--- a/Doku/Dokumentation Wende, Zinkiewicz.docx
+++ b/Doku/Dokumentation Wende, Zinkiewicz.docx
@@ -6,11 +6,9 @@
       <w:pPr>
         <w:jc w:val="center"/>
       </w:pPr>
-      <w:proofErr w:type="spellStart"/>
       <w:r>
         <w:t>FotoUP</w:t>
       </w:r>
-      <w:proofErr w:type="spellEnd"/>
     </w:p>
     <w:p>
       <w:pPr>
@@ -18,13 +16,8 @@
         <w:jc w:val="center"/>
       </w:pPr>
       <w:r>
-        <w:t xml:space="preserve">Nils Wende, Lucas </w:t>
-      </w:r>
-      <w:proofErr w:type="spellStart"/>
-      <w:r>
-        <w:t>Zinkiewicz</w:t>
-      </w:r>
-      <w:proofErr w:type="spellEnd"/>
+        <w:t>Nils Wende, Lucas Zinkiewicz</w:t>
+      </w:r>
     </w:p>
     <w:p>
       <w:r>
@@ -1433,12 +1426,7 @@
         <w:pStyle w:val="Anfang"/>
       </w:pPr>
       <w:r>
-        <w:t>Als Seminararbeit für die Vorlesung „Entwicklung mobiler Applikationen – Thema Android“ soll eine Android-App erstellt we</w:t>
-      </w:r>
-      <w:bookmarkStart w:id="2" w:name="_GoBack"/>
-      <w:bookmarkEnd w:id="2"/>
-      <w:r>
-        <w:t xml:space="preserve">rden, die Fotos aufnehmen, speichern und darstellen kann. Es sollen auch existierende Bilder aus der Galerie geladen werden können. Eine genaue Aufschlüsselung der Anforderungen folgt in Kapitel </w:t>
+        <w:t xml:space="preserve">Als Seminararbeit für die Vorlesung „Entwicklung mobiler Applikationen – Thema Android“ soll eine Android-App erstellt werden, die Fotos aufnehmen, speichern und darstellen kann. Es sollen auch existierende Bilder aus der Galerie geladen werden können. Eine genaue Aufschlüsselung der Anforderungen folgt in Kapitel </w:t>
       </w:r>
       <w:r>
         <w:fldChar w:fldCharType="begin"/>
@@ -1464,52 +1452,44 @@
         <w:pStyle w:val="Text"/>
       </w:pPr>
       <w:r>
-        <w:t xml:space="preserve">Die App ist für </w:t>
-      </w:r>
-      <w:proofErr w:type="gramStart"/>
-      <w:r>
-        <w:t>das</w:t>
-      </w:r>
-      <w:proofErr w:type="gramEnd"/>
-      <w:r>
-        <w:t xml:space="preserve"> API-Level 22 geschrieben, sie ist damit lauffähig auf allen Geräten mit Android 5.1 (</w:t>
-      </w:r>
-      <w:proofErr w:type="spellStart"/>
-      <w:r>
-        <w:t>Lollipop</w:t>
-      </w:r>
-      <w:proofErr w:type="spellEnd"/>
-      <w:r>
-        <w:t>) und später. Ältere Versionen werden nicht unterstützt.</w:t>
+        <w:t>Die App ist für das API-Level 22 geschrieben, sie ist damit lauffähig auf allen Geräten mit Android 5.1 (Lollipop) und später. Ältere Versionen werden nicht unterstützt.</w:t>
       </w:r>
     </w:p>
     <w:p>
       <w:pPr>
         <w:pStyle w:val="berschrift1"/>
       </w:pPr>
-      <w:bookmarkStart w:id="3" w:name="_Toc436313262"/>
+      <w:bookmarkStart w:id="2" w:name="_Toc436313262"/>
       <w:r>
         <w:lastRenderedPageBreak/>
         <w:t>Spezifikationen</w:t>
+      </w:r>
+      <w:bookmarkEnd w:id="2"/>
+    </w:p>
+    <w:p>
+      <w:pPr>
+        <w:pStyle w:val="berschrift2"/>
+      </w:pPr>
+      <w:bookmarkStart w:id="3" w:name="_Toc436313263"/>
+      <w:r>
+        <w:t>Allgemeine Anforderungen</w:t>
       </w:r>
       <w:bookmarkEnd w:id="3"/>
     </w:p>
     <w:p>
       <w:pPr>
-        <w:pStyle w:val="berschrift2"/>
-      </w:pPr>
-      <w:bookmarkStart w:id="4" w:name="_Toc436313263"/>
-      <w:r>
-        <w:t>Allgemeine Anforderungen</w:t>
-      </w:r>
-      <w:bookmarkEnd w:id="4"/>
+        <w:pStyle w:val="Gliederung1"/>
+      </w:pPr>
+      <w:r>
+        <w:t>Gruppenarbeit mit 2 – 3 Personen</w:t>
+      </w:r>
     </w:p>
     <w:p>
       <w:pPr>
         <w:pStyle w:val="Gliederung1"/>
       </w:pPr>
       <w:r>
-        <w:t>Gruppenarbeit mit 2 – 3 Personen</w:t>
+        <w:t>Ergebnis: Ausführliche Dokumentation der Implementation (10 – 12 Seiten)</w:t>
       </w:r>
     </w:p>
     <w:p>
@@ -1517,7 +1497,7 @@
         <w:pStyle w:val="Gliederung1"/>
       </w:pPr>
       <w:r>
-        <w:t>Ergebnis: Ausführliche Dokumentation der Implementation (10 – 12 Seiten)</w:t>
+        <w:t>Kompilierfähiger Quellcode</w:t>
       </w:r>
     </w:p>
     <w:p>
@@ -1525,7 +1505,7 @@
         <w:pStyle w:val="Gliederung1"/>
       </w:pPr>
       <w:r>
-        <w:t>Kompilierfähiger Quellcode</w:t>
+        <w:t>Android Studio als IDE</w:t>
       </w:r>
     </w:p>
     <w:p>
@@ -1533,26 +1513,18 @@
         <w:pStyle w:val="Gliederung1"/>
       </w:pPr>
       <w:r>
-        <w:t>Android Studio als IDE</w:t>
+        <w:t>Abgabe bis 29.11.15</w:t>
       </w:r>
     </w:p>
     <w:p>
       <w:pPr>
-        <w:pStyle w:val="Gliederung1"/>
-      </w:pPr>
-      <w:r>
-        <w:t>Abgabe bis 29.11.15</w:t>
-      </w:r>
-    </w:p>
-    <w:p>
-      <w:pPr>
         <w:pStyle w:val="berschrift2"/>
       </w:pPr>
-      <w:bookmarkStart w:id="5" w:name="_Toc436313264"/>
+      <w:bookmarkStart w:id="4" w:name="_Toc436313264"/>
       <w:r>
         <w:t>Funktionale Anforderungen</w:t>
       </w:r>
-      <w:bookmarkEnd w:id="5"/>
+      <w:bookmarkEnd w:id="4"/>
     </w:p>
     <w:tbl>
       <w:tblPr>
@@ -1767,31 +1739,7 @@
               <w:cnfStyle w:val="000000000000" w:firstRow="0" w:lastRow="0" w:firstColumn="0" w:lastColumn="0" w:oddVBand="0" w:evenVBand="0" w:oddHBand="0" w:evenHBand="0" w:firstRowFirstColumn="0" w:firstRowLastColumn="0" w:lastRowFirstColumn="0" w:lastRowLastColumn="0"/>
             </w:pPr>
             <w:r>
-              <w:t xml:space="preserve">Ein </w:t>
-            </w:r>
-            <w:proofErr w:type="spellStart"/>
-            <w:r>
-              <w:t>Tap</w:t>
-            </w:r>
-            <w:proofErr w:type="spellEnd"/>
-            <w:r>
-              <w:t xml:space="preserve"> auf ein Foto in der Liste startet eine zweite </w:t>
-            </w:r>
-            <w:proofErr w:type="spellStart"/>
-            <w:r>
-              <w:t>Activity</w:t>
-            </w:r>
-            <w:proofErr w:type="spellEnd"/>
-            <w:r>
-              <w:t xml:space="preserve">, in der das gewählte Bild in einem </w:t>
-            </w:r>
-            <w:proofErr w:type="spellStart"/>
-            <w:r>
-              <w:t>ImageView</w:t>
-            </w:r>
-            <w:proofErr w:type="spellEnd"/>
-            <w:r>
-              <w:t xml:space="preserve"> dargestellt wird</w:t>
+              <w:t>Ein Tap auf ein Foto in der Liste startet eine zweite Activity, in der das gewählte Bild in einem ImageView dargestellt wird</w:t>
             </w:r>
           </w:p>
         </w:tc>
@@ -1955,11 +1903,11 @@
       <w:pPr>
         <w:pStyle w:val="berschrift2"/>
       </w:pPr>
-      <w:bookmarkStart w:id="6" w:name="_Toc436313265"/>
+      <w:bookmarkStart w:id="5" w:name="_Toc436313265"/>
       <w:r>
         <w:t>Extras</w:t>
       </w:r>
-      <w:bookmarkEnd w:id="6"/>
+      <w:bookmarkEnd w:id="5"/>
     </w:p>
     <w:tbl>
       <w:tblPr>
@@ -2139,13 +2087,8 @@
               <w:t>s</w:t>
             </w:r>
             <w:r>
-              <w:t xml:space="preserve"> nutzt die App einen Navigation </w:t>
-            </w:r>
-            <w:proofErr w:type="spellStart"/>
-            <w:r>
-              <w:t>Drawer</w:t>
-            </w:r>
-            <w:proofErr w:type="spellEnd"/>
+              <w:t xml:space="preserve"> nutzt die App einen Navigation Drawer</w:t>
+            </w:r>
           </w:p>
         </w:tc>
       </w:tr>
@@ -2159,12 +2102,12 @@
       <w:pPr>
         <w:pStyle w:val="berschrift1"/>
       </w:pPr>
-      <w:bookmarkStart w:id="7" w:name="_Toc436313266"/>
+      <w:bookmarkStart w:id="6" w:name="_Toc436313266"/>
       <w:r>
         <w:lastRenderedPageBreak/>
         <w:t>Bewertung</w:t>
       </w:r>
-      <w:bookmarkEnd w:id="7"/>
+      <w:bookmarkEnd w:id="6"/>
     </w:p>
     <w:tbl>
       <w:tblPr>
@@ -2497,38 +2440,36 @@
       <w:pPr>
         <w:pStyle w:val="berschrift1"/>
       </w:pPr>
-      <w:bookmarkStart w:id="8" w:name="_Toc436313267"/>
+      <w:bookmarkStart w:id="7" w:name="_Toc436313267"/>
       <w:r>
         <w:lastRenderedPageBreak/>
         <w:t>Dokumentation</w:t>
+      </w:r>
+      <w:bookmarkEnd w:id="7"/>
+    </w:p>
+    <w:p>
+      <w:pPr>
+        <w:pStyle w:val="berschrift2"/>
+      </w:pPr>
+      <w:bookmarkStart w:id="8" w:name="_Toc436313268"/>
+      <w:r>
+        <w:t>Implementation F-00</w:t>
       </w:r>
       <w:bookmarkEnd w:id="8"/>
     </w:p>
     <w:p>
       <w:pPr>
-        <w:pStyle w:val="berschrift2"/>
-      </w:pPr>
-      <w:bookmarkStart w:id="9" w:name="_Toc436313268"/>
-      <w:r>
-        <w:t>Implementation F-00</w:t>
-      </w:r>
-      <w:bookmarkEnd w:id="9"/>
-    </w:p>
-    <w:p>
-      <w:pPr>
         <w:pStyle w:val="Anfang"/>
       </w:pPr>
       <w:r>
         <w:t xml:space="preserve">Um die App zu erstellen wurde in Android Studio ein neues Projekt angelegt, welches eine leere </w:t>
       </w:r>
-      <w:proofErr w:type="spellStart"/>
       <w:r>
         <w:rPr>
           <w:i/>
         </w:rPr>
         <w:t>Activity</w:t>
       </w:r>
-      <w:proofErr w:type="spellEnd"/>
       <w:r>
         <w:t xml:space="preserve"> beinhaltet.</w:t>
       </w:r>
@@ -2538,35 +2479,76 @@
         <w:pStyle w:val="Text"/>
       </w:pPr>
       <w:r>
-        <w:t xml:space="preserve">Um den Hauptzweck der App – das Aufnehmen von Fotos – zu erleichtern, wurde die Option, ein Foto aufzunehmen, nicht in ein </w:t>
-      </w:r>
-      <w:r>
-        <w:t xml:space="preserve">ausklappbares </w:t>
-      </w:r>
-      <w:r>
-        <w:t xml:space="preserve">Menü gepackt, sondern in einen Button, der </w:t>
-      </w:r>
-      <w:r>
-        <w:t>direkt in die obere Menüleiste integriert ist</w:t>
-      </w:r>
-      <w:r>
-        <w:t xml:space="preserve">. </w:t>
-      </w:r>
-      <w:r>
-        <w:t>Dies sorgt für eine schnellere</w:t>
-      </w:r>
-      <w:r>
-        <w:t xml:space="preserve"> Aufruf</w:t>
-      </w:r>
-      <w:r>
-        <w:t>barkeit</w:t>
-      </w:r>
-      <w:r>
-        <w:t xml:space="preserve"> der Kamera.</w:t>
+        <w:t xml:space="preserve">FotoUP nutzt einen sogenannten </w:t>
+      </w:r>
+      <w:r>
+        <w:rPr>
+          <w:i/>
+        </w:rPr>
+        <w:t>Navigation Drawer</w:t>
+      </w:r>
+      <w:r>
+        <w:t xml:space="preserve"> als Menü. Hier kann zwischen den verschiedenen Seiten der App gewechselt werden:</w:t>
       </w:r>
     </w:p>
     <w:p>
       <w:pPr>
+        <w:pStyle w:val="Gliederung1"/>
+      </w:pPr>
+      <w:r>
+        <w:t>Main, die als Einleitungsbildschirm das Logo der App in groß zeigt sowie die Autoren nennt</w:t>
+      </w:r>
+    </w:p>
+    <w:p>
+      <w:pPr>
+        <w:pStyle w:val="Gliederung1"/>
+      </w:pPr>
+      <w:r>
+        <w:t>Gallery, welche die Bildergalerie beinhaltet</w:t>
+      </w:r>
+    </w:p>
+    <w:p>
+      <w:pPr>
+        <w:pStyle w:val="Gliederung1"/>
+      </w:pPr>
+      <w:r>
+        <w:t>Import, wo der Nutzer ein Bild aus der Android-Galerie in die App importieren kann</w:t>
+      </w:r>
+    </w:p>
+    <w:p>
+      <w:pPr>
+        <w:pStyle w:val="Anfang"/>
+      </w:pPr>
+      <w:r>
+        <w:t xml:space="preserve">Um den Hauptzweck der App – das Aufnehmen von Fotos – zu erleichtern, wurde die Option, ein Foto aufzunehmen, nicht in ein </w:t>
+      </w:r>
+      <w:r>
+        <w:t xml:space="preserve">ausklappbares </w:t>
+      </w:r>
+      <w:r>
+        <w:t xml:space="preserve">Menü gepackt, sondern in einen Button, der </w:t>
+      </w:r>
+      <w:r>
+        <w:t>direkt in die obere Menüleiste integriert ist</w:t>
+      </w:r>
+      <w:r>
+        <w:t xml:space="preserve">. </w:t>
+      </w:r>
+      <w:r>
+        <w:t>Dies sorgt für eine schnellere</w:t>
+      </w:r>
+      <w:r>
+        <w:t xml:space="preserve"> Aufruf</w:t>
+      </w:r>
+      <w:r>
+        <w:t>barkeit</w:t>
+      </w:r>
+      <w:r>
+        <w:t xml:space="preserve"> der Kamera.</w:t>
+      </w:r>
+    </w:p>
+    <w:p>
+      <w:pPr>
         <w:pStyle w:val="Text"/>
       </w:pPr>
       <w:r>
@@ -2575,24 +2557,14 @@
       <w:r>
         <w:t xml:space="preserve">startet über einen </w:t>
       </w:r>
-      <w:proofErr w:type="spellStart"/>
       <w:r>
         <w:rPr>
           <w:i/>
         </w:rPr>
         <w:t>Intent</w:t>
       </w:r>
-      <w:proofErr w:type="spellEnd"/>
-      <w:r>
-        <w:t xml:space="preserve"> die in Android integrierte Kamera-App. Wird ein Bild gemacht und angenommen, werden das aufgenommene Foto und das zugehörige </w:t>
-      </w:r>
-      <w:proofErr w:type="spellStart"/>
-      <w:r>
-        <w:t>Thumbnail</w:t>
-      </w:r>
-      <w:proofErr w:type="spellEnd"/>
-      <w:r>
-        <w:t xml:space="preserve"> im für die App reservierten Teil des internen Speichers gespeichert. Gleichzeitig wird ein </w:t>
+      <w:r>
+        <w:t xml:space="preserve"> die in Android integrierte Kamera-App. Wird ein Bild gemacht und angenommen, werden das aufgenommene Foto und das zugehörige Thumbnail im für die App reservierten Teil des internen Speichers gespeichert. Gleichzeitig wird ein </w:t>
       </w:r>
       <w:r>
         <w:rPr>
@@ -2609,23 +2581,7 @@
         <w:pStyle w:val="Text"/>
       </w:pPr>
       <w:r>
-        <w:t xml:space="preserve">Um ein Bild aus der Android-Galerie zu laden, muss das Menü aufgerufen werden. Unter dem Punkt „Load </w:t>
-      </w:r>
-      <w:proofErr w:type="spellStart"/>
-      <w:r>
-        <w:t>from</w:t>
-      </w:r>
-      <w:proofErr w:type="spellEnd"/>
-      <w:r>
-        <w:t xml:space="preserve"> </w:t>
-      </w:r>
-      <w:proofErr w:type="spellStart"/>
-      <w:r>
-        <w:t>gallery</w:t>
-      </w:r>
-      <w:proofErr w:type="spellEnd"/>
-      <w:r>
-        <w:t>“ findet man dort die Möglichkeit, ein Bild auszuwählen und es dann zu importieren oder abzubrechen.</w:t>
+        <w:t>Um ein Bild aus der Android-Galerie zu laden, muss das Menü aufgerufen werden. Unter dem Punkt „Load from gallery“ findet man dort die Möglichkeit, ein Bild auszuwählen und es dann zu importieren oder abzubrechen.</w:t>
       </w:r>
     </w:p>
     <w:p>
@@ -2633,7 +2589,12 @@
         <w:pStyle w:val="Text"/>
       </w:pPr>
       <w:r>
-        <w:t>Wählt man ein Bild aus der Galerie, wird es zusammen mit einem Toast, der den Speicherort des Bildes angibt, in der App angezeigt. Der Nutzer hat dann die Möglichkeit, das Ganze abzubrechen, was das Bild wieder aus der Anzeige entfernt, oder das Bild zu importieren, was es der App-eigenen Galerie hinzufügt. Ein Toast bestätigt das erfolgreiche Importieren.</w:t>
+        <w:t>Wählt man ein Bild aus der Galerie, wird es zusammen mit einem Toast, der den Speicherort des Bildes angibt, in der App angezeigt. Der Nutzer hat dann die Möglichkeit, das Ganze abzubrechen, was das Bild wieder aus der Anzeige entfernt, oder das Bild zu importieren, wa</w:t>
+      </w:r>
+      <w:bookmarkStart w:id="9" w:name="_GoBack"/>
+      <w:bookmarkEnd w:id="9"/>
+      <w:r>
+        <w:t>s es der App-eigenen Galerie hinzufügt. Ein Toast bestätigt das erfolgreiche Importieren.</w:t>
       </w:r>
     </w:p>
     <w:p>
@@ -2642,6 +2603,7 @@
       </w:pPr>
       <w:bookmarkStart w:id="10" w:name="_Toc436313269"/>
       <w:r>
+        <w:lastRenderedPageBreak/>
         <w:t>Implementation F-10</w:t>
       </w:r>
       <w:bookmarkEnd w:id="10"/>
@@ -2651,50 +2613,16 @@
         <w:pStyle w:val="Anfang"/>
       </w:pPr>
       <w:r>
-        <w:t>Wird ein Bild aufgenommen oder importiert, wird es im App-eigenen internen Speicher gespeichert. Dazu werden bei App-Start – sofern noch nicht vorhanden – die Ordner „</w:t>
-      </w:r>
-      <w:proofErr w:type="spellStart"/>
-      <w:r>
-        <w:t>BigPictures</w:t>
-      </w:r>
-      <w:proofErr w:type="spellEnd"/>
-      <w:r>
-        <w:t>“ und „</w:t>
-      </w:r>
-      <w:proofErr w:type="spellStart"/>
-      <w:r>
-        <w:t>SmallPictures</w:t>
-      </w:r>
-      <w:proofErr w:type="spellEnd"/>
-      <w:r>
-        <w:t>“ angelegt.</w:t>
+        <w:t>Wird ein Bild aufgenommen oder importiert, wird es im App-eigenen internen Speicher gespeichert. Dazu werden bei App-Start – sofern noch nicht vorhanden – die Ordner „BigPictures“ und „SmallPictures“ angelegt.</w:t>
       </w:r>
     </w:p>
     <w:p>
       <w:pPr>
         <w:pStyle w:val="Text"/>
       </w:pPr>
-      <w:proofErr w:type="spellStart"/>
-      <w:r>
-        <w:t>BigPictures</w:t>
-      </w:r>
-      <w:proofErr w:type="spellEnd"/>
-      <w:r>
-        <w:t xml:space="preserve"> enthält alle Bilder in Originalauflösung, während </w:t>
-      </w:r>
-      <w:proofErr w:type="spellStart"/>
-      <w:r>
-        <w:t>SmallPictures</w:t>
-      </w:r>
-      <w:proofErr w:type="spellEnd"/>
-      <w:r>
-        <w:t xml:space="preserve"> die jeweiligen </w:t>
-      </w:r>
-      <w:proofErr w:type="spellStart"/>
-      <w:r>
-        <w:t>Thumbnails</w:t>
-      </w:r>
-      <w:proofErr w:type="spellEnd"/>
+      <w:r>
+        <w:t>BigPictures enthält alle Bilder in Originalauflösung, während SmallPictures die jeweiligen Thumbnails</w:t>
+      </w:r>
       <w:r>
         <w:t xml:space="preserve"> – also kleine Vorschauversionen der eigentlichen Bilder – enthält.</w:t>
       </w:r>
@@ -2704,7 +2632,6 @@
         <w:pStyle w:val="Text"/>
       </w:pPr>
       <w:r>
-        <w:lastRenderedPageBreak/>
         <w:t xml:space="preserve">Aufnahmedatum und </w:t>
       </w:r>
       <w:r>
@@ -2714,15 +2641,7 @@
         <w:t>uhrzeit</w:t>
       </w:r>
       <w:r>
-        <w:t xml:space="preserve"> werden nicht eigens abgespeichert, zur Anzeige in der in-App-Galerie wird das „last </w:t>
-      </w:r>
-      <w:proofErr w:type="spellStart"/>
-      <w:r>
-        <w:t>modified</w:t>
-      </w:r>
-      <w:proofErr w:type="spellEnd"/>
-      <w:r>
-        <w:t>“-Datum – also das Datum, an dem das Bild das letzte Mal geändert wurde – herangezogen. Dieses Datum stellt gleichzeitig auch das Erstellungsdatum dar, da ein Bild im App-internen Speicher nur bei der Erstellung geändert wird.</w:t>
+        <w:t xml:space="preserve"> werden nicht eigens abgespeichert, zur Anzeige in der in-App-Galerie wird das „last modified“-Datum – also das Datum, an dem das Bild das letzte Mal geändert wurde – herangezogen. Dieses Datum stellt gleichzeitig auch das Erstellungsdatum dar, da ein Bild im App-internen Speicher nur bei der Erstellung geändert wird.</w:t>
       </w:r>
       <w:r>
         <w:t xml:space="preserve"> </w:t>
@@ -2745,25 +2664,21 @@
       <w:r>
         <w:t xml:space="preserve">Die App-eigene Fotogalerie besteht aus einem </w:t>
       </w:r>
-      <w:proofErr w:type="spellStart"/>
       <w:r>
         <w:rPr>
           <w:i/>
         </w:rPr>
         <w:t>ScrollView</w:t>
       </w:r>
-      <w:proofErr w:type="spellEnd"/>
       <w:r>
         <w:t xml:space="preserve">, um vertikal zu scrollen, und einem darin eingebetteten </w:t>
       </w:r>
-      <w:proofErr w:type="spellStart"/>
       <w:r>
         <w:rPr>
           <w:i/>
         </w:rPr>
         <w:t>TableLayout</w:t>
       </w:r>
-      <w:proofErr w:type="spellEnd"/>
       <w:r>
         <w:t>.</w:t>
       </w:r>
@@ -2775,14 +2690,12 @@
       <w:r>
         <w:t xml:space="preserve">Jedes gespeicherte Bild wird als horizontales </w:t>
       </w:r>
-      <w:proofErr w:type="spellStart"/>
       <w:r>
         <w:rPr>
           <w:i/>
         </w:rPr>
         <w:t>LinearLayout</w:t>
       </w:r>
-      <w:proofErr w:type="spellEnd"/>
       <w:r>
         <w:t xml:space="preserve"> dargestellt</w:t>
       </w:r>
@@ -2793,24 +2706,14 @@
         <w:t xml:space="preserve">. </w:t>
       </w:r>
       <w:r>
-        <w:t xml:space="preserve">Zum einen das </w:t>
-      </w:r>
-      <w:proofErr w:type="spellStart"/>
-      <w:r>
-        <w:t>Thumbnail</w:t>
-      </w:r>
-      <w:proofErr w:type="spellEnd"/>
-      <w:r>
-        <w:t xml:space="preserve"> als klickbarer Button, zum anderen ein </w:t>
-      </w:r>
-      <w:proofErr w:type="spellStart"/>
+        <w:t xml:space="preserve">Zum einen das Thumbnail als klickbarer Button, zum anderen ein </w:t>
+      </w:r>
       <w:r>
         <w:rPr>
           <w:i/>
         </w:rPr>
         <w:t>TextView</w:t>
       </w:r>
-      <w:proofErr w:type="spellEnd"/>
       <w:r>
         <w:t>, welches das Speicherdatum des Bildes angibt.</w:t>
       </w:r>
@@ -2820,31 +2723,7 @@
         <w:pStyle w:val="Text"/>
       </w:pPr>
       <w:r>
-        <w:t xml:space="preserve">Eine Zeile des </w:t>
-      </w:r>
-      <w:proofErr w:type="spellStart"/>
-      <w:r>
-        <w:t>TableLayouts</w:t>
-      </w:r>
-      <w:proofErr w:type="spellEnd"/>
-      <w:r>
-        <w:t xml:space="preserve"> </w:t>
-      </w:r>
-      <w:proofErr w:type="gramStart"/>
-      <w:r>
-        <w:t>kann</w:t>
-      </w:r>
-      <w:proofErr w:type="gramEnd"/>
-      <w:r>
-        <w:t xml:space="preserve"> maximal drei </w:t>
-      </w:r>
-      <w:proofErr w:type="spellStart"/>
-      <w:r>
-        <w:t>LinearLayouts</w:t>
-      </w:r>
-      <w:proofErr w:type="spellEnd"/>
-      <w:r>
-        <w:t xml:space="preserve"> beinhalten, soll ein weiteres hinzugefügt werden, wird eine neue Zeile erstellt.</w:t>
+        <w:t>Eine Zeile des TableLayouts kann maximal drei LinearLayouts beinhalten, soll ein weiteres hinzugefügt werden, wird eine neue Zeile erstellt.</w:t>
       </w:r>
     </w:p>
     <w:p>
@@ -2862,39 +2741,7 @@
         <w:pStyle w:val="Anfang"/>
       </w:pPr>
       <w:r>
-        <w:t xml:space="preserve">Ein </w:t>
-      </w:r>
-      <w:proofErr w:type="spellStart"/>
-      <w:r>
-        <w:t>Tap</w:t>
-      </w:r>
-      <w:proofErr w:type="spellEnd"/>
-      <w:r>
-        <w:t xml:space="preserve"> auf einen der </w:t>
-      </w:r>
-      <w:proofErr w:type="spellStart"/>
-      <w:r>
-        <w:t>Thumbnail</w:t>
-      </w:r>
-      <w:proofErr w:type="spellEnd"/>
-      <w:r>
-        <w:t xml:space="preserve">-Buttons öffnet eine neue </w:t>
-      </w:r>
-      <w:proofErr w:type="spellStart"/>
-      <w:r>
-        <w:t>Activity</w:t>
-      </w:r>
-      <w:proofErr w:type="spellEnd"/>
-      <w:r>
-        <w:t xml:space="preserve">. Hier wird das ausgewählte Bild größer in einem </w:t>
-      </w:r>
-      <w:proofErr w:type="spellStart"/>
-      <w:r>
-        <w:t>ImageView</w:t>
-      </w:r>
-      <w:proofErr w:type="spellEnd"/>
-      <w:r>
-        <w:t xml:space="preserve"> angezeigt, zusammen mit den Optionen das Bild in die Android-Galerie zu exportieren oder per E-Mail zu versenden.</w:t>
+        <w:t>Ein Tap auf einen der Thumbnail-Buttons öffnet eine neue Activity. Hier wird das ausgewählte Bild größer in einem ImageView angezeigt, zusammen mit den Optionen das Bild in die Android-Galerie zu exportieren oder per E-Mail zu versenden.</w:t>
       </w:r>
     </w:p>
     <w:p>
@@ -2912,29 +2759,13 @@
         <w:pStyle w:val="Anfang"/>
       </w:pPr>
       <w:r>
-        <w:t xml:space="preserve">Ein </w:t>
-      </w:r>
-      <w:proofErr w:type="spellStart"/>
-      <w:r>
-        <w:t>Tap</w:t>
-      </w:r>
-      <w:proofErr w:type="spellEnd"/>
-      <w:r>
-        <w:t xml:space="preserve"> auf</w:t>
+        <w:t>Ein Tap auf</w:t>
       </w:r>
       <w:r>
         <w:t xml:space="preserve"> den Button</w:t>
       </w:r>
       <w:r>
-        <w:t xml:space="preserve"> „Send per Mail“ öffnet das installierte E-Mail-Programm. Dazu wird ein </w:t>
-      </w:r>
-      <w:proofErr w:type="spellStart"/>
-      <w:r>
-        <w:t>Intent</w:t>
-      </w:r>
-      <w:proofErr w:type="spellEnd"/>
-      <w:r>
-        <w:t xml:space="preserve"> erstellt, der im Mailprogramm eine neue Mail erstellt, Betreff und Nachricht ausfüllt und das Bild anhängt.</w:t>
+        <w:t xml:space="preserve"> „Send per Mail“ öffnet das installierte E-Mail-Programm. Dazu wird ein Intent erstellt, der im Mailprogramm eine neue Mail erstellt, Betreff und Nachricht ausfüllt und das Bild anhängt.</w:t>
       </w:r>
     </w:p>
     <w:p>
@@ -2943,6 +2774,7 @@
       </w:pPr>
       <w:bookmarkStart w:id="14" w:name="_Toc436313273"/>
       <w:r>
+        <w:lastRenderedPageBreak/>
         <w:t>Implementation F-50</w:t>
       </w:r>
       <w:bookmarkEnd w:id="14"/>
@@ -2952,37 +2784,13 @@
         <w:pStyle w:val="Anfang"/>
       </w:pPr>
       <w:r>
-        <w:t xml:space="preserve">Wählt man das Exportieren des Bildes in die Android-Galerie über den Button „Export </w:t>
-      </w:r>
-      <w:proofErr w:type="spellStart"/>
-      <w:r>
-        <w:t>to</w:t>
-      </w:r>
-      <w:proofErr w:type="spellEnd"/>
-      <w:r>
-        <w:t xml:space="preserve"> </w:t>
-      </w:r>
-      <w:proofErr w:type="spellStart"/>
-      <w:r>
-        <w:t>gallery</w:t>
-      </w:r>
-      <w:proofErr w:type="spellEnd"/>
-      <w:r>
-        <w:t xml:space="preserve">“, wird dies über die statische Methode </w:t>
-      </w:r>
-      <w:proofErr w:type="spellStart"/>
+        <w:t xml:space="preserve">Wählt man das Exportieren des Bildes in die Android-Galerie über den Button „Export to gallery“, wird dies über die statische Methode </w:t>
+      </w:r>
       <w:r>
         <w:rPr>
           <w:i/>
         </w:rPr>
-        <w:t>MediaStore.Images.Media.insertImage</w:t>
-      </w:r>
-      <w:proofErr w:type="spellEnd"/>
-      <w:r>
-        <w:rPr>
-          <w:i/>
-        </w:rPr>
-        <w:t>()</w:t>
+        <w:t>MediaStore.Images.Media.insertImage()</w:t>
       </w:r>
       <w:r>
         <w:t xml:space="preserve"> realisiert</w:t>
@@ -3007,7 +2815,6 @@
         <w:pStyle w:val="Text"/>
       </w:pPr>
       <w:r>
-        <w:lastRenderedPageBreak/>
         <w:t>Ein Toast quittiert das erfolgreiche Exportieren in die Galerie.</w:t>
       </w:r>
     </w:p>
@@ -3124,7 +2931,7 @@
           <w:rPr>
             <w:noProof/>
           </w:rPr>
-          <w:t>7</w:t>
+          <w:t>6</w:t>
         </w:r>
         <w:r>
           <w:fldChar w:fldCharType="end"/>
@@ -6719,7 +6526,7 @@
 </file>
 
 <file path=customXml/itemProps1.xml><?xml version="1.0" encoding="utf-8"?>
-<ds:datastoreItem xmlns:ds="http://schemas.openxmlformats.org/officeDocument/2006/customXml" ds:itemID="{F6DD767F-1666-4A69-AB5A-4EB21C513C6D}">
+<ds:datastoreItem xmlns:ds="http://schemas.openxmlformats.org/officeDocument/2006/customXml" ds:itemID="{657111F1-0EFA-4F85-9682-12C8B84FA2BD}">
   <ds:schemaRefs>
     <ds:schemaRef ds:uri="http://schemas.openxmlformats.org/officeDocument/2006/bibliography"/>
   </ds:schemaRefs>

--- a/Doku/Dokumentation Wende, Zinkiewicz.docx
+++ b/Doku/Dokumentation Wende, Zinkiewicz.docx
@@ -6,9 +6,11 @@
       <w:pPr>
         <w:jc w:val="center"/>
       </w:pPr>
+      <w:proofErr w:type="spellStart"/>
       <w:r>
         <w:t>FotoUP</w:t>
       </w:r>
+      <w:proofErr w:type="spellEnd"/>
     </w:p>
     <w:p>
       <w:pPr>
@@ -16,8 +18,13 @@
         <w:jc w:val="center"/>
       </w:pPr>
       <w:r>
-        <w:t>Nils Wende, Lucas Zinkiewicz</w:t>
-      </w:r>
+        <w:t xml:space="preserve">Nils Wende, Lucas </w:t>
+      </w:r>
+      <w:proofErr w:type="spellStart"/>
+      <w:r>
+        <w:t>Zinkiewicz</w:t>
+      </w:r>
+      <w:proofErr w:type="spellEnd"/>
     </w:p>
     <w:p>
       <w:r>
@@ -1452,7 +1459,23 @@
         <w:pStyle w:val="Text"/>
       </w:pPr>
       <w:r>
-        <w:t>Die App ist für das API-Level 22 geschrieben, sie ist damit lauffähig auf allen Geräten mit Android 5.1 (Lollipop) und später. Ältere Versionen werden nicht unterstützt.</w:t>
+        <w:t xml:space="preserve">Die App ist für </w:t>
+      </w:r>
+      <w:proofErr w:type="gramStart"/>
+      <w:r>
+        <w:t>das</w:t>
+      </w:r>
+      <w:proofErr w:type="gramEnd"/>
+      <w:r>
+        <w:t xml:space="preserve"> API-Level 22 geschrieben, sie ist damit lauffähig auf allen Geräten mit Android 5.1 (</w:t>
+      </w:r>
+      <w:proofErr w:type="spellStart"/>
+      <w:r>
+        <w:t>Lollipop</w:t>
+      </w:r>
+      <w:proofErr w:type="spellEnd"/>
+      <w:r>
+        <w:t>) und später. Ältere Versionen werden nicht unterstützt.</w:t>
       </w:r>
     </w:p>
     <w:p>
@@ -1739,7 +1762,31 @@
               <w:cnfStyle w:val="000000000000" w:firstRow="0" w:lastRow="0" w:firstColumn="0" w:lastColumn="0" w:oddVBand="0" w:evenVBand="0" w:oddHBand="0" w:evenHBand="0" w:firstRowFirstColumn="0" w:firstRowLastColumn="0" w:lastRowFirstColumn="0" w:lastRowLastColumn="0"/>
             </w:pPr>
             <w:r>
-              <w:t>Ein Tap auf ein Foto in der Liste startet eine zweite Activity, in der das gewählte Bild in einem ImageView dargestellt wird</w:t>
+              <w:t xml:space="preserve">Ein </w:t>
+            </w:r>
+            <w:proofErr w:type="spellStart"/>
+            <w:r>
+              <w:t>Tap</w:t>
+            </w:r>
+            <w:proofErr w:type="spellEnd"/>
+            <w:r>
+              <w:t xml:space="preserve"> auf ein Foto in der Liste startet eine zweite </w:t>
+            </w:r>
+            <w:proofErr w:type="spellStart"/>
+            <w:r>
+              <w:t>Activity</w:t>
+            </w:r>
+            <w:proofErr w:type="spellEnd"/>
+            <w:r>
+              <w:t xml:space="preserve">, in der das gewählte Bild in einem </w:t>
+            </w:r>
+            <w:proofErr w:type="spellStart"/>
+            <w:r>
+              <w:t>ImageView</w:t>
+            </w:r>
+            <w:proofErr w:type="spellEnd"/>
+            <w:r>
+              <w:t xml:space="preserve"> dargestellt wird</w:t>
             </w:r>
           </w:p>
         </w:tc>
@@ -2087,8 +2134,13 @@
               <w:t>s</w:t>
             </w:r>
             <w:r>
-              <w:t xml:space="preserve"> nutzt die App einen Navigation Drawer</w:t>
-            </w:r>
+              <w:t xml:space="preserve"> nutzt die App einen Navigation </w:t>
+            </w:r>
+            <w:proofErr w:type="spellStart"/>
+            <w:r>
+              <w:t>Drawer</w:t>
+            </w:r>
+            <w:proofErr w:type="spellEnd"/>
           </w:p>
         </w:tc>
       </w:tr>
@@ -2464,12 +2516,14 @@
       <w:r>
         <w:t xml:space="preserve">Um die App zu erstellen wurde in Android Studio ein neues Projekt angelegt, welches eine leere </w:t>
       </w:r>
+      <w:proofErr w:type="spellStart"/>
       <w:r>
         <w:rPr>
           <w:i/>
         </w:rPr>
         <w:t>Activity</w:t>
       </w:r>
+      <w:proofErr w:type="spellEnd"/>
       <w:r>
         <w:t xml:space="preserve"> beinhaltet.</w:t>
       </w:r>
@@ -2478,15 +2532,28 @@
       <w:pPr>
         <w:pStyle w:val="Text"/>
       </w:pPr>
-      <w:r>
-        <w:t xml:space="preserve">FotoUP nutzt einen sogenannten </w:t>
+      <w:proofErr w:type="spellStart"/>
+      <w:r>
+        <w:t>FotoUP</w:t>
+      </w:r>
+      <w:proofErr w:type="spellEnd"/>
+      <w:r>
+        <w:t xml:space="preserve"> nutzt einen sogenannten </w:t>
       </w:r>
       <w:r>
         <w:rPr>
           <w:i/>
         </w:rPr>
-        <w:t>Navigation Drawer</w:t>
-      </w:r>
+        <w:t xml:space="preserve">Navigation </w:t>
+      </w:r>
+      <w:proofErr w:type="spellStart"/>
+      <w:r>
+        <w:rPr>
+          <w:i/>
+        </w:rPr>
+        <w:t>Drawer</w:t>
+      </w:r>
+      <w:proofErr w:type="spellEnd"/>
       <w:r>
         <w:t xml:space="preserve"> als Menü. Hier kann zwischen den verschiedenen Seiten der App gewechselt werden:</w:t>
       </w:r>
@@ -2557,14 +2624,24 @@
       <w:r>
         <w:t xml:space="preserve">startet über einen </w:t>
       </w:r>
+      <w:proofErr w:type="spellStart"/>
       <w:r>
         <w:rPr>
           <w:i/>
         </w:rPr>
         <w:t>Intent</w:t>
       </w:r>
-      <w:r>
-        <w:t xml:space="preserve"> die in Android integrierte Kamera-App. Wird ein Bild gemacht und angenommen, werden das aufgenommene Foto und das zugehörige Thumbnail im für die App reservierten Teil des internen Speichers gespeichert. Gleichzeitig wird ein </w:t>
+      <w:proofErr w:type="spellEnd"/>
+      <w:r>
+        <w:t xml:space="preserve"> die in Android integrierte Kamera-App. Wird ein Bild gemacht und angenommen, werden das aufgenommene Foto und das zugehörige </w:t>
+      </w:r>
+      <w:proofErr w:type="spellStart"/>
+      <w:r>
+        <w:t>Thumbnail</w:t>
+      </w:r>
+      <w:proofErr w:type="spellEnd"/>
+      <w:r>
+        <w:t xml:space="preserve"> im für die App reservierten Teil des internen Speichers gespeichert. Gleichzeitig wird ein </w:t>
       </w:r>
       <w:r>
         <w:rPr>
@@ -2575,13 +2652,32 @@
       <w:r>
         <w:t xml:space="preserve"> angezeigt, der das erfolgreiche Speichern anzeigt und den Speicherort des Fotos angibt. Sollte das Speichern nicht klappen, weil z. B. nicht mehr genug Speicher vorhanden ist, wird ein entsprechender Error-Toast angezeigt.</w:t>
       </w:r>
+      <w:bookmarkStart w:id="9" w:name="_GoBack"/>
+      <w:bookmarkEnd w:id="9"/>
     </w:p>
     <w:p>
       <w:pPr>
         <w:pStyle w:val="Text"/>
       </w:pPr>
       <w:r>
-        <w:t>Um ein Bild aus der Android-Galerie zu laden, muss das Menü aufgerufen werden. Unter dem Punkt „Load from gallery“ findet man dort die Möglichkeit, ein Bild auszuwählen und es dann zu importieren oder abzubrechen.</w:t>
+        <w:t xml:space="preserve">Um ein Bild aus der Android-Galerie zu laden, muss </w:t>
+      </w:r>
+      <w:r>
+        <w:t xml:space="preserve">der Navigation </w:t>
+      </w:r>
+      <w:proofErr w:type="spellStart"/>
+      <w:r>
+        <w:t>Drawer</w:t>
+      </w:r>
+      <w:proofErr w:type="spellEnd"/>
+      <w:r>
+        <w:t xml:space="preserve"> aufgerufen werden. Unter dem Punkt „</w:t>
+      </w:r>
+      <w:r>
+        <w:t>Import</w:t>
+      </w:r>
+      <w:r>
+        <w:t>“ findet man dort die Möglichkeit, ein Bild auszuwählen und es dann zu importieren oder abzubrechen.</w:t>
       </w:r>
     </w:p>
     <w:p>
@@ -2589,12 +2685,7 @@
         <w:pStyle w:val="Text"/>
       </w:pPr>
       <w:r>
-        <w:t>Wählt man ein Bild aus der Galerie, wird es zusammen mit einem Toast, der den Speicherort des Bildes angibt, in der App angezeigt. Der Nutzer hat dann die Möglichkeit, das Ganze abzubrechen, was das Bild wieder aus der Anzeige entfernt, oder das Bild zu importieren, wa</w:t>
-      </w:r>
-      <w:bookmarkStart w:id="9" w:name="_GoBack"/>
-      <w:bookmarkEnd w:id="9"/>
-      <w:r>
-        <w:t>s es der App-eigenen Galerie hinzufügt. Ein Toast bestätigt das erfolgreiche Importieren.</w:t>
+        <w:t>Wählt man ein Bild aus der Galerie, wird es zusammen mit einem Toast, der den Speicherort des Bildes angibt, in der App angezeigt. Der Nutzer hat dann die Möglichkeit, das Ganze abzubrechen, was das Bild wieder aus der Anzeige entfernt, oder das Bild zu importieren, was es der App-eigenen Galerie hinzufügt. Ein Toast bestätigt das erfolgreiche Importieren.</w:t>
       </w:r>
     </w:p>
     <w:p>
@@ -2613,16 +2704,50 @@
         <w:pStyle w:val="Anfang"/>
       </w:pPr>
       <w:r>
-        <w:t>Wird ein Bild aufgenommen oder importiert, wird es im App-eigenen internen Speicher gespeichert. Dazu werden bei App-Start – sofern noch nicht vorhanden – die Ordner „BigPictures“ und „SmallPictures“ angelegt.</w:t>
+        <w:t>Wird ein Bild aufgenommen oder importiert, wird es im App-eigenen internen Speicher gespeichert. Dazu werden bei App-Start – sofern noch nicht vorhanden – die Ordner „</w:t>
+      </w:r>
+      <w:proofErr w:type="spellStart"/>
+      <w:r>
+        <w:t>BigPictures</w:t>
+      </w:r>
+      <w:proofErr w:type="spellEnd"/>
+      <w:r>
+        <w:t>“ und „</w:t>
+      </w:r>
+      <w:proofErr w:type="spellStart"/>
+      <w:r>
+        <w:t>SmallPictures</w:t>
+      </w:r>
+      <w:proofErr w:type="spellEnd"/>
+      <w:r>
+        <w:t>“ angelegt.</w:t>
       </w:r>
     </w:p>
     <w:p>
       <w:pPr>
         <w:pStyle w:val="Text"/>
       </w:pPr>
-      <w:r>
-        <w:t>BigPictures enthält alle Bilder in Originalauflösung, während SmallPictures die jeweiligen Thumbnails</w:t>
-      </w:r>
+      <w:proofErr w:type="spellStart"/>
+      <w:r>
+        <w:t>BigPictures</w:t>
+      </w:r>
+      <w:proofErr w:type="spellEnd"/>
+      <w:r>
+        <w:t xml:space="preserve"> enthält alle Bilder in Originalauflösung, während </w:t>
+      </w:r>
+      <w:proofErr w:type="spellStart"/>
+      <w:r>
+        <w:t>SmallPictures</w:t>
+      </w:r>
+      <w:proofErr w:type="spellEnd"/>
+      <w:r>
+        <w:t xml:space="preserve"> die jeweiligen </w:t>
+      </w:r>
+      <w:proofErr w:type="spellStart"/>
+      <w:r>
+        <w:t>Thumbnails</w:t>
+      </w:r>
+      <w:proofErr w:type="spellEnd"/>
       <w:r>
         <w:t xml:space="preserve"> – also kleine Vorschauversionen der eigentlichen Bilder – enthält.</w:t>
       </w:r>
@@ -2641,7 +2766,21 @@
         <w:t>uhrzeit</w:t>
       </w:r>
       <w:r>
-        <w:t xml:space="preserve"> werden nicht eigens abgespeichert, zur Anzeige in der in-App-Galerie wird das „last modified“-Datum – also das Datum, an dem das Bild das letzte Mal geändert wurde – herangezogen. Dieses Datum stellt gleichzeitig auch das Erstellungsdatum dar, da ein Bild im App-internen Speicher nur bei der Erstellung geändert wird.</w:t>
+        <w:t xml:space="preserve"> werden nicht eigens abgespeichert, zur Anzeige in der </w:t>
+      </w:r>
+      <w:r>
+        <w:t>I</w:t>
+      </w:r>
+      <w:r>
+        <w:t xml:space="preserve">n-App-Galerie wird das „last </w:t>
+      </w:r>
+      <w:proofErr w:type="spellStart"/>
+      <w:r>
+        <w:t>modified</w:t>
+      </w:r>
+      <w:proofErr w:type="spellEnd"/>
+      <w:r>
+        <w:t>“-Datum – also das Datum, an dem das Bild das letzte Mal geändert wurde – herangezogen. Dieses Datum stellt gleichzeitig auch das Erstellungsdatum dar, da ein Bild im App-internen Speicher nur bei der Erstellung geändert wird.</w:t>
       </w:r>
       <w:r>
         <w:t xml:space="preserve"> </w:t>
@@ -2664,21 +2803,25 @@
       <w:r>
         <w:t xml:space="preserve">Die App-eigene Fotogalerie besteht aus einem </w:t>
       </w:r>
+      <w:proofErr w:type="spellStart"/>
       <w:r>
         <w:rPr>
           <w:i/>
         </w:rPr>
         <w:t>ScrollView</w:t>
       </w:r>
+      <w:proofErr w:type="spellEnd"/>
       <w:r>
         <w:t xml:space="preserve">, um vertikal zu scrollen, und einem darin eingebetteten </w:t>
       </w:r>
+      <w:proofErr w:type="spellStart"/>
       <w:r>
         <w:rPr>
           <w:i/>
         </w:rPr>
         <w:t>TableLayout</w:t>
       </w:r>
+      <w:proofErr w:type="spellEnd"/>
       <w:r>
         <w:t>.</w:t>
       </w:r>
@@ -2690,12 +2833,14 @@
       <w:r>
         <w:t xml:space="preserve">Jedes gespeicherte Bild wird als horizontales </w:t>
       </w:r>
+      <w:proofErr w:type="spellStart"/>
       <w:r>
         <w:rPr>
           <w:i/>
         </w:rPr>
         <w:t>LinearLayout</w:t>
       </w:r>
+      <w:proofErr w:type="spellEnd"/>
       <w:r>
         <w:t xml:space="preserve"> dargestellt</w:t>
       </w:r>
@@ -2706,14 +2851,24 @@
         <w:t xml:space="preserve">. </w:t>
       </w:r>
       <w:r>
-        <w:t xml:space="preserve">Zum einen das Thumbnail als klickbarer Button, zum anderen ein </w:t>
-      </w:r>
+        <w:t xml:space="preserve">Zum einen das </w:t>
+      </w:r>
+      <w:proofErr w:type="spellStart"/>
+      <w:r>
+        <w:t>Thumbnail</w:t>
+      </w:r>
+      <w:proofErr w:type="spellEnd"/>
+      <w:r>
+        <w:t xml:space="preserve"> als klickbarer Button, zum anderen ein </w:t>
+      </w:r>
+      <w:proofErr w:type="spellStart"/>
       <w:r>
         <w:rPr>
           <w:i/>
         </w:rPr>
         <w:t>TextView</w:t>
       </w:r>
+      <w:proofErr w:type="spellEnd"/>
       <w:r>
         <w:t>, welches das Speicherdatum des Bildes angibt.</w:t>
       </w:r>
@@ -2723,7 +2878,31 @@
         <w:pStyle w:val="Text"/>
       </w:pPr>
       <w:r>
-        <w:t>Eine Zeile des TableLayouts kann maximal drei LinearLayouts beinhalten, soll ein weiteres hinzugefügt werden, wird eine neue Zeile erstellt.</w:t>
+        <w:t xml:space="preserve">Eine Zeile des </w:t>
+      </w:r>
+      <w:proofErr w:type="spellStart"/>
+      <w:r>
+        <w:t>TableLayouts</w:t>
+      </w:r>
+      <w:proofErr w:type="spellEnd"/>
+      <w:r>
+        <w:t xml:space="preserve"> </w:t>
+      </w:r>
+      <w:proofErr w:type="gramStart"/>
+      <w:r>
+        <w:t>kann</w:t>
+      </w:r>
+      <w:proofErr w:type="gramEnd"/>
+      <w:r>
+        <w:t xml:space="preserve"> maximal drei </w:t>
+      </w:r>
+      <w:proofErr w:type="spellStart"/>
+      <w:r>
+        <w:t>LinearLayouts</w:t>
+      </w:r>
+      <w:proofErr w:type="spellEnd"/>
+      <w:r>
+        <w:t xml:space="preserve"> beinhalten, soll ein weiteres hinzugefügt werden, wird eine neue Zeile erstellt.</w:t>
       </w:r>
     </w:p>
     <w:p>
@@ -2741,7 +2920,39 @@
         <w:pStyle w:val="Anfang"/>
       </w:pPr>
       <w:r>
-        <w:t>Ein Tap auf einen der Thumbnail-Buttons öffnet eine neue Activity. Hier wird das ausgewählte Bild größer in einem ImageView angezeigt, zusammen mit den Optionen das Bild in die Android-Galerie zu exportieren oder per E-Mail zu versenden.</w:t>
+        <w:t xml:space="preserve">Ein </w:t>
+      </w:r>
+      <w:proofErr w:type="spellStart"/>
+      <w:r>
+        <w:t>Tap</w:t>
+      </w:r>
+      <w:proofErr w:type="spellEnd"/>
+      <w:r>
+        <w:t xml:space="preserve"> auf einen der </w:t>
+      </w:r>
+      <w:proofErr w:type="spellStart"/>
+      <w:r>
+        <w:t>Thumbnail</w:t>
+      </w:r>
+      <w:proofErr w:type="spellEnd"/>
+      <w:r>
+        <w:t xml:space="preserve">-Buttons öffnet eine neue </w:t>
+      </w:r>
+      <w:proofErr w:type="spellStart"/>
+      <w:r>
+        <w:t>Activity</w:t>
+      </w:r>
+      <w:proofErr w:type="spellEnd"/>
+      <w:r>
+        <w:t xml:space="preserve">. Hier wird das ausgewählte Bild größer in einem </w:t>
+      </w:r>
+      <w:proofErr w:type="spellStart"/>
+      <w:r>
+        <w:t>ImageView</w:t>
+      </w:r>
+      <w:proofErr w:type="spellEnd"/>
+      <w:r>
+        <w:t xml:space="preserve"> angezeigt, zusammen mit den Optionen das Bild in die Android-Galerie zu exportieren oder per E-Mail zu versenden.</w:t>
       </w:r>
     </w:p>
     <w:p>
@@ -2759,13 +2970,29 @@
         <w:pStyle w:val="Anfang"/>
       </w:pPr>
       <w:r>
-        <w:t>Ein Tap auf</w:t>
+        <w:t xml:space="preserve">Ein </w:t>
+      </w:r>
+      <w:proofErr w:type="spellStart"/>
+      <w:r>
+        <w:t>Tap</w:t>
+      </w:r>
+      <w:proofErr w:type="spellEnd"/>
+      <w:r>
+        <w:t xml:space="preserve"> auf</w:t>
       </w:r>
       <w:r>
         <w:t xml:space="preserve"> den Button</w:t>
       </w:r>
       <w:r>
-        <w:t xml:space="preserve"> „Send per Mail“ öffnet das installierte E-Mail-Programm. Dazu wird ein Intent erstellt, der im Mailprogramm eine neue Mail erstellt, Betreff und Nachricht ausfüllt und das Bild anhängt.</w:t>
+        <w:t xml:space="preserve"> „Send per Mail“ öffnet das installierte E-Mail-Programm. Dazu wird ein </w:t>
+      </w:r>
+      <w:proofErr w:type="spellStart"/>
+      <w:r>
+        <w:t>Intent</w:t>
+      </w:r>
+      <w:proofErr w:type="spellEnd"/>
+      <w:r>
+        <w:t xml:space="preserve"> erstellt, der im Mailprogramm eine neue Mail erstellt, Betreff und Nachricht ausfüllt und das Bild anhängt.</w:t>
       </w:r>
     </w:p>
     <w:p>
@@ -2784,13 +3011,37 @@
         <w:pStyle w:val="Anfang"/>
       </w:pPr>
       <w:r>
-        <w:t xml:space="preserve">Wählt man das Exportieren des Bildes in die Android-Galerie über den Button „Export to gallery“, wird dies über die statische Methode </w:t>
-      </w:r>
+        <w:t xml:space="preserve">Wählt man das Exportieren des Bildes in die Android-Galerie über den Button „Export </w:t>
+      </w:r>
+      <w:proofErr w:type="spellStart"/>
+      <w:r>
+        <w:t>to</w:t>
+      </w:r>
+      <w:proofErr w:type="spellEnd"/>
+      <w:r>
+        <w:t xml:space="preserve"> </w:t>
+      </w:r>
+      <w:proofErr w:type="spellStart"/>
+      <w:r>
+        <w:t>gallery</w:t>
+      </w:r>
+      <w:proofErr w:type="spellEnd"/>
+      <w:r>
+        <w:t xml:space="preserve">“, wird dies über die statische Methode </w:t>
+      </w:r>
+      <w:proofErr w:type="spellStart"/>
       <w:r>
         <w:rPr>
           <w:i/>
         </w:rPr>
-        <w:t>MediaStore.Images.Media.insertImage()</w:t>
+        <w:t>MediaStore.Images.Media.insertImage</w:t>
+      </w:r>
+      <w:proofErr w:type="spellEnd"/>
+      <w:r>
+        <w:rPr>
+          <w:i/>
+        </w:rPr>
+        <w:t>()</w:t>
       </w:r>
       <w:r>
         <w:t xml:space="preserve"> realisiert</w:t>
@@ -2931,7 +3182,7 @@
           <w:rPr>
             <w:noProof/>
           </w:rPr>
-          <w:t>6</w:t>
+          <w:t>7</w:t>
         </w:r>
         <w:r>
           <w:fldChar w:fldCharType="end"/>
@@ -6526,7 +6777,7 @@
 </file>
 
 <file path=customXml/itemProps1.xml><?xml version="1.0" encoding="utf-8"?>
-<ds:datastoreItem xmlns:ds="http://schemas.openxmlformats.org/officeDocument/2006/customXml" ds:itemID="{657111F1-0EFA-4F85-9682-12C8B84FA2BD}">
+<ds:datastoreItem xmlns:ds="http://schemas.openxmlformats.org/officeDocument/2006/customXml" ds:itemID="{22828482-E388-481A-81B2-B7992BA6C65F}">
   <ds:schemaRefs>
     <ds:schemaRef ds:uri="http://schemas.openxmlformats.org/officeDocument/2006/bibliography"/>
   </ds:schemaRefs>

--- a/Doku/Dokumentation Wende, Zinkiewicz.docx
+++ b/Doku/Dokumentation Wende, Zinkiewicz.docx
@@ -6,11 +6,9 @@
       <w:pPr>
         <w:jc w:val="center"/>
       </w:pPr>
-      <w:proofErr w:type="spellStart"/>
       <w:r>
         <w:t>FotoUP</w:t>
       </w:r>
-      <w:proofErr w:type="spellEnd"/>
     </w:p>
     <w:p>
       <w:pPr>
@@ -18,13 +16,8 @@
         <w:jc w:val="center"/>
       </w:pPr>
       <w:r>
-        <w:t xml:space="preserve">Nils Wende, Lucas </w:t>
-      </w:r>
-      <w:proofErr w:type="spellStart"/>
-      <w:r>
-        <w:t>Zinkiewicz</w:t>
-      </w:r>
-      <w:proofErr w:type="spellEnd"/>
+        <w:t>Nils Wende, Lucas Zinkiewicz</w:t>
+      </w:r>
     </w:p>
     <w:p>
       <w:r>
@@ -1459,23 +1452,7 @@
         <w:pStyle w:val="Text"/>
       </w:pPr>
       <w:r>
-        <w:t xml:space="preserve">Die App ist für </w:t>
-      </w:r>
-      <w:proofErr w:type="gramStart"/>
-      <w:r>
-        <w:t>das</w:t>
-      </w:r>
-      <w:proofErr w:type="gramEnd"/>
-      <w:r>
-        <w:t xml:space="preserve"> API-Level 22 geschrieben, sie ist damit lauffähig auf allen Geräten mit Android 5.1 (</w:t>
-      </w:r>
-      <w:proofErr w:type="spellStart"/>
-      <w:r>
-        <w:t>Lollipop</w:t>
-      </w:r>
-      <w:proofErr w:type="spellEnd"/>
-      <w:r>
-        <w:t>) und später. Ältere Versionen werden nicht unterstützt.</w:t>
+        <w:t>Die App ist für das API-Level 22 geschrieben, sie ist damit lauffähig auf allen Geräten mit Android 5.1 (Lollipop) und später. Ältere Versionen werden nicht unterstützt.</w:t>
       </w:r>
     </w:p>
     <w:p>
@@ -1762,31 +1739,7 @@
               <w:cnfStyle w:val="000000000000" w:firstRow="0" w:lastRow="0" w:firstColumn="0" w:lastColumn="0" w:oddVBand="0" w:evenVBand="0" w:oddHBand="0" w:evenHBand="0" w:firstRowFirstColumn="0" w:firstRowLastColumn="0" w:lastRowFirstColumn="0" w:lastRowLastColumn="0"/>
             </w:pPr>
             <w:r>
-              <w:t xml:space="preserve">Ein </w:t>
-            </w:r>
-            <w:proofErr w:type="spellStart"/>
-            <w:r>
-              <w:t>Tap</w:t>
-            </w:r>
-            <w:proofErr w:type="spellEnd"/>
-            <w:r>
-              <w:t xml:space="preserve"> auf ein Foto in der Liste startet eine zweite </w:t>
-            </w:r>
-            <w:proofErr w:type="spellStart"/>
-            <w:r>
-              <w:t>Activity</w:t>
-            </w:r>
-            <w:proofErr w:type="spellEnd"/>
-            <w:r>
-              <w:t xml:space="preserve">, in der das gewählte Bild in einem </w:t>
-            </w:r>
-            <w:proofErr w:type="spellStart"/>
-            <w:r>
-              <w:t>ImageView</w:t>
-            </w:r>
-            <w:proofErr w:type="spellEnd"/>
-            <w:r>
-              <w:t xml:space="preserve"> dargestellt wird</w:t>
+              <w:t>Ein Tap auf ein Foto in der Liste startet eine zweite Activity, in der das gewählte Bild in einem ImageView dargestellt wird</w:t>
             </w:r>
           </w:p>
         </w:tc>
@@ -2134,13 +2087,8 @@
               <w:t>s</w:t>
             </w:r>
             <w:r>
-              <w:t xml:space="preserve"> nutzt die App einen Navigation </w:t>
-            </w:r>
-            <w:proofErr w:type="spellStart"/>
-            <w:r>
-              <w:t>Drawer</w:t>
-            </w:r>
-            <w:proofErr w:type="spellEnd"/>
+              <w:t xml:space="preserve"> nutzt die App einen Navigation Drawer</w:t>
+            </w:r>
           </w:p>
         </w:tc>
       </w:tr>
@@ -2516,14 +2464,12 @@
       <w:r>
         <w:t xml:space="preserve">Um die App zu erstellen wurde in Android Studio ein neues Projekt angelegt, welches eine leere </w:t>
       </w:r>
-      <w:proofErr w:type="spellStart"/>
       <w:r>
         <w:rPr>
           <w:i/>
         </w:rPr>
         <w:t>Activity</w:t>
       </w:r>
-      <w:proofErr w:type="spellEnd"/>
       <w:r>
         <w:t xml:space="preserve"> beinhaltet.</w:t>
       </w:r>
@@ -2532,28 +2478,15 @@
       <w:pPr>
         <w:pStyle w:val="Text"/>
       </w:pPr>
-      <w:proofErr w:type="spellStart"/>
-      <w:r>
-        <w:t>FotoUP</w:t>
-      </w:r>
-      <w:proofErr w:type="spellEnd"/>
-      <w:r>
-        <w:t xml:space="preserve"> nutzt einen sogenannten </w:t>
+      <w:r>
+        <w:t xml:space="preserve">FotoUP nutzt einen sogenannten </w:t>
       </w:r>
       <w:r>
         <w:rPr>
           <w:i/>
         </w:rPr>
-        <w:t xml:space="preserve">Navigation </w:t>
-      </w:r>
-      <w:proofErr w:type="spellStart"/>
-      <w:r>
-        <w:rPr>
-          <w:i/>
-        </w:rPr>
-        <w:t>Drawer</w:t>
-      </w:r>
-      <w:proofErr w:type="spellEnd"/>
+        <w:t>Navigation Drawer</w:t>
+      </w:r>
       <w:r>
         <w:t xml:space="preserve"> als Menü. Hier kann zwischen den verschiedenen Seiten der App gewechselt werden:</w:t>
       </w:r>
@@ -2624,24 +2557,14 @@
       <w:r>
         <w:t xml:space="preserve">startet über einen </w:t>
       </w:r>
-      <w:proofErr w:type="spellStart"/>
       <w:r>
         <w:rPr>
           <w:i/>
         </w:rPr>
         <w:t>Intent</w:t>
       </w:r>
-      <w:proofErr w:type="spellEnd"/>
-      <w:r>
-        <w:t xml:space="preserve"> die in Android integrierte Kamera-App. Wird ein Bild gemacht und angenommen, werden das aufgenommene Foto und das zugehörige </w:t>
-      </w:r>
-      <w:proofErr w:type="spellStart"/>
-      <w:r>
-        <w:t>Thumbnail</w:t>
-      </w:r>
-      <w:proofErr w:type="spellEnd"/>
-      <w:r>
-        <w:t xml:space="preserve"> im für die App reservierten Teil des internen Speichers gespeichert. Gleichzeitig wird ein </w:t>
+      <w:r>
+        <w:t xml:space="preserve"> die in Android integrierte Kamera-App. Wird ein Bild gemacht und angenommen, werden das aufgenommene Foto und das zugehörige Thumbnail im für die App reservierten Teil des internen Speichers gespeichert. Gleichzeitig wird ein </w:t>
       </w:r>
       <w:r>
         <w:rPr>
@@ -2652,32 +2575,52 @@
       <w:r>
         <w:t xml:space="preserve"> angezeigt, der das erfolgreiche Speichern anzeigt und den Speicherort des Fotos angibt. Sollte das Speichern nicht klappen, weil z. B. nicht mehr genug Speicher vorhanden ist, wird ein entsprechender Error-Toast angezeigt.</w:t>
       </w:r>
-      <w:bookmarkStart w:id="9" w:name="_GoBack"/>
+    </w:p>
+    <w:p>
+      <w:pPr>
+        <w:pStyle w:val="Text"/>
+      </w:pPr>
+      <w:r>
+        <w:t xml:space="preserve">Um ein Bild aus der Android-Galerie zu laden, muss </w:t>
+      </w:r>
+      <w:r>
+        <w:t>der Navigation Drawer</w:t>
+      </w:r>
+      <w:r>
+        <w:t xml:space="preserve"> aufgerufen werden. Unter dem Punkt „</w:t>
+      </w:r>
+      <w:r>
+        <w:t>Import</w:t>
+      </w:r>
+      <w:r>
+        <w:t>“ findet man dort die Möglichkeit, ein Bild auszuwählen und es dann zu importieren oder abzubrechen.</w:t>
+      </w:r>
+    </w:p>
+    <w:p>
+      <w:pPr>
+        <w:pStyle w:val="Text"/>
+      </w:pPr>
+      <w:r>
+        <w:t>Wählt man ein Bild aus der Galerie, wird es zusammen mit einem Toast, der den Speicherort des Bildes angibt, in der App angezeigt. Der Nutzer hat dann die Möglichkeit, das Ganze abzubrechen, was das Bild wieder aus der Anzeige entfernt, oder das Bild zu importieren, was es der App-eigenen Galerie hinzufügt. Ein Toast bestätigt das erfolgreiche Importieren.</w:t>
+      </w:r>
+    </w:p>
+    <w:p>
+      <w:pPr>
+        <w:pStyle w:val="berschrift2"/>
+      </w:pPr>
+      <w:bookmarkStart w:id="9" w:name="_Toc436313269"/>
+      <w:r>
+        <w:lastRenderedPageBreak/>
+        <w:t>Implementation F-10</w:t>
+      </w:r>
       <w:bookmarkEnd w:id="9"/>
     </w:p>
     <w:p>
       <w:pPr>
-        <w:pStyle w:val="Text"/>
-      </w:pPr>
-      <w:r>
-        <w:t xml:space="preserve">Um ein Bild aus der Android-Galerie zu laden, muss </w:t>
-      </w:r>
-      <w:r>
-        <w:t xml:space="preserve">der Navigation </w:t>
-      </w:r>
-      <w:proofErr w:type="spellStart"/>
-      <w:r>
-        <w:t>Drawer</w:t>
-      </w:r>
-      <w:proofErr w:type="spellEnd"/>
-      <w:r>
-        <w:t xml:space="preserve"> aufgerufen werden. Unter dem Punkt „</w:t>
-      </w:r>
-      <w:r>
-        <w:t>Import</w:t>
-      </w:r>
-      <w:r>
-        <w:t>“ findet man dort die Möglichkeit, ein Bild auszuwählen und es dann zu importieren oder abzubrechen.</w:t>
+        <w:pStyle w:val="Anfang"/>
+      </w:pPr>
+      <w:r>
+        <w:t>Wird ein Bild aufgenommen oder importiert, wird es im App-eigenen internen Speicher gespeichert. Dazu werden bei App-Start – sofern noch nicht vorhanden – die Ordner „BigPictures“ und „SmallPictures“ angelegt.</w:t>
       </w:r>
     </w:p>
     <w:p>
@@ -2685,17 +2628,45 @@
         <w:pStyle w:val="Text"/>
       </w:pPr>
       <w:r>
-        <w:t>Wählt man ein Bild aus der Galerie, wird es zusammen mit einem Toast, der den Speicherort des Bildes angibt, in der App angezeigt. Der Nutzer hat dann die Möglichkeit, das Ganze abzubrechen, was das Bild wieder aus der Anzeige entfernt, oder das Bild zu importieren, was es der App-eigenen Galerie hinzufügt. Ein Toast bestätigt das erfolgreiche Importieren.</w:t>
+        <w:t>BigPictures enthält alle Bilder in Originalauflösung, während SmallPictures die jeweiligen Thumbnails</w:t>
+      </w:r>
+      <w:r>
+        <w:t xml:space="preserve"> – also kleine Vorschauversionen der eigentlichen Bilder – enthält.</w:t>
       </w:r>
     </w:p>
     <w:p>
       <w:pPr>
+        <w:pStyle w:val="Text"/>
+      </w:pPr>
+      <w:r>
+        <w:t xml:space="preserve">Aufnahmedatum und </w:t>
+      </w:r>
+      <w:r>
+        <w:t>-</w:t>
+      </w:r>
+      <w:r>
+        <w:t>uhrzeit</w:t>
+      </w:r>
+      <w:r>
+        <w:t xml:space="preserve"> werden nicht eigens abgespeichert, zur Anzeige in der </w:t>
+      </w:r>
+      <w:r>
+        <w:t>I</w:t>
+      </w:r>
+      <w:r>
+        <w:t>n-App-Galerie wird das „last modified“-Datum – also das Datum, an dem das Bild das letzte Mal geändert wurde – herangezogen. Dieses Datum stellt gleichzeitig auch das Erstellungsdatum dar, da ein Bild im App-internen Speicher nur bei der Erstellung geändert wird.</w:t>
+      </w:r>
+      <w:r>
+        <w:t xml:space="preserve"> </w:t>
+      </w:r>
+    </w:p>
+    <w:p>
+      <w:pPr>
         <w:pStyle w:val="berschrift2"/>
       </w:pPr>
-      <w:bookmarkStart w:id="10" w:name="_Toc436313269"/>
-      <w:r>
-        <w:lastRenderedPageBreak/>
-        <w:t>Implementation F-10</w:t>
+      <w:bookmarkStart w:id="10" w:name="_Toc436313270"/>
+      <w:r>
+        <w:t>Implementation F-20</w:t>
       </w:r>
       <w:bookmarkEnd w:id="10"/>
     </w:p>
@@ -2704,124 +2675,23 @@
         <w:pStyle w:val="Anfang"/>
       </w:pPr>
       <w:r>
-        <w:t>Wird ein Bild aufgenommen oder importiert, wird es im App-eigenen internen Speicher gespeichert. Dazu werden bei App-Start – sofern noch nicht vorhanden – die Ordner „</w:t>
-      </w:r>
-      <w:proofErr w:type="spellStart"/>
-      <w:r>
-        <w:t>BigPictures</w:t>
-      </w:r>
-      <w:proofErr w:type="spellEnd"/>
-      <w:r>
-        <w:t>“ und „</w:t>
-      </w:r>
-      <w:proofErr w:type="spellStart"/>
-      <w:r>
-        <w:t>SmallPictures</w:t>
-      </w:r>
-      <w:proofErr w:type="spellEnd"/>
-      <w:r>
-        <w:t>“ angelegt.</w:t>
-      </w:r>
-    </w:p>
-    <w:p>
-      <w:pPr>
-        <w:pStyle w:val="Text"/>
-      </w:pPr>
-      <w:proofErr w:type="spellStart"/>
-      <w:r>
-        <w:t>BigPictures</w:t>
-      </w:r>
-      <w:proofErr w:type="spellEnd"/>
-      <w:r>
-        <w:t xml:space="preserve"> enthält alle Bilder in Originalauflösung, während </w:t>
-      </w:r>
-      <w:proofErr w:type="spellStart"/>
-      <w:r>
-        <w:t>SmallPictures</w:t>
-      </w:r>
-      <w:proofErr w:type="spellEnd"/>
-      <w:r>
-        <w:t xml:space="preserve"> die jeweiligen </w:t>
-      </w:r>
-      <w:proofErr w:type="spellStart"/>
-      <w:r>
-        <w:t>Thumbnails</w:t>
-      </w:r>
-      <w:proofErr w:type="spellEnd"/>
-      <w:r>
-        <w:t xml:space="preserve"> – also kleine Vorschauversionen der eigentlichen Bilder – enthält.</w:t>
-      </w:r>
-    </w:p>
-    <w:p>
-      <w:pPr>
-        <w:pStyle w:val="Text"/>
-      </w:pPr>
-      <w:r>
-        <w:t xml:space="preserve">Aufnahmedatum und </w:t>
-      </w:r>
-      <w:r>
-        <w:t>-</w:t>
-      </w:r>
-      <w:r>
-        <w:t>uhrzeit</w:t>
-      </w:r>
-      <w:r>
-        <w:t xml:space="preserve"> werden nicht eigens abgespeichert, zur Anzeige in der </w:t>
-      </w:r>
-      <w:r>
-        <w:t>I</w:t>
-      </w:r>
-      <w:r>
-        <w:t xml:space="preserve">n-App-Galerie wird das „last </w:t>
-      </w:r>
-      <w:proofErr w:type="spellStart"/>
-      <w:r>
-        <w:t>modified</w:t>
-      </w:r>
-      <w:proofErr w:type="spellEnd"/>
-      <w:r>
-        <w:t>“-Datum – also das Datum, an dem das Bild das letzte Mal geändert wurde – herangezogen. Dieses Datum stellt gleichzeitig auch das Erstellungsdatum dar, da ein Bild im App-internen Speicher nur bei der Erstellung geändert wird.</w:t>
-      </w:r>
-      <w:r>
-        <w:t xml:space="preserve"> </w:t>
-      </w:r>
-    </w:p>
-    <w:p>
-      <w:pPr>
-        <w:pStyle w:val="berschrift2"/>
-      </w:pPr>
-      <w:bookmarkStart w:id="11" w:name="_Toc436313270"/>
-      <w:r>
-        <w:t>Implementation F-20</w:t>
-      </w:r>
-      <w:bookmarkEnd w:id="11"/>
-    </w:p>
-    <w:p>
-      <w:pPr>
-        <w:pStyle w:val="Anfang"/>
-      </w:pPr>
-      <w:r>
         <w:t xml:space="preserve">Die App-eigene Fotogalerie besteht aus einem </w:t>
       </w:r>
-      <w:proofErr w:type="spellStart"/>
       <w:r>
         <w:rPr>
           <w:i/>
         </w:rPr>
         <w:t>ScrollView</w:t>
       </w:r>
-      <w:proofErr w:type="spellEnd"/>
       <w:r>
         <w:t xml:space="preserve">, um vertikal zu scrollen, und einem darin eingebetteten </w:t>
       </w:r>
-      <w:proofErr w:type="spellStart"/>
       <w:r>
         <w:rPr>
           <w:i/>
         </w:rPr>
         <w:t>TableLayout</w:t>
       </w:r>
-      <w:proofErr w:type="spellEnd"/>
       <w:r>
         <w:t>.</w:t>
       </w:r>
@@ -2833,14 +2703,12 @@
       <w:r>
         <w:t xml:space="preserve">Jedes gespeicherte Bild wird als horizontales </w:t>
       </w:r>
-      <w:proofErr w:type="spellStart"/>
       <w:r>
         <w:rPr>
           <w:i/>
         </w:rPr>
         <w:t>LinearLayout</w:t>
       </w:r>
-      <w:proofErr w:type="spellEnd"/>
       <w:r>
         <w:t xml:space="preserve"> dargestellt</w:t>
       </w:r>
@@ -2851,24 +2719,14 @@
         <w:t xml:space="preserve">. </w:t>
       </w:r>
       <w:r>
-        <w:t xml:space="preserve">Zum einen das </w:t>
-      </w:r>
-      <w:proofErr w:type="spellStart"/>
-      <w:r>
-        <w:t>Thumbnail</w:t>
-      </w:r>
-      <w:proofErr w:type="spellEnd"/>
-      <w:r>
-        <w:t xml:space="preserve"> als klickbarer Button, zum anderen ein </w:t>
-      </w:r>
-      <w:proofErr w:type="spellStart"/>
+        <w:t xml:space="preserve">Zum einen das Thumbnail als klickbarer Button, zum anderen ein </w:t>
+      </w:r>
       <w:r>
         <w:rPr>
           <w:i/>
         </w:rPr>
         <w:t>TextView</w:t>
       </w:r>
-      <w:proofErr w:type="spellEnd"/>
       <w:r>
         <w:t>, welches das Speicherdatum des Bildes angibt.</w:t>
       </w:r>
@@ -2878,31 +2736,15 @@
         <w:pStyle w:val="Text"/>
       </w:pPr>
       <w:r>
-        <w:t xml:space="preserve">Eine Zeile des </w:t>
-      </w:r>
-      <w:proofErr w:type="spellStart"/>
-      <w:r>
-        <w:t>TableLayouts</w:t>
-      </w:r>
-      <w:proofErr w:type="spellEnd"/>
-      <w:r>
-        <w:t xml:space="preserve"> </w:t>
-      </w:r>
-      <w:proofErr w:type="gramStart"/>
-      <w:r>
-        <w:t>kann</w:t>
-      </w:r>
-      <w:proofErr w:type="gramEnd"/>
-      <w:r>
-        <w:t xml:space="preserve"> maximal drei </w:t>
-      </w:r>
-      <w:proofErr w:type="spellStart"/>
-      <w:r>
-        <w:t>LinearLayouts</w:t>
-      </w:r>
-      <w:proofErr w:type="spellEnd"/>
-      <w:r>
-        <w:t xml:space="preserve"> beinhalten, soll ein weiteres hinzugefügt werden, wird eine neue Zeile erstellt.</w:t>
+        <w:t>Eine Zeile des TableLayouts kann maximal drei LinearLayouts beinhalten, soll ein weiteres hinzugefügt werden, wird eine neue Zeile erstellt.</w:t>
+      </w:r>
+      <w:r>
+        <w:t xml:space="preserve"> Die Breite der einzelnen Elemente wird dabei so angepasst, dass</w:t>
+      </w:r>
+      <w:bookmarkStart w:id="11" w:name="_GoBack"/>
+      <w:bookmarkEnd w:id="11"/>
+      <w:r>
+        <w:t xml:space="preserve"> genau drei in eine Zeile passen.</w:t>
       </w:r>
     </w:p>
     <w:p>
@@ -2920,39 +2762,7 @@
         <w:pStyle w:val="Anfang"/>
       </w:pPr>
       <w:r>
-        <w:t xml:space="preserve">Ein </w:t>
-      </w:r>
-      <w:proofErr w:type="spellStart"/>
-      <w:r>
-        <w:t>Tap</w:t>
-      </w:r>
-      <w:proofErr w:type="spellEnd"/>
-      <w:r>
-        <w:t xml:space="preserve"> auf einen der </w:t>
-      </w:r>
-      <w:proofErr w:type="spellStart"/>
-      <w:r>
-        <w:t>Thumbnail</w:t>
-      </w:r>
-      <w:proofErr w:type="spellEnd"/>
-      <w:r>
-        <w:t xml:space="preserve">-Buttons öffnet eine neue </w:t>
-      </w:r>
-      <w:proofErr w:type="spellStart"/>
-      <w:r>
-        <w:t>Activity</w:t>
-      </w:r>
-      <w:proofErr w:type="spellEnd"/>
-      <w:r>
-        <w:t xml:space="preserve">. Hier wird das ausgewählte Bild größer in einem </w:t>
-      </w:r>
-      <w:proofErr w:type="spellStart"/>
-      <w:r>
-        <w:t>ImageView</w:t>
-      </w:r>
-      <w:proofErr w:type="spellEnd"/>
-      <w:r>
-        <w:t xml:space="preserve"> angezeigt, zusammen mit den Optionen das Bild in die Android-Galerie zu exportieren oder per E-Mail zu versenden.</w:t>
+        <w:t>Ein Tap auf einen der Thumbnail-Buttons öffnet eine neue Activity. Hier wird das ausgewählte Bild größer in einem ImageView angezeigt, zusammen mit den Optionen das Bild in die Android-Galerie zu exportieren oder per E-Mail zu versenden.</w:t>
       </w:r>
     </w:p>
     <w:p>
@@ -2970,29 +2780,25 @@
         <w:pStyle w:val="Anfang"/>
       </w:pPr>
       <w:r>
-        <w:t xml:space="preserve">Ein </w:t>
-      </w:r>
-      <w:proofErr w:type="spellStart"/>
-      <w:r>
-        <w:t>Tap</w:t>
-      </w:r>
-      <w:proofErr w:type="spellEnd"/>
-      <w:r>
-        <w:t xml:space="preserve"> auf</w:t>
+        <w:t>Ein Tap auf</w:t>
       </w:r>
       <w:r>
         <w:t xml:space="preserve"> den Button</w:t>
       </w:r>
       <w:r>
-        <w:t xml:space="preserve"> „Send per Mail“ öffnet das installierte E-Mail-Programm. Dazu wird ein </w:t>
-      </w:r>
-      <w:proofErr w:type="spellStart"/>
-      <w:r>
-        <w:t>Intent</w:t>
-      </w:r>
-      <w:proofErr w:type="spellEnd"/>
-      <w:r>
-        <w:t xml:space="preserve"> erstellt, der im Mailprogramm eine neue Mail erstellt, Betreff und Nachricht ausfüllt und das Bild anhängt.</w:t>
+        <w:t xml:space="preserve"> „Send </w:t>
+      </w:r>
+      <w:r>
+        <w:t>via</w:t>
+      </w:r>
+      <w:r>
+        <w:t xml:space="preserve"> </w:t>
+      </w:r>
+      <w:r>
+        <w:t>m</w:t>
+      </w:r>
+      <w:r>
+        <w:t>ail“ öffnet das installierte E-Mail-Programm. Dazu wird ein Intent erstellt, der im Mailprogramm eine neue Mail erstellt, Betreff und Nachricht ausfüllt und das Bild anhängt.</w:t>
       </w:r>
     </w:p>
     <w:p>
@@ -3011,37 +2817,13 @@
         <w:pStyle w:val="Anfang"/>
       </w:pPr>
       <w:r>
-        <w:t xml:space="preserve">Wählt man das Exportieren des Bildes in die Android-Galerie über den Button „Export </w:t>
-      </w:r>
-      <w:proofErr w:type="spellStart"/>
-      <w:r>
-        <w:t>to</w:t>
-      </w:r>
-      <w:proofErr w:type="spellEnd"/>
-      <w:r>
-        <w:t xml:space="preserve"> </w:t>
-      </w:r>
-      <w:proofErr w:type="spellStart"/>
-      <w:r>
-        <w:t>gallery</w:t>
-      </w:r>
-      <w:proofErr w:type="spellEnd"/>
-      <w:r>
-        <w:t xml:space="preserve">“, wird dies über die statische Methode </w:t>
-      </w:r>
-      <w:proofErr w:type="spellStart"/>
+        <w:t xml:space="preserve">Wählt man das Exportieren des Bildes in die Android-Galerie über den Button „Export to gallery“, wird dies über die statische Methode </w:t>
+      </w:r>
       <w:r>
         <w:rPr>
           <w:i/>
         </w:rPr>
-        <w:t>MediaStore.Images.Media.insertImage</w:t>
-      </w:r>
-      <w:proofErr w:type="spellEnd"/>
-      <w:r>
-        <w:rPr>
-          <w:i/>
-        </w:rPr>
-        <w:t>()</w:t>
+        <w:t>MediaStore.Images.Media.insertImage()</w:t>
       </w:r>
       <w:r>
         <w:t xml:space="preserve"> realisiert</w:t>
@@ -6777,7 +6559,7 @@
 </file>
 
 <file path=customXml/itemProps1.xml><?xml version="1.0" encoding="utf-8"?>
-<ds:datastoreItem xmlns:ds="http://schemas.openxmlformats.org/officeDocument/2006/customXml" ds:itemID="{22828482-E388-481A-81B2-B7992BA6C65F}">
+<ds:datastoreItem xmlns:ds="http://schemas.openxmlformats.org/officeDocument/2006/customXml" ds:itemID="{1B19A1E8-35A0-4985-9DA5-DF9B0806E249}">
   <ds:schemaRefs>
     <ds:schemaRef ds:uri="http://schemas.openxmlformats.org/officeDocument/2006/bibliography"/>
   </ds:schemaRefs>

--- a/Doku/Dokumentation Wende, Zinkiewicz.docx
+++ b/Doku/Dokumentation Wende, Zinkiewicz.docx
@@ -4,27 +4,327 @@
   <w:body>
     <w:p>
       <w:pPr>
-        <w:jc w:val="center"/>
-      </w:pPr>
-      <w:r>
-        <w:t>FotoUP</w:t>
-      </w:r>
+        <w:tabs>
+          <w:tab w:val="left" w:pos="3760"/>
+          <w:tab w:val="center" w:pos="4536"/>
+        </w:tabs>
+        <w:spacing w:before="1200"/>
+        <w:rPr>
+          <w:b/>
+          <w:sz w:val="36"/>
+          <w:szCs w:val="36"/>
+        </w:rPr>
+      </w:pPr>
     </w:p>
     <w:p>
       <w:pPr>
+        <w:tabs>
+          <w:tab w:val="left" w:pos="3760"/>
+          <w:tab w:val="center" w:pos="4536"/>
+        </w:tabs>
+        <w:spacing w:before="1200"/>
+        <w:jc w:val="center"/>
+        <w:rPr>
+          <w:b/>
+          <w:sz w:val="36"/>
+          <w:szCs w:val="36"/>
+        </w:rPr>
+      </w:pPr>
+      <w:proofErr w:type="spellStart"/>
+      <w:r>
+        <w:rPr>
+          <w:b/>
+          <w:sz w:val="36"/>
+          <w:szCs w:val="36"/>
+        </w:rPr>
+        <w:t>FotoUP</w:t>
+      </w:r>
+      <w:proofErr w:type="spellEnd"/>
+    </w:p>
+    <w:p>
+      <w:pPr>
         <w:pStyle w:val="Text"/>
         <w:jc w:val="center"/>
       </w:pPr>
       <w:r>
-        <w:t>Nils Wende, Lucas Zinkiewicz</w:t>
+        <w:t xml:space="preserve">Seminararbeit </w:t>
+      </w:r>
+      <w:r>
+        <w:t>„Entwicklung mobiler Applikationen – Thema Android“</w:t>
       </w:r>
     </w:p>
     <w:p>
+      <w:pPr>
+        <w:pStyle w:val="Anfang"/>
+      </w:pPr>
+    </w:p>
+    <w:p>
+      <w:pPr>
+        <w:pStyle w:val="Text"/>
+      </w:pPr>
+    </w:p>
+    <w:p>
+      <w:pPr>
+        <w:pStyle w:val="Text"/>
+      </w:pPr>
+    </w:p>
+    <w:p>
+      <w:pPr>
+        <w:pStyle w:val="Text"/>
+      </w:pPr>
+    </w:p>
+    <w:p>
+      <w:pPr>
+        <w:pStyle w:val="Text"/>
+      </w:pPr>
+    </w:p>
+    <w:p>
+      <w:pPr>
+        <w:pStyle w:val="Text"/>
+      </w:pPr>
+    </w:p>
+    <w:p>
+      <w:pPr>
+        <w:pStyle w:val="Text"/>
+      </w:pPr>
+    </w:p>
+    <w:p>
+      <w:pPr>
+        <w:pStyle w:val="Text"/>
+      </w:pPr>
+    </w:p>
+    <w:p>
+      <w:pPr>
+        <w:pStyle w:val="Text"/>
+      </w:pPr>
+    </w:p>
+    <w:p>
+      <w:pPr>
+        <w:pStyle w:val="Text"/>
+      </w:pPr>
+    </w:p>
+    <w:p>
+      <w:pPr>
+        <w:pStyle w:val="Text"/>
+      </w:pPr>
+    </w:p>
+    <w:p>
+      <w:pPr>
+        <w:pStyle w:val="Text"/>
+      </w:pPr>
+      <w:bookmarkStart w:id="0" w:name="_GoBack"/>
+      <w:bookmarkEnd w:id="0"/>
+    </w:p>
+    <w:tbl>
+      <w:tblPr>
+        <w:tblStyle w:val="Tabellenraster"/>
+        <w:tblW w:w="5000" w:type="pct"/>
+        <w:jc w:val="right"/>
+        <w:tblBorders>
+          <w:top w:val="none" w:sz="0" w:space="0" w:color="auto"/>
+          <w:left w:val="none" w:sz="0" w:space="0" w:color="auto"/>
+          <w:bottom w:val="none" w:sz="0" w:space="0" w:color="auto"/>
+          <w:right w:val="none" w:sz="0" w:space="0" w:color="auto"/>
+          <w:insideH w:val="none" w:sz="0" w:space="0" w:color="auto"/>
+          <w:insideV w:val="none" w:sz="0" w:space="0" w:color="auto"/>
+        </w:tblBorders>
+        <w:tblLook w:val="04A0" w:firstRow="1" w:lastRow="0" w:firstColumn="1" w:lastColumn="0" w:noHBand="0" w:noVBand="1"/>
+      </w:tblPr>
+      <w:tblGrid>
+        <w:gridCol w:w="3828"/>
+        <w:gridCol w:w="5244"/>
+      </w:tblGrid>
+      <w:tr>
+        <w:trPr>
+          <w:jc w:val="right"/>
+        </w:trPr>
+        <w:tc>
+          <w:tcPr>
+            <w:tcW w:w="2110" w:type="pct"/>
+          </w:tcPr>
+          <w:p>
+            <w:pPr>
+              <w:jc w:val="right"/>
+            </w:pPr>
+            <w:r>
+              <w:t xml:space="preserve">Name, </w:t>
+            </w:r>
+            <w:r>
+              <w:t>Matrikelnummer</w:t>
+            </w:r>
+          </w:p>
+        </w:tc>
+        <w:tc>
+          <w:tcPr>
+            <w:tcW w:w="2890" w:type="pct"/>
+          </w:tcPr>
+          <w:p>
+            <w:pPr>
+              <w:jc w:val="right"/>
+            </w:pPr>
+            <w:r>
+              <w:t>Nils Wende</w:t>
+            </w:r>
+            <w:r>
+              <w:t>, 4106128</w:t>
+            </w:r>
+          </w:p>
+        </w:tc>
+      </w:tr>
+      <w:tr>
+        <w:trPr>
+          <w:jc w:val="right"/>
+        </w:trPr>
+        <w:tc>
+          <w:tcPr>
+            <w:tcW w:w="2110" w:type="pct"/>
+          </w:tcPr>
+          <w:p>
+            <w:pPr>
+              <w:jc w:val="right"/>
+            </w:pPr>
+          </w:p>
+        </w:tc>
+        <w:tc>
+          <w:tcPr>
+            <w:tcW w:w="2890" w:type="pct"/>
+          </w:tcPr>
+          <w:p>
+            <w:pPr>
+              <w:jc w:val="right"/>
+            </w:pPr>
+            <w:r>
+              <w:t>Lucas Zinkiewicz</w:t>
+            </w:r>
+            <w:r>
+              <w:t xml:space="preserve">, </w:t>
+            </w:r>
+            <w:r>
+              <w:t>9590629</w:t>
+            </w:r>
+          </w:p>
+        </w:tc>
+      </w:tr>
+      <w:tr>
+        <w:trPr>
+          <w:jc w:val="right"/>
+        </w:trPr>
+        <w:tc>
+          <w:tcPr>
+            <w:tcW w:w="2110" w:type="pct"/>
+          </w:tcPr>
+          <w:p>
+            <w:pPr>
+              <w:jc w:val="right"/>
+            </w:pPr>
+          </w:p>
+        </w:tc>
+        <w:tc>
+          <w:tcPr>
+            <w:tcW w:w="2890" w:type="pct"/>
+          </w:tcPr>
+          <w:p>
+            <w:pPr>
+              <w:jc w:val="right"/>
+            </w:pPr>
+          </w:p>
+        </w:tc>
+      </w:tr>
+      <w:tr>
+        <w:trPr>
+          <w:jc w:val="right"/>
+        </w:trPr>
+        <w:tc>
+          <w:tcPr>
+            <w:tcW w:w="2110" w:type="pct"/>
+          </w:tcPr>
+          <w:p>
+            <w:pPr>
+              <w:jc w:val="right"/>
+            </w:pPr>
+            <w:r>
+              <w:t>Kurs</w:t>
+            </w:r>
+          </w:p>
+        </w:tc>
+        <w:tc>
+          <w:tcPr>
+            <w:tcW w:w="2890" w:type="pct"/>
+          </w:tcPr>
+          <w:p>
+            <w:pPr>
+              <w:jc w:val="right"/>
+            </w:pPr>
+            <w:r>
+              <w:t>TINF14AI-BC</w:t>
+            </w:r>
+          </w:p>
+        </w:tc>
+      </w:tr>
+      <w:tr>
+        <w:trPr>
+          <w:jc w:val="right"/>
+        </w:trPr>
+        <w:tc>
+          <w:tcPr>
+            <w:tcW w:w="2110" w:type="pct"/>
+          </w:tcPr>
+          <w:p>
+            <w:pPr>
+              <w:jc w:val="right"/>
+            </w:pPr>
+          </w:p>
+        </w:tc>
+        <w:tc>
+          <w:tcPr>
+            <w:tcW w:w="2890" w:type="pct"/>
+          </w:tcPr>
+          <w:p>
+            <w:pPr>
+              <w:jc w:val="right"/>
+            </w:pPr>
+          </w:p>
+        </w:tc>
+      </w:tr>
+      <w:tr>
+        <w:trPr>
+          <w:jc w:val="right"/>
+        </w:trPr>
+        <w:tc>
+          <w:tcPr>
+            <w:tcW w:w="2110" w:type="pct"/>
+          </w:tcPr>
+          <w:p>
+            <w:pPr>
+              <w:jc w:val="right"/>
+            </w:pPr>
+            <w:r>
+              <w:t>Datum</w:t>
+            </w:r>
+          </w:p>
+        </w:tc>
+        <w:tc>
+          <w:tcPr>
+            <w:tcW w:w="2890" w:type="pct"/>
+          </w:tcPr>
+          <w:p>
+            <w:pPr>
+              <w:jc w:val="right"/>
+            </w:pPr>
+            <w:r>
+              <w:t>29.11.2015</w:t>
+            </w:r>
+          </w:p>
+        </w:tc>
+      </w:tr>
+    </w:tbl>
+    <w:p/>
+    <w:p>
       <w:r>
         <w:br w:type="page"/>
       </w:r>
     </w:p>
-    <w:bookmarkStart w:id="0" w:name="_Toc436313260" w:displacedByCustomXml="next"/>
+    <w:bookmarkStart w:id="1" w:name="_Toc436313260" w:displacedByCustomXml="next"/>
     <w:sdt>
       <w:sdtPr>
         <w:rPr>
@@ -50,7 +350,7 @@
           <w:r>
             <w:t>Inhaltsverzeichnis</w:t>
           </w:r>
-          <w:bookmarkEnd w:id="0"/>
+          <w:bookmarkEnd w:id="1"/>
         </w:p>
         <w:p>
           <w:pPr>
@@ -1399,7 +1699,8 @@
     <w:p>
       <w:pPr>
         <w:sectPr>
-          <w:footerReference w:type="default" r:id="rId8"/>
+          <w:headerReference w:type="default" r:id="rId8"/>
+          <w:footerReference w:type="default" r:id="rId9"/>
           <w:pgSz w:w="11906" w:h="16838"/>
           <w:pgMar w:top="1417" w:right="1417" w:bottom="1134" w:left="1417" w:header="708" w:footer="708" w:gutter="0"/>
           <w:pgNumType w:fmt="upperRoman"/>
@@ -1414,82 +1715,90 @@
         <w:pStyle w:val="berschrift1"/>
         <w:pageBreakBefore w:val="0"/>
       </w:pPr>
-      <w:bookmarkStart w:id="1" w:name="_Toc436313261"/>
+      <w:bookmarkStart w:id="2" w:name="_Toc436313261"/>
       <w:r>
         <w:lastRenderedPageBreak/>
         <w:t>Einleitung</w:t>
-      </w:r>
-      <w:bookmarkEnd w:id="1"/>
-    </w:p>
-    <w:p>
-      <w:pPr>
-        <w:pStyle w:val="Anfang"/>
-      </w:pPr>
-      <w:r>
-        <w:t xml:space="preserve">Als Seminararbeit für die Vorlesung „Entwicklung mobiler Applikationen – Thema Android“ soll eine Android-App erstellt werden, die Fotos aufnehmen, speichern und darstellen kann. Es sollen auch existierende Bilder aus der Galerie geladen werden können. Eine genaue Aufschlüsselung der Anforderungen folgt in Kapitel </w:t>
-      </w:r>
-      <w:r>
-        <w:fldChar w:fldCharType="begin"/>
-      </w:r>
-      <w:r>
-        <w:instrText xml:space="preserve"> REF _Ref436216905 \r \h </w:instrText>
-      </w:r>
-      <w:r>
-        <w:fldChar w:fldCharType="separate"/>
-      </w:r>
-      <w:r>
-        <w:t>2</w:t>
-      </w:r>
-      <w:r>
-        <w:fldChar w:fldCharType="end"/>
-      </w:r>
-      <w:r>
-        <w:t>.</w:t>
-      </w:r>
-    </w:p>
-    <w:p>
-      <w:pPr>
-        <w:pStyle w:val="Text"/>
-      </w:pPr>
-      <w:r>
-        <w:t>Die App ist für das API-Level 22 geschrieben, sie ist damit lauffähig auf allen Geräten mit Android 5.1 (Lollipop) und später. Ältere Versionen werden nicht unterstützt.</w:t>
-      </w:r>
-    </w:p>
-    <w:p>
-      <w:pPr>
-        <w:pStyle w:val="berschrift1"/>
-      </w:pPr>
-      <w:bookmarkStart w:id="2" w:name="_Toc436313262"/>
-      <w:r>
-        <w:lastRenderedPageBreak/>
-        <w:t>Spezifikationen</w:t>
       </w:r>
       <w:bookmarkEnd w:id="2"/>
     </w:p>
     <w:p>
       <w:pPr>
-        <w:pStyle w:val="berschrift2"/>
-      </w:pPr>
-      <w:bookmarkStart w:id="3" w:name="_Toc436313263"/>
-      <w:r>
-        <w:t>Allgemeine Anforderungen</w:t>
+        <w:pStyle w:val="Anfang"/>
+      </w:pPr>
+      <w:r>
+        <w:t xml:space="preserve">Als Seminararbeit für die Vorlesung „Entwicklung mobiler Applikationen – Thema Android“ soll eine Android-App erstellt werden, die Fotos aufnehmen, speichern und darstellen kann. Es sollen auch existierende Bilder aus der Galerie geladen werden können. Eine genaue Aufschlüsselung der Anforderungen folgt in Kapitel </w:t>
+      </w:r>
+      <w:r>
+        <w:fldChar w:fldCharType="begin"/>
+      </w:r>
+      <w:r>
+        <w:instrText xml:space="preserve"> REF _Ref436216905 \r \h </w:instrText>
+      </w:r>
+      <w:r>
+        <w:fldChar w:fldCharType="separate"/>
+      </w:r>
+      <w:r>
+        <w:t>2</w:t>
+      </w:r>
+      <w:r>
+        <w:fldChar w:fldCharType="end"/>
+      </w:r>
+      <w:r>
+        <w:t>.</w:t>
+      </w:r>
+    </w:p>
+    <w:p>
+      <w:pPr>
+        <w:pStyle w:val="Text"/>
+      </w:pPr>
+      <w:r>
+        <w:t xml:space="preserve">Die App ist für </w:t>
+      </w:r>
+      <w:proofErr w:type="gramStart"/>
+      <w:r>
+        <w:t>das</w:t>
+      </w:r>
+      <w:proofErr w:type="gramEnd"/>
+      <w:r>
+        <w:t xml:space="preserve"> API-Level 22 geschrieben, sie ist damit lauffähig auf allen Geräten mit Android 5.1 (</w:t>
+      </w:r>
+      <w:proofErr w:type="spellStart"/>
+      <w:r>
+        <w:t>Lollipop</w:t>
+      </w:r>
+      <w:proofErr w:type="spellEnd"/>
+      <w:r>
+        <w:t>) und später. Ältere Versionen werden nicht unterstützt.</w:t>
+      </w:r>
+    </w:p>
+    <w:p>
+      <w:pPr>
+        <w:pStyle w:val="berschrift1"/>
+      </w:pPr>
+      <w:bookmarkStart w:id="3" w:name="_Toc436313262"/>
+      <w:r>
+        <w:lastRenderedPageBreak/>
+        <w:t>Spezifikationen</w:t>
       </w:r>
       <w:bookmarkEnd w:id="3"/>
     </w:p>
     <w:p>
       <w:pPr>
-        <w:pStyle w:val="Gliederung1"/>
-      </w:pPr>
-      <w:r>
-        <w:t>Gruppenarbeit mit 2 – 3 Personen</w:t>
-      </w:r>
+        <w:pStyle w:val="berschrift2"/>
+      </w:pPr>
+      <w:bookmarkStart w:id="4" w:name="_Toc436313263"/>
+      <w:r>
+        <w:t>Allgemeine Anforderungen</w:t>
+      </w:r>
+      <w:bookmarkEnd w:id="4"/>
     </w:p>
     <w:p>
       <w:pPr>
         <w:pStyle w:val="Gliederung1"/>
       </w:pPr>
       <w:r>
-        <w:t>Ergebnis: Ausführliche Dokumentation der Implementation (10 – 12 Seiten)</w:t>
+        <w:t>Gruppenarbeit mit 2 – 3 Personen</w:t>
       </w:r>
     </w:p>
     <w:p>
@@ -1497,7 +1806,7 @@
         <w:pStyle w:val="Gliederung1"/>
       </w:pPr>
       <w:r>
-        <w:t>Kompilierfähiger Quellcode</w:t>
+        <w:t>Ergebnis: Ausführliche Dokumentation der Implementation (10 – 12 Seiten)</w:t>
       </w:r>
     </w:p>
     <w:p>
@@ -1505,7 +1814,7 @@
         <w:pStyle w:val="Gliederung1"/>
       </w:pPr>
       <w:r>
-        <w:t>Android Studio als IDE</w:t>
+        <w:t>Kompilierfähiger Quellcode</w:t>
       </w:r>
     </w:p>
     <w:p>
@@ -1513,399 +1822,24 @@
         <w:pStyle w:val="Gliederung1"/>
       </w:pPr>
       <w:r>
-        <w:t>Abgabe bis 29.11.15</w:t>
+        <w:t>Android Studio als IDE</w:t>
       </w:r>
     </w:p>
     <w:p>
       <w:pPr>
-        <w:pStyle w:val="berschrift2"/>
-      </w:pPr>
-      <w:bookmarkStart w:id="4" w:name="_Toc436313264"/>
-      <w:r>
-        <w:t>Funktionale Anforderungen</w:t>
-      </w:r>
-      <w:bookmarkEnd w:id="4"/>
-    </w:p>
-    <w:tbl>
-      <w:tblPr>
-        <w:tblStyle w:val="Gitternetztabelle4"/>
-        <w:tblW w:w="0" w:type="auto"/>
-        <w:tblLook w:val="04A0" w:firstRow="1" w:lastRow="0" w:firstColumn="1" w:lastColumn="0" w:noHBand="0" w:noVBand="1"/>
-      </w:tblPr>
-      <w:tblGrid>
-        <w:gridCol w:w="1129"/>
-        <w:gridCol w:w="7933"/>
-      </w:tblGrid>
-      <w:tr>
-        <w:trPr>
-          <w:cnfStyle w:val="100000000000" w:firstRow="1" w:lastRow="0" w:firstColumn="0" w:lastColumn="0" w:oddVBand="0" w:evenVBand="0" w:oddHBand="0" w:evenHBand="0" w:firstRowFirstColumn="0" w:firstRowLastColumn="0" w:lastRowFirstColumn="0" w:lastRowLastColumn="0"/>
-        </w:trPr>
-        <w:tc>
-          <w:tcPr>
-            <w:cnfStyle w:val="001000000000" w:firstRow="0" w:lastRow="0" w:firstColumn="1" w:lastColumn="0" w:oddVBand="0" w:evenVBand="0" w:oddHBand="0" w:evenHBand="0" w:firstRowFirstColumn="0" w:firstRowLastColumn="0" w:lastRowFirstColumn="0" w:lastRowLastColumn="0"/>
-            <w:tcW w:w="1129" w:type="dxa"/>
-            <w:tcMar>
-              <w:top w:w="57" w:type="dxa"/>
-              <w:bottom w:w="57" w:type="dxa"/>
-            </w:tcMar>
-          </w:tcPr>
-          <w:p>
-            <w:pPr>
-              <w:pStyle w:val="Anfang"/>
-            </w:pPr>
-            <w:r>
-              <w:t>ID</w:t>
-            </w:r>
-          </w:p>
-        </w:tc>
-        <w:tc>
-          <w:tcPr>
-            <w:tcW w:w="7933" w:type="dxa"/>
-            <w:tcMar>
-              <w:top w:w="57" w:type="dxa"/>
-              <w:bottom w:w="57" w:type="dxa"/>
-            </w:tcMar>
-          </w:tcPr>
-          <w:p>
-            <w:pPr>
-              <w:pStyle w:val="Anfang"/>
-              <w:cnfStyle w:val="100000000000" w:firstRow="1" w:lastRow="0" w:firstColumn="0" w:lastColumn="0" w:oddVBand="0" w:evenVBand="0" w:oddHBand="0" w:evenHBand="0" w:firstRowFirstColumn="0" w:firstRowLastColumn="0" w:lastRowFirstColumn="0" w:lastRowLastColumn="0"/>
-            </w:pPr>
-            <w:r>
-              <w:t>Beschreibung</w:t>
-            </w:r>
-          </w:p>
-        </w:tc>
-      </w:tr>
-      <w:tr>
-        <w:trPr>
-          <w:cnfStyle w:val="000000100000" w:firstRow="0" w:lastRow="0" w:firstColumn="0" w:lastColumn="0" w:oddVBand="0" w:evenVBand="0" w:oddHBand="1" w:evenHBand="0" w:firstRowFirstColumn="0" w:firstRowLastColumn="0" w:lastRowFirstColumn="0" w:lastRowLastColumn="0"/>
-        </w:trPr>
-        <w:tc>
-          <w:tcPr>
-            <w:cnfStyle w:val="001000000000" w:firstRow="0" w:lastRow="0" w:firstColumn="1" w:lastColumn="0" w:oddVBand="0" w:evenVBand="0" w:oddHBand="0" w:evenHBand="0" w:firstRowFirstColumn="0" w:firstRowLastColumn="0" w:lastRowFirstColumn="0" w:lastRowLastColumn="0"/>
-            <w:tcW w:w="1129" w:type="dxa"/>
-            <w:tcMar>
-              <w:top w:w="57" w:type="dxa"/>
-              <w:bottom w:w="57" w:type="dxa"/>
-            </w:tcMar>
-          </w:tcPr>
-          <w:p>
-            <w:pPr>
-              <w:pStyle w:val="Anfang"/>
-            </w:pPr>
-            <w:r>
-              <w:t>F-00</w:t>
-            </w:r>
-          </w:p>
-        </w:tc>
-        <w:tc>
-          <w:tcPr>
-            <w:tcW w:w="7933" w:type="dxa"/>
-            <w:tcMar>
-              <w:top w:w="57" w:type="dxa"/>
-              <w:bottom w:w="57" w:type="dxa"/>
-            </w:tcMar>
-          </w:tcPr>
-          <w:p>
-            <w:pPr>
-              <w:pStyle w:val="Anfang"/>
-              <w:cnfStyle w:val="000000100000" w:firstRow="0" w:lastRow="0" w:firstColumn="0" w:lastColumn="0" w:oddVBand="0" w:evenVBand="0" w:oddHBand="1" w:evenHBand="0" w:firstRowFirstColumn="0" w:firstRowLastColumn="0" w:lastRowFirstColumn="0" w:lastRowLastColumn="0"/>
-            </w:pPr>
-            <w:r>
-              <w:t>Erstellen einer Android-App, die Fotos über ein Menü aufnimmt oder aus der Fotogalerie lädt</w:t>
-            </w:r>
-          </w:p>
-        </w:tc>
-      </w:tr>
-      <w:tr>
-        <w:tc>
-          <w:tcPr>
-            <w:cnfStyle w:val="001000000000" w:firstRow="0" w:lastRow="0" w:firstColumn="1" w:lastColumn="0" w:oddVBand="0" w:evenVBand="0" w:oddHBand="0" w:evenHBand="0" w:firstRowFirstColumn="0" w:firstRowLastColumn="0" w:lastRowFirstColumn="0" w:lastRowLastColumn="0"/>
-            <w:tcW w:w="1129" w:type="dxa"/>
-            <w:tcMar>
-              <w:top w:w="57" w:type="dxa"/>
-              <w:bottom w:w="57" w:type="dxa"/>
-            </w:tcMar>
-          </w:tcPr>
-          <w:p>
-            <w:pPr>
-              <w:pStyle w:val="Anfang"/>
-            </w:pPr>
-            <w:r>
-              <w:t>F-10</w:t>
-            </w:r>
-          </w:p>
-        </w:tc>
-        <w:tc>
-          <w:tcPr>
-            <w:tcW w:w="7933" w:type="dxa"/>
-            <w:tcMar>
-              <w:top w:w="57" w:type="dxa"/>
-              <w:bottom w:w="57" w:type="dxa"/>
-            </w:tcMar>
-          </w:tcPr>
-          <w:p>
-            <w:pPr>
-              <w:pStyle w:val="Anfang"/>
-              <w:cnfStyle w:val="000000000000" w:firstRow="0" w:lastRow="0" w:firstColumn="0" w:lastColumn="0" w:oddVBand="0" w:evenVBand="0" w:oddHBand="0" w:evenHBand="0" w:firstRowFirstColumn="0" w:firstRowLastColumn="0" w:lastRowFirstColumn="0" w:lastRowLastColumn="0"/>
-            </w:pPr>
-            <w:r>
-              <w:t>Ein aufgenommenes Foto soll in einem speziellen Verzeichnis mit dem Aufnahmedatum und -uhrzeit gespeichert werden</w:t>
-            </w:r>
-          </w:p>
-        </w:tc>
-      </w:tr>
-      <w:tr>
-        <w:trPr>
-          <w:cnfStyle w:val="000000100000" w:firstRow="0" w:lastRow="0" w:firstColumn="0" w:lastColumn="0" w:oddVBand="0" w:evenVBand="0" w:oddHBand="1" w:evenHBand="0" w:firstRowFirstColumn="0" w:firstRowLastColumn="0" w:lastRowFirstColumn="0" w:lastRowLastColumn="0"/>
-        </w:trPr>
-        <w:tc>
-          <w:tcPr>
-            <w:cnfStyle w:val="001000000000" w:firstRow="0" w:lastRow="0" w:firstColumn="1" w:lastColumn="0" w:oddVBand="0" w:evenVBand="0" w:oddHBand="0" w:evenHBand="0" w:firstRowFirstColumn="0" w:firstRowLastColumn="0" w:lastRowFirstColumn="0" w:lastRowLastColumn="0"/>
-            <w:tcW w:w="1129" w:type="dxa"/>
-            <w:tcMar>
-              <w:top w:w="57" w:type="dxa"/>
-              <w:bottom w:w="57" w:type="dxa"/>
-            </w:tcMar>
-          </w:tcPr>
-          <w:p>
-            <w:pPr>
-              <w:pStyle w:val="Anfang"/>
-            </w:pPr>
-            <w:r>
-              <w:t>F-2</w:t>
-            </w:r>
-            <w:r>
-              <w:t>0</w:t>
-            </w:r>
-          </w:p>
-        </w:tc>
-        <w:tc>
-          <w:tcPr>
-            <w:tcW w:w="7933" w:type="dxa"/>
-            <w:tcMar>
-              <w:top w:w="57" w:type="dxa"/>
-              <w:bottom w:w="57" w:type="dxa"/>
-            </w:tcMar>
-          </w:tcPr>
-          <w:p>
-            <w:pPr>
-              <w:pStyle w:val="Anfang"/>
-              <w:cnfStyle w:val="000000100000" w:firstRow="0" w:lastRow="0" w:firstColumn="0" w:lastColumn="0" w:oddVBand="0" w:evenVBand="0" w:oddHBand="1" w:evenHBand="0" w:firstRowFirstColumn="0" w:firstRowLastColumn="0" w:lastRowFirstColumn="0" w:lastRowLastColumn="0"/>
-            </w:pPr>
-            <w:r>
-              <w:t>Die aufgenommenen Fotos sollen in einer Liste dargestellt werden, zusammen mit dem Aufnahmedatum und Namen des jeweiligen Fotos</w:t>
-            </w:r>
-          </w:p>
-        </w:tc>
-      </w:tr>
-      <w:tr>
-        <w:tc>
-          <w:tcPr>
-            <w:cnfStyle w:val="001000000000" w:firstRow="0" w:lastRow="0" w:firstColumn="1" w:lastColumn="0" w:oddVBand="0" w:evenVBand="0" w:oddHBand="0" w:evenHBand="0" w:firstRowFirstColumn="0" w:firstRowLastColumn="0" w:lastRowFirstColumn="0" w:lastRowLastColumn="0"/>
-            <w:tcW w:w="1129" w:type="dxa"/>
-            <w:tcMar>
-              <w:top w:w="57" w:type="dxa"/>
-              <w:bottom w:w="57" w:type="dxa"/>
-            </w:tcMar>
-          </w:tcPr>
-          <w:p>
-            <w:pPr>
-              <w:pStyle w:val="Anfang"/>
-            </w:pPr>
-            <w:r>
-              <w:t>F-</w:t>
-            </w:r>
-            <w:r>
-              <w:t>3</w:t>
-            </w:r>
-            <w:r>
-              <w:t>0</w:t>
-            </w:r>
-          </w:p>
-        </w:tc>
-        <w:tc>
-          <w:tcPr>
-            <w:tcW w:w="7933" w:type="dxa"/>
-            <w:tcMar>
-              <w:top w:w="57" w:type="dxa"/>
-              <w:bottom w:w="57" w:type="dxa"/>
-            </w:tcMar>
-          </w:tcPr>
-          <w:p>
-            <w:pPr>
-              <w:pStyle w:val="Anfang"/>
-              <w:cnfStyle w:val="000000000000" w:firstRow="0" w:lastRow="0" w:firstColumn="0" w:lastColumn="0" w:oddVBand="0" w:evenVBand="0" w:oddHBand="0" w:evenHBand="0" w:firstRowFirstColumn="0" w:firstRowLastColumn="0" w:lastRowFirstColumn="0" w:lastRowLastColumn="0"/>
-            </w:pPr>
-            <w:r>
-              <w:t>Ein Tap auf ein Foto in der Liste startet eine zweite Activity, in der das gewählte Bild in einem ImageView dargestellt wird</w:t>
-            </w:r>
-          </w:p>
-        </w:tc>
-      </w:tr>
-      <w:tr>
-        <w:trPr>
-          <w:cnfStyle w:val="000000100000" w:firstRow="0" w:lastRow="0" w:firstColumn="0" w:lastColumn="0" w:oddVBand="0" w:evenVBand="0" w:oddHBand="1" w:evenHBand="0" w:firstRowFirstColumn="0" w:firstRowLastColumn="0" w:lastRowFirstColumn="0" w:lastRowLastColumn="0"/>
-        </w:trPr>
-        <w:tc>
-          <w:tcPr>
-            <w:cnfStyle w:val="001000000000" w:firstRow="0" w:lastRow="0" w:firstColumn="1" w:lastColumn="0" w:oddVBand="0" w:evenVBand="0" w:oddHBand="0" w:evenHBand="0" w:firstRowFirstColumn="0" w:firstRowLastColumn="0" w:lastRowFirstColumn="0" w:lastRowLastColumn="0"/>
-            <w:tcW w:w="1129" w:type="dxa"/>
-            <w:tcMar>
-              <w:top w:w="57" w:type="dxa"/>
-              <w:bottom w:w="57" w:type="dxa"/>
-            </w:tcMar>
-          </w:tcPr>
-          <w:p>
-            <w:pPr>
-              <w:pStyle w:val="Anfang"/>
-            </w:pPr>
-            <w:r>
-              <w:t>F-40</w:t>
-            </w:r>
-          </w:p>
-        </w:tc>
-        <w:tc>
-          <w:tcPr>
-            <w:tcW w:w="7933" w:type="dxa"/>
-            <w:tcMar>
-              <w:top w:w="57" w:type="dxa"/>
-              <w:bottom w:w="57" w:type="dxa"/>
-            </w:tcMar>
-          </w:tcPr>
-          <w:p>
-            <w:pPr>
-              <w:pStyle w:val="Anfang"/>
-              <w:cnfStyle w:val="000000100000" w:firstRow="0" w:lastRow="0" w:firstColumn="0" w:lastColumn="0" w:oddVBand="0" w:evenVBand="0" w:oddHBand="1" w:evenHBand="0" w:firstRowFirstColumn="0" w:firstRowLastColumn="0" w:lastRowFirstColumn="0" w:lastRowLastColumn="0"/>
-            </w:pPr>
-            <w:r>
-              <w:t>Eine Option soll das Versenden des Fotos per Mail ermöglichen</w:t>
-            </w:r>
-          </w:p>
-        </w:tc>
-      </w:tr>
-      <w:tr>
-        <w:tc>
-          <w:tcPr>
-            <w:cnfStyle w:val="001000000000" w:firstRow="0" w:lastRow="0" w:firstColumn="1" w:lastColumn="0" w:oddVBand="0" w:evenVBand="0" w:oddHBand="0" w:evenHBand="0" w:firstRowFirstColumn="0" w:firstRowLastColumn="0" w:lastRowFirstColumn="0" w:lastRowLastColumn="0"/>
-            <w:tcW w:w="1129" w:type="dxa"/>
-            <w:tcMar>
-              <w:top w:w="57" w:type="dxa"/>
-              <w:bottom w:w="57" w:type="dxa"/>
-            </w:tcMar>
-          </w:tcPr>
-          <w:p>
-            <w:pPr>
-              <w:pStyle w:val="Anfang"/>
-            </w:pPr>
-            <w:r>
-              <w:t>F-50</w:t>
-            </w:r>
-          </w:p>
-        </w:tc>
-        <w:tc>
-          <w:tcPr>
-            <w:tcW w:w="7933" w:type="dxa"/>
-            <w:tcMar>
-              <w:top w:w="57" w:type="dxa"/>
-              <w:bottom w:w="57" w:type="dxa"/>
-            </w:tcMar>
-          </w:tcPr>
-          <w:p>
-            <w:pPr>
-              <w:pStyle w:val="Anfang"/>
-              <w:cnfStyle w:val="000000000000" w:firstRow="0" w:lastRow="0" w:firstColumn="0" w:lastColumn="0" w:oddVBand="0" w:evenVBand="0" w:oddHBand="0" w:evenHBand="0" w:firstRowFirstColumn="0" w:firstRowLastColumn="0" w:lastRowFirstColumn="0" w:lastRowLastColumn="0"/>
-            </w:pPr>
-            <w:r>
-              <w:t xml:space="preserve">Eine Option soll das </w:t>
-            </w:r>
-            <w:r>
-              <w:t>Speichern des Fotos in der Fotogalerie ermöglichen</w:t>
-            </w:r>
-          </w:p>
-        </w:tc>
-      </w:tr>
-    </w:tbl>
-    <w:p>
-      <w:pPr>
-        <w:pStyle w:val="Anfang"/>
-      </w:pPr>
+        <w:pStyle w:val="Gliederung1"/>
+      </w:pPr>
+      <w:r>
+        <w:t>Abgabe bis 29.11.15</w:t>
+      </w:r>
     </w:p>
     <w:p>
       <w:pPr>
-        <w:pStyle w:val="Anfang"/>
-        <w:keepNext/>
-      </w:pPr>
-      <w:r>
-        <w:lastRenderedPageBreak/>
-        <w:t>Diese Anforderungen führen zu folgender Struktur der App:</w:t>
-      </w:r>
-    </w:p>
-    <w:p>
-      <w:pPr>
-        <w:pStyle w:val="Text"/>
-        <w:jc w:val="center"/>
-      </w:pPr>
-      <w:r>
-        <w:rPr>
-          <w:noProof/>
-        </w:rPr>
-        <w:drawing>
-          <wp:inline distT="0" distB="0" distL="0" distR="0">
-            <wp:extent cx="4125433" cy="3872340"/>
-            <wp:effectExtent l="0" t="0" r="8890" b="0"/>
-            <wp:docPr id="1" name="Grafik 1"/>
-            <wp:cNvGraphicFramePr>
-              <a:graphicFrameLocks xmlns:a="http://schemas.openxmlformats.org/drawingml/2006/main" noChangeAspect="1"/>
-            </wp:cNvGraphicFramePr>
-            <a:graphic xmlns:a="http://schemas.openxmlformats.org/drawingml/2006/main">
-              <a:graphicData uri="http://schemas.openxmlformats.org/drawingml/2006/picture">
-                <pic:pic xmlns:pic="http://schemas.openxmlformats.org/drawingml/2006/picture">
-                  <pic:nvPicPr>
-                    <pic:cNvPr id="1" name="Aufrufdiagramm.png"/>
-                    <pic:cNvPicPr/>
-                  </pic:nvPicPr>
-                  <pic:blipFill>
-                    <a:blip r:embed="rId9">
-                      <a:extLst>
-                        <a:ext uri="{28A0092B-C50C-407E-A947-70E740481C1C}">
-                          <a14:useLocalDpi xmlns:a14="http://schemas.microsoft.com/office/drawing/2010/main" val="0"/>
-                        </a:ext>
-                      </a:extLst>
-                    </a:blip>
-                    <a:stretch>
-                      <a:fillRect/>
-                    </a:stretch>
-                  </pic:blipFill>
-                  <pic:spPr>
-                    <a:xfrm>
-                      <a:off x="0" y="0"/>
-                      <a:ext cx="4149297" cy="3894740"/>
-                    </a:xfrm>
-                    <a:prstGeom prst="rect">
-                      <a:avLst/>
-                    </a:prstGeom>
-                  </pic:spPr>
-                </pic:pic>
-              </a:graphicData>
-            </a:graphic>
-          </wp:inline>
-        </w:drawing>
-      </w:r>
-    </w:p>
-    <w:p>
-      <w:pPr>
-        <w:pStyle w:val="Anfang"/>
-      </w:pPr>
-    </w:p>
-    <w:p>
-      <w:pPr>
         <w:pStyle w:val="berschrift2"/>
       </w:pPr>
-      <w:bookmarkStart w:id="5" w:name="_Toc436313265"/>
-      <w:r>
-        <w:t>Extras</w:t>
+      <w:bookmarkStart w:id="5" w:name="_Toc436313264"/>
+      <w:r>
+        <w:t>Funktionale Anforderungen</w:t>
       </w:r>
       <w:bookmarkEnd w:id="5"/>
     </w:p>
@@ -1978,7 +1912,7 @@
               <w:pStyle w:val="Anfang"/>
             </w:pPr>
             <w:r>
-              <w:t>E-00</w:t>
+              <w:t>F-00</w:t>
             </w:r>
           </w:p>
         </w:tc>
@@ -1996,7 +1930,7 @@
               <w:cnfStyle w:val="000000100000" w:firstRow="0" w:lastRow="0" w:firstColumn="0" w:lastColumn="0" w:oddVBand="0" w:evenVBand="0" w:oddHBand="1" w:evenHBand="0" w:firstRowFirstColumn="0" w:firstRowLastColumn="0" w:lastRowFirstColumn="0" w:lastRowLastColumn="0"/>
             </w:pPr>
             <w:r>
-              <w:t>Die App besitzt ein eigenes Icon</w:t>
+              <w:t>Erstellen einer Android-App, die Fotos über ein Menü aufnimmt oder aus der Fotogalerie lädt</w:t>
             </w:r>
           </w:p>
         </w:tc>
@@ -2016,7 +1950,7 @@
               <w:pStyle w:val="Anfang"/>
             </w:pPr>
             <w:r>
-              <w:t>E-10</w:t>
+              <w:t>F-10</w:t>
             </w:r>
           </w:p>
         </w:tc>
@@ -2034,7 +1968,7 @@
               <w:cnfStyle w:val="000000000000" w:firstRow="0" w:lastRow="0" w:firstColumn="0" w:lastColumn="0" w:oddVBand="0" w:evenVBand="0" w:oddHBand="0" w:evenHBand="0" w:firstRowFirstColumn="0" w:firstRowLastColumn="0" w:lastRowFirstColumn="0" w:lastRowLastColumn="0"/>
             </w:pPr>
             <w:r>
-              <w:t>Verschiedene Funktionalitäten werden per Toast quittiert</w:t>
+              <w:t>Ein aufgenommenes Foto soll in einem speziellen Verzeichnis mit dem Aufnahmedatum und -uhrzeit gespeichert werden</w:t>
             </w:r>
           </w:p>
         </w:tc>
@@ -2057,7 +1991,10 @@
               <w:pStyle w:val="Anfang"/>
             </w:pPr>
             <w:r>
-              <w:t>E-20</w:t>
+              <w:t>F-2</w:t>
+            </w:r>
+            <w:r>
+              <w:t>0</w:t>
             </w:r>
           </w:p>
         </w:tc>
@@ -2075,19 +2012,157 @@
               <w:cnfStyle w:val="000000100000" w:firstRow="0" w:lastRow="0" w:firstColumn="0" w:lastColumn="0" w:oddVBand="0" w:evenVBand="0" w:oddHBand="1" w:evenHBand="0" w:firstRowFirstColumn="0" w:firstRowLastColumn="0" w:lastRowFirstColumn="0" w:lastRowLastColumn="0"/>
             </w:pPr>
             <w:r>
-              <w:t xml:space="preserve">Statt </w:t>
-            </w:r>
-            <w:r>
-              <w:t xml:space="preserve">eines </w:t>
-            </w:r>
-            <w:r>
-              <w:t>Menü</w:t>
-            </w:r>
-            <w:r>
-              <w:t>s</w:t>
-            </w:r>
-            <w:r>
-              <w:t xml:space="preserve"> nutzt die App einen Navigation Drawer</w:t>
+              <w:t>Die aufgenommenen Fotos sollen in einer Liste dargestellt werden, zusammen mit dem Aufnahmedatum und Namen des jeweiligen Fotos</w:t>
+            </w:r>
+          </w:p>
+        </w:tc>
+      </w:tr>
+      <w:tr>
+        <w:tc>
+          <w:tcPr>
+            <w:cnfStyle w:val="001000000000" w:firstRow="0" w:lastRow="0" w:firstColumn="1" w:lastColumn="0" w:oddVBand="0" w:evenVBand="0" w:oddHBand="0" w:evenHBand="0" w:firstRowFirstColumn="0" w:firstRowLastColumn="0" w:lastRowFirstColumn="0" w:lastRowLastColumn="0"/>
+            <w:tcW w:w="1129" w:type="dxa"/>
+            <w:tcMar>
+              <w:top w:w="57" w:type="dxa"/>
+              <w:bottom w:w="57" w:type="dxa"/>
+            </w:tcMar>
+          </w:tcPr>
+          <w:p>
+            <w:pPr>
+              <w:pStyle w:val="Anfang"/>
+            </w:pPr>
+            <w:r>
+              <w:t>F-</w:t>
+            </w:r>
+            <w:r>
+              <w:t>3</w:t>
+            </w:r>
+            <w:r>
+              <w:t>0</w:t>
+            </w:r>
+          </w:p>
+        </w:tc>
+        <w:tc>
+          <w:tcPr>
+            <w:tcW w:w="7933" w:type="dxa"/>
+            <w:tcMar>
+              <w:top w:w="57" w:type="dxa"/>
+              <w:bottom w:w="57" w:type="dxa"/>
+            </w:tcMar>
+          </w:tcPr>
+          <w:p>
+            <w:pPr>
+              <w:pStyle w:val="Anfang"/>
+              <w:cnfStyle w:val="000000000000" w:firstRow="0" w:lastRow="0" w:firstColumn="0" w:lastColumn="0" w:oddVBand="0" w:evenVBand="0" w:oddHBand="0" w:evenHBand="0" w:firstRowFirstColumn="0" w:firstRowLastColumn="0" w:lastRowFirstColumn="0" w:lastRowLastColumn="0"/>
+            </w:pPr>
+            <w:r>
+              <w:t xml:space="preserve">Ein </w:t>
+            </w:r>
+            <w:proofErr w:type="spellStart"/>
+            <w:r>
+              <w:t>Tap</w:t>
+            </w:r>
+            <w:proofErr w:type="spellEnd"/>
+            <w:r>
+              <w:t xml:space="preserve"> auf ein Foto in der Liste startet eine zweite </w:t>
+            </w:r>
+            <w:proofErr w:type="spellStart"/>
+            <w:r>
+              <w:t>Activity</w:t>
+            </w:r>
+            <w:proofErr w:type="spellEnd"/>
+            <w:r>
+              <w:t xml:space="preserve">, in der das gewählte Bild in einem </w:t>
+            </w:r>
+            <w:proofErr w:type="spellStart"/>
+            <w:r>
+              <w:t>ImageView</w:t>
+            </w:r>
+            <w:proofErr w:type="spellEnd"/>
+            <w:r>
+              <w:t xml:space="preserve"> dargestellt wird</w:t>
+            </w:r>
+          </w:p>
+        </w:tc>
+      </w:tr>
+      <w:tr>
+        <w:trPr>
+          <w:cnfStyle w:val="000000100000" w:firstRow="0" w:lastRow="0" w:firstColumn="0" w:lastColumn="0" w:oddVBand="0" w:evenVBand="0" w:oddHBand="1" w:evenHBand="0" w:firstRowFirstColumn="0" w:firstRowLastColumn="0" w:lastRowFirstColumn="0" w:lastRowLastColumn="0"/>
+        </w:trPr>
+        <w:tc>
+          <w:tcPr>
+            <w:cnfStyle w:val="001000000000" w:firstRow="0" w:lastRow="0" w:firstColumn="1" w:lastColumn="0" w:oddVBand="0" w:evenVBand="0" w:oddHBand="0" w:evenHBand="0" w:firstRowFirstColumn="0" w:firstRowLastColumn="0" w:lastRowFirstColumn="0" w:lastRowLastColumn="0"/>
+            <w:tcW w:w="1129" w:type="dxa"/>
+            <w:tcMar>
+              <w:top w:w="57" w:type="dxa"/>
+              <w:bottom w:w="57" w:type="dxa"/>
+            </w:tcMar>
+          </w:tcPr>
+          <w:p>
+            <w:pPr>
+              <w:pStyle w:val="Anfang"/>
+            </w:pPr>
+            <w:r>
+              <w:t>F-40</w:t>
+            </w:r>
+          </w:p>
+        </w:tc>
+        <w:tc>
+          <w:tcPr>
+            <w:tcW w:w="7933" w:type="dxa"/>
+            <w:tcMar>
+              <w:top w:w="57" w:type="dxa"/>
+              <w:bottom w:w="57" w:type="dxa"/>
+            </w:tcMar>
+          </w:tcPr>
+          <w:p>
+            <w:pPr>
+              <w:pStyle w:val="Anfang"/>
+              <w:cnfStyle w:val="000000100000" w:firstRow="0" w:lastRow="0" w:firstColumn="0" w:lastColumn="0" w:oddVBand="0" w:evenVBand="0" w:oddHBand="1" w:evenHBand="0" w:firstRowFirstColumn="0" w:firstRowLastColumn="0" w:lastRowFirstColumn="0" w:lastRowLastColumn="0"/>
+            </w:pPr>
+            <w:r>
+              <w:t>Eine Option soll das Versenden des Fotos per Mail ermöglichen</w:t>
+            </w:r>
+          </w:p>
+        </w:tc>
+      </w:tr>
+      <w:tr>
+        <w:tc>
+          <w:tcPr>
+            <w:cnfStyle w:val="001000000000" w:firstRow="0" w:lastRow="0" w:firstColumn="1" w:lastColumn="0" w:oddVBand="0" w:evenVBand="0" w:oddHBand="0" w:evenHBand="0" w:firstRowFirstColumn="0" w:firstRowLastColumn="0" w:lastRowFirstColumn="0" w:lastRowLastColumn="0"/>
+            <w:tcW w:w="1129" w:type="dxa"/>
+            <w:tcMar>
+              <w:top w:w="57" w:type="dxa"/>
+              <w:bottom w:w="57" w:type="dxa"/>
+            </w:tcMar>
+          </w:tcPr>
+          <w:p>
+            <w:pPr>
+              <w:pStyle w:val="Anfang"/>
+            </w:pPr>
+            <w:r>
+              <w:t>F-50</w:t>
+            </w:r>
+          </w:p>
+        </w:tc>
+        <w:tc>
+          <w:tcPr>
+            <w:tcW w:w="7933" w:type="dxa"/>
+            <w:tcMar>
+              <w:top w:w="57" w:type="dxa"/>
+              <w:bottom w:w="57" w:type="dxa"/>
+            </w:tcMar>
+          </w:tcPr>
+          <w:p>
+            <w:pPr>
+              <w:pStyle w:val="Anfang"/>
+              <w:cnfStyle w:val="000000000000" w:firstRow="0" w:lastRow="0" w:firstColumn="0" w:lastColumn="0" w:oddVBand="0" w:evenVBand="0" w:oddHBand="0" w:evenHBand="0" w:firstRowFirstColumn="0" w:firstRowLastColumn="0" w:lastRowFirstColumn="0" w:lastRowLastColumn="0"/>
+            </w:pPr>
+            <w:r>
+              <w:t xml:space="preserve">Eine Option soll das </w:t>
+            </w:r>
+            <w:r>
+              <w:t>Speichern des Fotos in der Fotogalerie ermöglichen</w:t>
             </w:r>
           </w:p>
         </w:tc>
@@ -2100,14 +2175,285 @@
     </w:p>
     <w:p>
       <w:pPr>
+        <w:pStyle w:val="Anfang"/>
+        <w:keepNext/>
+      </w:pPr>
+      <w:r>
+        <w:lastRenderedPageBreak/>
+        <w:t>Diese Anforderungen führen zu folgender Struktur der App:</w:t>
+      </w:r>
+    </w:p>
+    <w:p>
+      <w:pPr>
+        <w:pStyle w:val="Text"/>
+        <w:jc w:val="center"/>
+      </w:pPr>
+      <w:r>
+        <w:rPr>
+          <w:noProof/>
+        </w:rPr>
+        <w:drawing>
+          <wp:inline distT="0" distB="0" distL="0" distR="0">
+            <wp:extent cx="4125433" cy="3872340"/>
+            <wp:effectExtent l="0" t="0" r="8890" b="0"/>
+            <wp:docPr id="1" name="Grafik 1"/>
+            <wp:cNvGraphicFramePr>
+              <a:graphicFrameLocks xmlns:a="http://schemas.openxmlformats.org/drawingml/2006/main" noChangeAspect="1"/>
+            </wp:cNvGraphicFramePr>
+            <a:graphic xmlns:a="http://schemas.openxmlformats.org/drawingml/2006/main">
+              <a:graphicData uri="http://schemas.openxmlformats.org/drawingml/2006/picture">
+                <pic:pic xmlns:pic="http://schemas.openxmlformats.org/drawingml/2006/picture">
+                  <pic:nvPicPr>
+                    <pic:cNvPr id="1" name="Aufrufdiagramm.png"/>
+                    <pic:cNvPicPr/>
+                  </pic:nvPicPr>
+                  <pic:blipFill>
+                    <a:blip r:embed="rId10">
+                      <a:extLst>
+                        <a:ext uri="{28A0092B-C50C-407E-A947-70E740481C1C}">
+                          <a14:useLocalDpi xmlns:a14="http://schemas.microsoft.com/office/drawing/2010/main" val="0"/>
+                        </a:ext>
+                      </a:extLst>
+                    </a:blip>
+                    <a:stretch>
+                      <a:fillRect/>
+                    </a:stretch>
+                  </pic:blipFill>
+                  <pic:spPr>
+                    <a:xfrm>
+                      <a:off x="0" y="0"/>
+                      <a:ext cx="4149297" cy="3894740"/>
+                    </a:xfrm>
+                    <a:prstGeom prst="rect">
+                      <a:avLst/>
+                    </a:prstGeom>
+                  </pic:spPr>
+                </pic:pic>
+              </a:graphicData>
+            </a:graphic>
+          </wp:inline>
+        </w:drawing>
+      </w:r>
+    </w:p>
+    <w:p>
+      <w:pPr>
+        <w:pStyle w:val="Anfang"/>
+      </w:pPr>
+    </w:p>
+    <w:p>
+      <w:pPr>
+        <w:pStyle w:val="berschrift2"/>
+      </w:pPr>
+      <w:bookmarkStart w:id="6" w:name="_Toc436313265"/>
+      <w:r>
+        <w:t>Extras</w:t>
+      </w:r>
+      <w:bookmarkEnd w:id="6"/>
+    </w:p>
+    <w:tbl>
+      <w:tblPr>
+        <w:tblStyle w:val="Gitternetztabelle4"/>
+        <w:tblW w:w="0" w:type="auto"/>
+        <w:tblLook w:val="04A0" w:firstRow="1" w:lastRow="0" w:firstColumn="1" w:lastColumn="0" w:noHBand="0" w:noVBand="1"/>
+      </w:tblPr>
+      <w:tblGrid>
+        <w:gridCol w:w="1129"/>
+        <w:gridCol w:w="7933"/>
+      </w:tblGrid>
+      <w:tr>
+        <w:trPr>
+          <w:cnfStyle w:val="100000000000" w:firstRow="1" w:lastRow="0" w:firstColumn="0" w:lastColumn="0" w:oddVBand="0" w:evenVBand="0" w:oddHBand="0" w:evenHBand="0" w:firstRowFirstColumn="0" w:firstRowLastColumn="0" w:lastRowFirstColumn="0" w:lastRowLastColumn="0"/>
+        </w:trPr>
+        <w:tc>
+          <w:tcPr>
+            <w:cnfStyle w:val="001000000000" w:firstRow="0" w:lastRow="0" w:firstColumn="1" w:lastColumn="0" w:oddVBand="0" w:evenVBand="0" w:oddHBand="0" w:evenHBand="0" w:firstRowFirstColumn="0" w:firstRowLastColumn="0" w:lastRowFirstColumn="0" w:lastRowLastColumn="0"/>
+            <w:tcW w:w="1129" w:type="dxa"/>
+            <w:tcMar>
+              <w:top w:w="57" w:type="dxa"/>
+              <w:bottom w:w="57" w:type="dxa"/>
+            </w:tcMar>
+          </w:tcPr>
+          <w:p>
+            <w:pPr>
+              <w:pStyle w:val="Anfang"/>
+            </w:pPr>
+            <w:r>
+              <w:t>ID</w:t>
+            </w:r>
+          </w:p>
+        </w:tc>
+        <w:tc>
+          <w:tcPr>
+            <w:tcW w:w="7933" w:type="dxa"/>
+            <w:tcMar>
+              <w:top w:w="57" w:type="dxa"/>
+              <w:bottom w:w="57" w:type="dxa"/>
+            </w:tcMar>
+          </w:tcPr>
+          <w:p>
+            <w:pPr>
+              <w:pStyle w:val="Anfang"/>
+              <w:cnfStyle w:val="100000000000" w:firstRow="1" w:lastRow="0" w:firstColumn="0" w:lastColumn="0" w:oddVBand="0" w:evenVBand="0" w:oddHBand="0" w:evenHBand="0" w:firstRowFirstColumn="0" w:firstRowLastColumn="0" w:lastRowFirstColumn="0" w:lastRowLastColumn="0"/>
+            </w:pPr>
+            <w:r>
+              <w:t>Beschreibung</w:t>
+            </w:r>
+          </w:p>
+        </w:tc>
+      </w:tr>
+      <w:tr>
+        <w:trPr>
+          <w:cnfStyle w:val="000000100000" w:firstRow="0" w:lastRow="0" w:firstColumn="0" w:lastColumn="0" w:oddVBand="0" w:evenVBand="0" w:oddHBand="1" w:evenHBand="0" w:firstRowFirstColumn="0" w:firstRowLastColumn="0" w:lastRowFirstColumn="0" w:lastRowLastColumn="0"/>
+        </w:trPr>
+        <w:tc>
+          <w:tcPr>
+            <w:cnfStyle w:val="001000000000" w:firstRow="0" w:lastRow="0" w:firstColumn="1" w:lastColumn="0" w:oddVBand="0" w:evenVBand="0" w:oddHBand="0" w:evenHBand="0" w:firstRowFirstColumn="0" w:firstRowLastColumn="0" w:lastRowFirstColumn="0" w:lastRowLastColumn="0"/>
+            <w:tcW w:w="1129" w:type="dxa"/>
+            <w:tcMar>
+              <w:top w:w="57" w:type="dxa"/>
+              <w:bottom w:w="57" w:type="dxa"/>
+            </w:tcMar>
+          </w:tcPr>
+          <w:p>
+            <w:pPr>
+              <w:pStyle w:val="Anfang"/>
+            </w:pPr>
+            <w:r>
+              <w:t>E-00</w:t>
+            </w:r>
+          </w:p>
+        </w:tc>
+        <w:tc>
+          <w:tcPr>
+            <w:tcW w:w="7933" w:type="dxa"/>
+            <w:tcMar>
+              <w:top w:w="57" w:type="dxa"/>
+              <w:bottom w:w="57" w:type="dxa"/>
+            </w:tcMar>
+          </w:tcPr>
+          <w:p>
+            <w:pPr>
+              <w:pStyle w:val="Anfang"/>
+              <w:cnfStyle w:val="000000100000" w:firstRow="0" w:lastRow="0" w:firstColumn="0" w:lastColumn="0" w:oddVBand="0" w:evenVBand="0" w:oddHBand="1" w:evenHBand="0" w:firstRowFirstColumn="0" w:firstRowLastColumn="0" w:lastRowFirstColumn="0" w:lastRowLastColumn="0"/>
+            </w:pPr>
+            <w:r>
+              <w:t>Die App besitzt ein eigenes Icon</w:t>
+            </w:r>
+          </w:p>
+        </w:tc>
+      </w:tr>
+      <w:tr>
+        <w:tc>
+          <w:tcPr>
+            <w:cnfStyle w:val="001000000000" w:firstRow="0" w:lastRow="0" w:firstColumn="1" w:lastColumn="0" w:oddVBand="0" w:evenVBand="0" w:oddHBand="0" w:evenHBand="0" w:firstRowFirstColumn="0" w:firstRowLastColumn="0" w:lastRowFirstColumn="0" w:lastRowLastColumn="0"/>
+            <w:tcW w:w="1129" w:type="dxa"/>
+            <w:tcMar>
+              <w:top w:w="57" w:type="dxa"/>
+              <w:bottom w:w="57" w:type="dxa"/>
+            </w:tcMar>
+          </w:tcPr>
+          <w:p>
+            <w:pPr>
+              <w:pStyle w:val="Anfang"/>
+            </w:pPr>
+            <w:r>
+              <w:t>E-10</w:t>
+            </w:r>
+          </w:p>
+        </w:tc>
+        <w:tc>
+          <w:tcPr>
+            <w:tcW w:w="7933" w:type="dxa"/>
+            <w:tcMar>
+              <w:top w:w="57" w:type="dxa"/>
+              <w:bottom w:w="57" w:type="dxa"/>
+            </w:tcMar>
+          </w:tcPr>
+          <w:p>
+            <w:pPr>
+              <w:pStyle w:val="Anfang"/>
+              <w:cnfStyle w:val="000000000000" w:firstRow="0" w:lastRow="0" w:firstColumn="0" w:lastColumn="0" w:oddVBand="0" w:evenVBand="0" w:oddHBand="0" w:evenHBand="0" w:firstRowFirstColumn="0" w:firstRowLastColumn="0" w:lastRowFirstColumn="0" w:lastRowLastColumn="0"/>
+            </w:pPr>
+            <w:r>
+              <w:t>Verschiedene Funktionalitäten werden per Toast quittiert</w:t>
+            </w:r>
+          </w:p>
+        </w:tc>
+      </w:tr>
+      <w:tr>
+        <w:trPr>
+          <w:cnfStyle w:val="000000100000" w:firstRow="0" w:lastRow="0" w:firstColumn="0" w:lastColumn="0" w:oddVBand="0" w:evenVBand="0" w:oddHBand="1" w:evenHBand="0" w:firstRowFirstColumn="0" w:firstRowLastColumn="0" w:lastRowFirstColumn="0" w:lastRowLastColumn="0"/>
+        </w:trPr>
+        <w:tc>
+          <w:tcPr>
+            <w:cnfStyle w:val="001000000000" w:firstRow="0" w:lastRow="0" w:firstColumn="1" w:lastColumn="0" w:oddVBand="0" w:evenVBand="0" w:oddHBand="0" w:evenHBand="0" w:firstRowFirstColumn="0" w:firstRowLastColumn="0" w:lastRowFirstColumn="0" w:lastRowLastColumn="0"/>
+            <w:tcW w:w="1129" w:type="dxa"/>
+            <w:tcMar>
+              <w:top w:w="57" w:type="dxa"/>
+              <w:bottom w:w="57" w:type="dxa"/>
+            </w:tcMar>
+          </w:tcPr>
+          <w:p>
+            <w:pPr>
+              <w:pStyle w:val="Anfang"/>
+            </w:pPr>
+            <w:r>
+              <w:t>E-20</w:t>
+            </w:r>
+          </w:p>
+        </w:tc>
+        <w:tc>
+          <w:tcPr>
+            <w:tcW w:w="7933" w:type="dxa"/>
+            <w:tcMar>
+              <w:top w:w="57" w:type="dxa"/>
+              <w:bottom w:w="57" w:type="dxa"/>
+            </w:tcMar>
+          </w:tcPr>
+          <w:p>
+            <w:pPr>
+              <w:pStyle w:val="Anfang"/>
+              <w:cnfStyle w:val="000000100000" w:firstRow="0" w:lastRow="0" w:firstColumn="0" w:lastColumn="0" w:oddVBand="0" w:evenVBand="0" w:oddHBand="1" w:evenHBand="0" w:firstRowFirstColumn="0" w:firstRowLastColumn="0" w:lastRowFirstColumn="0" w:lastRowLastColumn="0"/>
+            </w:pPr>
+            <w:r>
+              <w:t xml:space="preserve">Statt </w:t>
+            </w:r>
+            <w:r>
+              <w:t xml:space="preserve">eines </w:t>
+            </w:r>
+            <w:r>
+              <w:t>Menü</w:t>
+            </w:r>
+            <w:r>
+              <w:t>s</w:t>
+            </w:r>
+            <w:r>
+              <w:t xml:space="preserve"> nutzt die App einen Navigation </w:t>
+            </w:r>
+            <w:proofErr w:type="spellStart"/>
+            <w:r>
+              <w:t>Drawer</w:t>
+            </w:r>
+            <w:proofErr w:type="spellEnd"/>
+          </w:p>
+        </w:tc>
+      </w:tr>
+    </w:tbl>
+    <w:p>
+      <w:pPr>
+        <w:pStyle w:val="Anfang"/>
+      </w:pPr>
+    </w:p>
+    <w:p>
+      <w:pPr>
         <w:pStyle w:val="berschrift1"/>
       </w:pPr>
-      <w:bookmarkStart w:id="6" w:name="_Toc436313266"/>
+      <w:bookmarkStart w:id="7" w:name="_Toc436313266"/>
       <w:r>
         <w:lastRenderedPageBreak/>
         <w:t>Bewertung</w:t>
       </w:r>
-      <w:bookmarkEnd w:id="6"/>
+      <w:bookmarkEnd w:id="7"/>
     </w:p>
     <w:tbl>
       <w:tblPr>
@@ -2440,36 +2786,38 @@
       <w:pPr>
         <w:pStyle w:val="berschrift1"/>
       </w:pPr>
-      <w:bookmarkStart w:id="7" w:name="_Toc436313267"/>
+      <w:bookmarkStart w:id="8" w:name="_Toc436313267"/>
       <w:r>
         <w:lastRenderedPageBreak/>
         <w:t>Dokumentation</w:t>
-      </w:r>
-      <w:bookmarkEnd w:id="7"/>
-    </w:p>
-    <w:p>
-      <w:pPr>
-        <w:pStyle w:val="berschrift2"/>
-      </w:pPr>
-      <w:bookmarkStart w:id="8" w:name="_Toc436313268"/>
-      <w:r>
-        <w:t>Implementation F-00</w:t>
       </w:r>
       <w:bookmarkEnd w:id="8"/>
     </w:p>
     <w:p>
       <w:pPr>
+        <w:pStyle w:val="berschrift2"/>
+      </w:pPr>
+      <w:bookmarkStart w:id="9" w:name="_Toc436313268"/>
+      <w:r>
+        <w:t>Implementation F-00</w:t>
+      </w:r>
+      <w:bookmarkEnd w:id="9"/>
+    </w:p>
+    <w:p>
+      <w:pPr>
         <w:pStyle w:val="Anfang"/>
       </w:pPr>
       <w:r>
         <w:t xml:space="preserve">Um die App zu erstellen wurde in Android Studio ein neues Projekt angelegt, welches eine leere </w:t>
       </w:r>
+      <w:proofErr w:type="spellStart"/>
       <w:r>
         <w:rPr>
           <w:i/>
         </w:rPr>
         <w:t>Activity</w:t>
       </w:r>
+      <w:proofErr w:type="spellEnd"/>
       <w:r>
         <w:t xml:space="preserve"> beinhaltet.</w:t>
       </w:r>
@@ -2478,15 +2826,28 @@
       <w:pPr>
         <w:pStyle w:val="Text"/>
       </w:pPr>
-      <w:r>
-        <w:t xml:space="preserve">FotoUP nutzt einen sogenannten </w:t>
+      <w:proofErr w:type="spellStart"/>
+      <w:r>
+        <w:t>FotoUP</w:t>
+      </w:r>
+      <w:proofErr w:type="spellEnd"/>
+      <w:r>
+        <w:t xml:space="preserve"> nutzt einen sogenannten </w:t>
       </w:r>
       <w:r>
         <w:rPr>
           <w:i/>
         </w:rPr>
-        <w:t>Navigation Drawer</w:t>
-      </w:r>
+        <w:t xml:space="preserve">Navigation </w:t>
+      </w:r>
+      <w:proofErr w:type="spellStart"/>
+      <w:r>
+        <w:rPr>
+          <w:i/>
+        </w:rPr>
+        <w:t>Drawer</w:t>
+      </w:r>
+      <w:proofErr w:type="spellEnd"/>
       <w:r>
         <w:t xml:space="preserve"> als Menü. Hier kann zwischen den verschiedenen Seiten der App gewechselt werden:</w:t>
       </w:r>
@@ -2557,14 +2918,24 @@
       <w:r>
         <w:t xml:space="preserve">startet über einen </w:t>
       </w:r>
+      <w:proofErr w:type="spellStart"/>
       <w:r>
         <w:rPr>
           <w:i/>
         </w:rPr>
         <w:t>Intent</w:t>
       </w:r>
-      <w:r>
-        <w:t xml:space="preserve"> die in Android integrierte Kamera-App. Wird ein Bild gemacht und angenommen, werden das aufgenommene Foto und das zugehörige Thumbnail im für die App reservierten Teil des internen Speichers gespeichert. Gleichzeitig wird ein </w:t>
+      <w:proofErr w:type="spellEnd"/>
+      <w:r>
+        <w:t xml:space="preserve"> die in Android integrierte Kamera-App. Wird ein Bild gemacht und angenommen, werden das aufgenommene Foto und das zugehörige </w:t>
+      </w:r>
+      <w:proofErr w:type="spellStart"/>
+      <w:r>
+        <w:t>Thumbnail</w:t>
+      </w:r>
+      <w:proofErr w:type="spellEnd"/>
+      <w:r>
+        <w:t xml:space="preserve"> im für die App reservierten Teil des internen Speichers gespeichert. Gleichzeitig wird ein </w:t>
       </w:r>
       <w:r>
         <w:rPr>
@@ -2584,8 +2955,13 @@
         <w:t xml:space="preserve">Um ein Bild aus der Android-Galerie zu laden, muss </w:t>
       </w:r>
       <w:r>
-        <w:t>der Navigation Drawer</w:t>
-      </w:r>
+        <w:t xml:space="preserve">der Navigation </w:t>
+      </w:r>
+      <w:proofErr w:type="spellStart"/>
+      <w:r>
+        <w:t>Drawer</w:t>
+      </w:r>
+      <w:proofErr w:type="spellEnd"/>
       <w:r>
         <w:t xml:space="preserve"> aufgerufen werden. Unter dem Punkt „</w:t>
       </w:r>
@@ -2608,65 +2984,10 @@
       <w:pPr>
         <w:pStyle w:val="berschrift2"/>
       </w:pPr>
-      <w:bookmarkStart w:id="9" w:name="_Toc436313269"/>
+      <w:bookmarkStart w:id="10" w:name="_Toc436313269"/>
       <w:r>
         <w:lastRenderedPageBreak/>
         <w:t>Implementation F-10</w:t>
-      </w:r>
-      <w:bookmarkEnd w:id="9"/>
-    </w:p>
-    <w:p>
-      <w:pPr>
-        <w:pStyle w:val="Anfang"/>
-      </w:pPr>
-      <w:r>
-        <w:t>Wird ein Bild aufgenommen oder importiert, wird es im App-eigenen internen Speicher gespeichert. Dazu werden bei App-Start – sofern noch nicht vorhanden – die Ordner „BigPictures“ und „SmallPictures“ angelegt.</w:t>
-      </w:r>
-    </w:p>
-    <w:p>
-      <w:pPr>
-        <w:pStyle w:val="Text"/>
-      </w:pPr>
-      <w:r>
-        <w:t>BigPictures enthält alle Bilder in Originalauflösung, während SmallPictures die jeweiligen Thumbnails</w:t>
-      </w:r>
-      <w:r>
-        <w:t xml:space="preserve"> – also kleine Vorschauversionen der eigentlichen Bilder – enthält.</w:t>
-      </w:r>
-    </w:p>
-    <w:p>
-      <w:pPr>
-        <w:pStyle w:val="Text"/>
-      </w:pPr>
-      <w:r>
-        <w:t xml:space="preserve">Aufnahmedatum und </w:t>
-      </w:r>
-      <w:r>
-        <w:t>-</w:t>
-      </w:r>
-      <w:r>
-        <w:t>uhrzeit</w:t>
-      </w:r>
-      <w:r>
-        <w:t xml:space="preserve"> werden nicht eigens abgespeichert, zur Anzeige in der </w:t>
-      </w:r>
-      <w:r>
-        <w:t>I</w:t>
-      </w:r>
-      <w:r>
-        <w:t>n-App-Galerie wird das „last modified“-Datum – also das Datum, an dem das Bild das letzte Mal geändert wurde – herangezogen. Dieses Datum stellt gleichzeitig auch das Erstellungsdatum dar, da ein Bild im App-internen Speicher nur bei der Erstellung geändert wird.</w:t>
-      </w:r>
-      <w:r>
-        <w:t xml:space="preserve"> </w:t>
-      </w:r>
-    </w:p>
-    <w:p>
-      <w:pPr>
-        <w:pStyle w:val="berschrift2"/>
-      </w:pPr>
-      <w:bookmarkStart w:id="10" w:name="_Toc436313270"/>
-      <w:r>
-        <w:t>Implementation F-20</w:t>
       </w:r>
       <w:bookmarkEnd w:id="10"/>
     </w:p>
@@ -2675,23 +2996,124 @@
         <w:pStyle w:val="Anfang"/>
       </w:pPr>
       <w:r>
+        <w:t>Wird ein Bild aufgenommen oder importiert, wird es im App-eigenen internen Speicher gespeichert. Dazu werden bei App-Start – sofern noch nicht vorhanden – die Ordner „</w:t>
+      </w:r>
+      <w:proofErr w:type="spellStart"/>
+      <w:r>
+        <w:t>BigPictures</w:t>
+      </w:r>
+      <w:proofErr w:type="spellEnd"/>
+      <w:r>
+        <w:t>“ und „</w:t>
+      </w:r>
+      <w:proofErr w:type="spellStart"/>
+      <w:r>
+        <w:t>SmallPictures</w:t>
+      </w:r>
+      <w:proofErr w:type="spellEnd"/>
+      <w:r>
+        <w:t>“ angelegt.</w:t>
+      </w:r>
+    </w:p>
+    <w:p>
+      <w:pPr>
+        <w:pStyle w:val="Text"/>
+      </w:pPr>
+      <w:proofErr w:type="spellStart"/>
+      <w:r>
+        <w:t>BigPictures</w:t>
+      </w:r>
+      <w:proofErr w:type="spellEnd"/>
+      <w:r>
+        <w:t xml:space="preserve"> enthält alle Bilder in Originalauflösung, während </w:t>
+      </w:r>
+      <w:proofErr w:type="spellStart"/>
+      <w:r>
+        <w:t>SmallPictures</w:t>
+      </w:r>
+      <w:proofErr w:type="spellEnd"/>
+      <w:r>
+        <w:t xml:space="preserve"> die jeweiligen </w:t>
+      </w:r>
+      <w:proofErr w:type="spellStart"/>
+      <w:r>
+        <w:t>Thumbnails</w:t>
+      </w:r>
+      <w:proofErr w:type="spellEnd"/>
+      <w:r>
+        <w:t xml:space="preserve"> – also kleine Vorschauversionen der eigentlichen Bilder – enthält.</w:t>
+      </w:r>
+    </w:p>
+    <w:p>
+      <w:pPr>
+        <w:pStyle w:val="Text"/>
+      </w:pPr>
+      <w:r>
+        <w:t xml:space="preserve">Aufnahmedatum und </w:t>
+      </w:r>
+      <w:r>
+        <w:t>-</w:t>
+      </w:r>
+      <w:r>
+        <w:t>uhrzeit</w:t>
+      </w:r>
+      <w:r>
+        <w:t xml:space="preserve"> werden nicht eigens abgespeichert, zur Anzeige in der </w:t>
+      </w:r>
+      <w:r>
+        <w:t>I</w:t>
+      </w:r>
+      <w:r>
+        <w:t xml:space="preserve">n-App-Galerie wird das „last </w:t>
+      </w:r>
+      <w:proofErr w:type="spellStart"/>
+      <w:r>
+        <w:t>modified</w:t>
+      </w:r>
+      <w:proofErr w:type="spellEnd"/>
+      <w:r>
+        <w:t>“-Datum – also das Datum, an dem das Bild das letzte Mal geändert wurde – herangezogen. Dieses Datum stellt gleichzeitig auch das Erstellungsdatum dar, da ein Bild im App-internen Speicher nur bei der Erstellung geändert wird.</w:t>
+      </w:r>
+      <w:r>
+        <w:t xml:space="preserve"> </w:t>
+      </w:r>
+    </w:p>
+    <w:p>
+      <w:pPr>
+        <w:pStyle w:val="berschrift2"/>
+      </w:pPr>
+      <w:bookmarkStart w:id="11" w:name="_Toc436313270"/>
+      <w:r>
+        <w:t>Implementation F-20</w:t>
+      </w:r>
+      <w:bookmarkEnd w:id="11"/>
+    </w:p>
+    <w:p>
+      <w:pPr>
+        <w:pStyle w:val="Anfang"/>
+      </w:pPr>
+      <w:r>
         <w:t xml:space="preserve">Die App-eigene Fotogalerie besteht aus einem </w:t>
       </w:r>
+      <w:proofErr w:type="spellStart"/>
       <w:r>
         <w:rPr>
           <w:i/>
         </w:rPr>
         <w:t>ScrollView</w:t>
       </w:r>
+      <w:proofErr w:type="spellEnd"/>
       <w:r>
         <w:t xml:space="preserve">, um vertikal zu scrollen, und einem darin eingebetteten </w:t>
       </w:r>
+      <w:proofErr w:type="spellStart"/>
       <w:r>
         <w:rPr>
           <w:i/>
         </w:rPr>
         <w:t>TableLayout</w:t>
       </w:r>
+      <w:proofErr w:type="spellEnd"/>
       <w:r>
         <w:t>.</w:t>
       </w:r>
@@ -2703,12 +3125,14 @@
       <w:r>
         <w:t xml:space="preserve">Jedes gespeicherte Bild wird als horizontales </w:t>
       </w:r>
+      <w:proofErr w:type="spellStart"/>
       <w:r>
         <w:rPr>
           <w:i/>
         </w:rPr>
         <w:t>LinearLayout</w:t>
       </w:r>
+      <w:proofErr w:type="spellEnd"/>
       <w:r>
         <w:t xml:space="preserve"> dargestellt</w:t>
       </w:r>
@@ -2719,14 +3143,24 @@
         <w:t xml:space="preserve">. </w:t>
       </w:r>
       <w:r>
-        <w:t xml:space="preserve">Zum einen das Thumbnail als klickbarer Button, zum anderen ein </w:t>
-      </w:r>
+        <w:t xml:space="preserve">Zum einen das </w:t>
+      </w:r>
+      <w:proofErr w:type="spellStart"/>
+      <w:r>
+        <w:t>Thumbnail</w:t>
+      </w:r>
+      <w:proofErr w:type="spellEnd"/>
+      <w:r>
+        <w:t xml:space="preserve"> als klickbarer Button, zum anderen ein </w:t>
+      </w:r>
+      <w:proofErr w:type="spellStart"/>
       <w:r>
         <w:rPr>
           <w:i/>
         </w:rPr>
         <w:t>TextView</w:t>
       </w:r>
+      <w:proofErr w:type="spellEnd"/>
       <w:r>
         <w:t>, welches das Speicherdatum des Bildes angibt.</w:t>
       </w:r>
@@ -2736,15 +3170,34 @@
         <w:pStyle w:val="Text"/>
       </w:pPr>
       <w:r>
-        <w:t>Eine Zeile des TableLayouts kann maximal drei LinearLayouts beinhalten, soll ein weiteres hinzugefügt werden, wird eine neue Zeile erstellt.</w:t>
-      </w:r>
-      <w:r>
-        <w:t xml:space="preserve"> Die Breite der einzelnen Elemente wird dabei so angepasst, dass</w:t>
-      </w:r>
-      <w:bookmarkStart w:id="11" w:name="_GoBack"/>
-      <w:bookmarkEnd w:id="11"/>
-      <w:r>
-        <w:t xml:space="preserve"> genau drei in eine Zeile passen.</w:t>
+        <w:t xml:space="preserve">Eine Zeile des </w:t>
+      </w:r>
+      <w:proofErr w:type="spellStart"/>
+      <w:r>
+        <w:t>TableLayouts</w:t>
+      </w:r>
+      <w:proofErr w:type="spellEnd"/>
+      <w:r>
+        <w:t xml:space="preserve"> </w:t>
+      </w:r>
+      <w:proofErr w:type="gramStart"/>
+      <w:r>
+        <w:t>kann</w:t>
+      </w:r>
+      <w:proofErr w:type="gramEnd"/>
+      <w:r>
+        <w:t xml:space="preserve"> maximal drei </w:t>
+      </w:r>
+      <w:proofErr w:type="spellStart"/>
+      <w:r>
+        <w:t>LinearLayouts</w:t>
+      </w:r>
+      <w:proofErr w:type="spellEnd"/>
+      <w:r>
+        <w:t xml:space="preserve"> beinhalten, soll ein weiteres hinzugefügt werden, wird eine neue Zeile erstellt.</w:t>
+      </w:r>
+      <w:r>
+        <w:t xml:space="preserve"> Die Breite der einzelnen Elemente wird dabei so angepasst, dass genau drei in eine Zeile passen.</w:t>
       </w:r>
     </w:p>
     <w:p>
@@ -2762,7 +3215,39 @@
         <w:pStyle w:val="Anfang"/>
       </w:pPr>
       <w:r>
-        <w:t>Ein Tap auf einen der Thumbnail-Buttons öffnet eine neue Activity. Hier wird das ausgewählte Bild größer in einem ImageView angezeigt, zusammen mit den Optionen das Bild in die Android-Galerie zu exportieren oder per E-Mail zu versenden.</w:t>
+        <w:t xml:space="preserve">Ein </w:t>
+      </w:r>
+      <w:proofErr w:type="spellStart"/>
+      <w:r>
+        <w:t>Tap</w:t>
+      </w:r>
+      <w:proofErr w:type="spellEnd"/>
+      <w:r>
+        <w:t xml:space="preserve"> auf einen der </w:t>
+      </w:r>
+      <w:proofErr w:type="spellStart"/>
+      <w:r>
+        <w:t>Thumbnail</w:t>
+      </w:r>
+      <w:proofErr w:type="spellEnd"/>
+      <w:r>
+        <w:t xml:space="preserve">-Buttons öffnet eine neue </w:t>
+      </w:r>
+      <w:proofErr w:type="spellStart"/>
+      <w:r>
+        <w:t>Activity</w:t>
+      </w:r>
+      <w:proofErr w:type="spellEnd"/>
+      <w:r>
+        <w:t xml:space="preserve">. Hier wird das ausgewählte Bild größer in einem </w:t>
+      </w:r>
+      <w:proofErr w:type="spellStart"/>
+      <w:r>
+        <w:t>ImageView</w:t>
+      </w:r>
+      <w:proofErr w:type="spellEnd"/>
+      <w:r>
+        <w:t xml:space="preserve"> angezeigt, zusammen mit den Optionen das Bild in die Android-Galerie zu exportieren oder per E-Mail zu versenden.</w:t>
       </w:r>
     </w:p>
     <w:p>
@@ -2780,7 +3265,15 @@
         <w:pStyle w:val="Anfang"/>
       </w:pPr>
       <w:r>
-        <w:t>Ein Tap auf</w:t>
+        <w:t xml:space="preserve">Ein </w:t>
+      </w:r>
+      <w:proofErr w:type="spellStart"/>
+      <w:r>
+        <w:t>Tap</w:t>
+      </w:r>
+      <w:proofErr w:type="spellEnd"/>
+      <w:r>
+        <w:t xml:space="preserve"> auf</w:t>
       </w:r>
       <w:r>
         <w:t xml:space="preserve"> den Button</w:t>
@@ -2798,7 +3291,15 @@
         <w:t>m</w:t>
       </w:r>
       <w:r>
-        <w:t>ail“ öffnet das installierte E-Mail-Programm. Dazu wird ein Intent erstellt, der im Mailprogramm eine neue Mail erstellt, Betreff und Nachricht ausfüllt und das Bild anhängt.</w:t>
+        <w:t xml:space="preserve">ail“ öffnet das installierte E-Mail-Programm. Dazu wird ein </w:t>
+      </w:r>
+      <w:proofErr w:type="spellStart"/>
+      <w:r>
+        <w:t>Intent</w:t>
+      </w:r>
+      <w:proofErr w:type="spellEnd"/>
+      <w:r>
+        <w:t xml:space="preserve"> erstellt, der im Mailprogramm eine neue Mail erstellt, Betreff und Nachricht ausfüllt und das Bild anhängt.</w:t>
       </w:r>
     </w:p>
     <w:p>
@@ -2817,13 +3318,37 @@
         <w:pStyle w:val="Anfang"/>
       </w:pPr>
       <w:r>
-        <w:t xml:space="preserve">Wählt man das Exportieren des Bildes in die Android-Galerie über den Button „Export to gallery“, wird dies über die statische Methode </w:t>
-      </w:r>
+        <w:t xml:space="preserve">Wählt man das Exportieren des Bildes in die Android-Galerie über den Button „Export </w:t>
+      </w:r>
+      <w:proofErr w:type="spellStart"/>
+      <w:r>
+        <w:t>to</w:t>
+      </w:r>
+      <w:proofErr w:type="spellEnd"/>
+      <w:r>
+        <w:t xml:space="preserve"> </w:t>
+      </w:r>
+      <w:proofErr w:type="spellStart"/>
+      <w:r>
+        <w:t>gallery</w:t>
+      </w:r>
+      <w:proofErr w:type="spellEnd"/>
+      <w:r>
+        <w:t xml:space="preserve">“, wird dies über die statische Methode </w:t>
+      </w:r>
+      <w:proofErr w:type="spellStart"/>
       <w:r>
         <w:rPr>
           <w:i/>
         </w:rPr>
-        <w:t>MediaStore.Images.Media.insertImage()</w:t>
+        <w:t>MediaStore.Images.Media.insertImage</w:t>
+      </w:r>
+      <w:proofErr w:type="spellEnd"/>
+      <w:r>
+        <w:rPr>
+          <w:i/>
+        </w:rPr>
+        <w:t>()</w:t>
       </w:r>
       <w:r>
         <w:t xml:space="preserve"> realisiert</w:t>
@@ -2852,7 +3377,7 @@
       </w:r>
     </w:p>
     <w:sectPr>
-      <w:footerReference w:type="default" r:id="rId10"/>
+      <w:footerReference w:type="default" r:id="rId11"/>
       <w:pgSz w:w="11906" w:h="16838"/>
       <w:pgMar w:top="1417" w:right="1417" w:bottom="1134" w:left="1417" w:header="708" w:footer="708" w:gutter="0"/>
       <w:pgNumType w:start="1"/>
@@ -2892,6 +3417,9 @@
 <w:ftr xmlns:wpc="http://schemas.microsoft.com/office/word/2010/wordprocessingCanvas" xmlns:mc="http://schemas.openxmlformats.org/markup-compatibility/2006" xmlns:o="urn:schemas-microsoft-com:office:office" xmlns:r="http://schemas.openxmlformats.org/officeDocument/2006/relationships" xmlns:m="http://schemas.openxmlformats.org/officeDocument/2006/math" xmlns:v="urn:schemas-microsoft-com:vml" xmlns:wp14="http://schemas.microsoft.com/office/word/2010/wordprocessingDrawing" xmlns:wp="http://schemas.openxmlformats.org/drawingml/2006/wordprocessingDrawing" xmlns:w10="urn:schemas-microsoft-com:office:word" xmlns:w="http://schemas.openxmlformats.org/wordprocessingml/2006/main" xmlns:w14="http://schemas.microsoft.com/office/word/2010/wordml" xmlns:w15="http://schemas.microsoft.com/office/word/2012/wordml" xmlns:wpg="http://schemas.microsoft.com/office/word/2010/wordprocessingGroup" xmlns:wpi="http://schemas.microsoft.com/office/word/2010/wordprocessingInk" xmlns:wne="http://schemas.microsoft.com/office/word/2006/wordml" xmlns:wps="http://schemas.microsoft.com/office/word/2010/wordprocessingShape" mc:Ignorable="w14 w15 wp14">
   <w:sdt>
     <w:sdtPr>
+      <w:rPr>
+        <w:sz w:val="18"/>
+      </w:rPr>
       <w:id w:val="-203253768"/>
       <w:docPartObj>
         <w:docPartGallery w:val="Page Numbers (Bottom of Page)"/>
@@ -2904,23 +3432,39 @@
         <w:pPr>
           <w:pStyle w:val="Fuzeile"/>
           <w:jc w:val="right"/>
+          <w:rPr>
+            <w:sz w:val="18"/>
+          </w:rPr>
         </w:pPr>
         <w:r>
+          <w:rPr>
+            <w:sz w:val="18"/>
+          </w:rPr>
           <w:fldChar w:fldCharType="begin"/>
         </w:r>
         <w:r>
+          <w:rPr>
+            <w:sz w:val="18"/>
+          </w:rPr>
           <w:instrText>PAGE   \* MERGEFORMAT</w:instrText>
         </w:r>
         <w:r>
+          <w:rPr>
+            <w:sz w:val="18"/>
+          </w:rPr>
           <w:fldChar w:fldCharType="separate"/>
         </w:r>
         <w:r>
           <w:rPr>
             <w:noProof/>
+            <w:sz w:val="18"/>
           </w:rPr>
           <w:t>II</w:t>
         </w:r>
         <w:r>
+          <w:rPr>
+            <w:sz w:val="18"/>
+          </w:rPr>
           <w:fldChar w:fldCharType="end"/>
         </w:r>
       </w:p>
@@ -2929,6 +3473,9 @@
   <w:p>
     <w:pPr>
       <w:pStyle w:val="Fuzeile"/>
+      <w:rPr>
+        <w:sz w:val="18"/>
+      </w:rPr>
     </w:pPr>
   </w:p>
 </w:ftr>
@@ -2938,6 +3485,9 @@
 <w:ftr xmlns:wpc="http://schemas.microsoft.com/office/word/2010/wordprocessingCanvas" xmlns:mc="http://schemas.openxmlformats.org/markup-compatibility/2006" xmlns:o="urn:schemas-microsoft-com:office:office" xmlns:r="http://schemas.openxmlformats.org/officeDocument/2006/relationships" xmlns:m="http://schemas.openxmlformats.org/officeDocument/2006/math" xmlns:v="urn:schemas-microsoft-com:vml" xmlns:wp14="http://schemas.microsoft.com/office/word/2010/wordprocessingDrawing" xmlns:wp="http://schemas.openxmlformats.org/drawingml/2006/wordprocessingDrawing" xmlns:w10="urn:schemas-microsoft-com:office:word" xmlns:w="http://schemas.openxmlformats.org/wordprocessingml/2006/main" xmlns:w14="http://schemas.microsoft.com/office/word/2010/wordml" xmlns:w15="http://schemas.microsoft.com/office/word/2012/wordml" xmlns:wpg="http://schemas.microsoft.com/office/word/2010/wordprocessingGroup" xmlns:wpi="http://schemas.microsoft.com/office/word/2010/wordprocessingInk" xmlns:wne="http://schemas.microsoft.com/office/word/2006/wordml" xmlns:wps="http://schemas.microsoft.com/office/word/2010/wordprocessingShape" mc:Ignorable="w14 w15 wp14">
   <w:sdt>
     <w:sdtPr>
+      <w:rPr>
+        <w:sz w:val="18"/>
+      </w:rPr>
       <w:id w:val="1637614757"/>
       <w:docPartObj>
         <w:docPartGallery w:val="Page Numbers (Bottom of Page)"/>
@@ -2950,23 +3500,39 @@
         <w:pPr>
           <w:pStyle w:val="Fuzeile"/>
           <w:jc w:val="right"/>
+          <w:rPr>
+            <w:sz w:val="18"/>
+          </w:rPr>
         </w:pPr>
         <w:r>
+          <w:rPr>
+            <w:sz w:val="18"/>
+          </w:rPr>
           <w:fldChar w:fldCharType="begin"/>
         </w:r>
         <w:r>
+          <w:rPr>
+            <w:sz w:val="18"/>
+          </w:rPr>
           <w:instrText>PAGE   \* MERGEFORMAT</w:instrText>
         </w:r>
         <w:r>
+          <w:rPr>
+            <w:sz w:val="18"/>
+          </w:rPr>
           <w:fldChar w:fldCharType="separate"/>
         </w:r>
         <w:r>
           <w:rPr>
             <w:noProof/>
+            <w:sz w:val="18"/>
           </w:rPr>
           <w:t>7</w:t>
         </w:r>
         <w:r>
+          <w:rPr>
+            <w:sz w:val="18"/>
+          </w:rPr>
           <w:fldChar w:fldCharType="end"/>
         </w:r>
       </w:p>
@@ -2975,6 +3541,9 @@
   <w:p>
     <w:pPr>
       <w:pStyle w:val="Fuzeile"/>
+      <w:rPr>
+        <w:sz w:val="18"/>
+      </w:rPr>
     </w:pPr>
   </w:p>
 </w:ftr>
@@ -3003,6 +3572,33 @@
     </w:p>
   </w:footnote>
 </w:footnotes>
+</file>
+
+<file path=word/header1.xml><?xml version="1.0" encoding="utf-8"?>
+<w:hdr xmlns:wpc="http://schemas.microsoft.com/office/word/2010/wordprocessingCanvas" xmlns:mc="http://schemas.openxmlformats.org/markup-compatibility/2006" xmlns:o="urn:schemas-microsoft-com:office:office" xmlns:r="http://schemas.openxmlformats.org/officeDocument/2006/relationships" xmlns:m="http://schemas.openxmlformats.org/officeDocument/2006/math" xmlns:v="urn:schemas-microsoft-com:vml" xmlns:wp14="http://schemas.microsoft.com/office/word/2010/wordprocessingDrawing" xmlns:wp="http://schemas.openxmlformats.org/drawingml/2006/wordprocessingDrawing" xmlns:w10="urn:schemas-microsoft-com:office:word" xmlns:w="http://schemas.openxmlformats.org/wordprocessingml/2006/main" xmlns:w14="http://schemas.microsoft.com/office/word/2010/wordml" xmlns:w15="http://schemas.microsoft.com/office/word/2012/wordml" xmlns:wpg="http://schemas.microsoft.com/office/word/2010/wordprocessingGroup" xmlns:wpi="http://schemas.microsoft.com/office/word/2010/wordprocessingInk" xmlns:wne="http://schemas.microsoft.com/office/word/2006/wordml" xmlns:wps="http://schemas.microsoft.com/office/word/2010/wordprocessingShape" mc:Ignorable="w14 w15 wp14">
+  <w:p>
+    <w:pPr>
+      <w:pStyle w:val="Kopfzeile"/>
+      <w:pBdr>
+        <w:bottom w:val="single" w:sz="4" w:space="1" w:color="auto"/>
+      </w:pBdr>
+      <w:jc w:val="right"/>
+      <w:rPr>
+        <w:sz w:val="18"/>
+        <w:szCs w:val="18"/>
+      </w:rPr>
+    </w:pPr>
+    <w:proofErr w:type="spellStart"/>
+    <w:r>
+      <w:rPr>
+        <w:sz w:val="18"/>
+        <w:szCs w:val="18"/>
+      </w:rPr>
+      <w:t>FotoUP</w:t>
+    </w:r>
+    <w:proofErr w:type="spellEnd"/>
+  </w:p>
+</w:hdr>
 </file>
 
 <file path=word/numbering.xml><?xml version="1.0" encoding="utf-8"?>
@@ -6293,6 +6889,539 @@
 </w:styles>
 </file>
 
+<file path=word/glossary/document.xml><?xml version="1.0" encoding="utf-8"?>
+<w:glossaryDocument xmlns:wpc="http://schemas.microsoft.com/office/word/2010/wordprocessingCanvas" xmlns:mc="http://schemas.openxmlformats.org/markup-compatibility/2006" xmlns:o="urn:schemas-microsoft-com:office:office" xmlns:r="http://schemas.openxmlformats.org/officeDocument/2006/relationships" xmlns:m="http://schemas.openxmlformats.org/officeDocument/2006/math" xmlns:v="urn:schemas-microsoft-com:vml" xmlns:wp14="http://schemas.microsoft.com/office/word/2010/wordprocessingDrawing" xmlns:wp="http://schemas.openxmlformats.org/drawingml/2006/wordprocessingDrawing" xmlns:w10="urn:schemas-microsoft-com:office:word" xmlns:w="http://schemas.openxmlformats.org/wordprocessingml/2006/main" xmlns:w14="http://schemas.microsoft.com/office/word/2010/wordml" xmlns:w15="http://schemas.microsoft.com/office/word/2012/wordml" xmlns:wpg="http://schemas.microsoft.com/office/word/2010/wordprocessingGroup" xmlns:wpi="http://schemas.microsoft.com/office/word/2010/wordprocessingInk" xmlns:wne="http://schemas.microsoft.com/office/word/2006/wordml" xmlns:wps="http://schemas.microsoft.com/office/word/2010/wordprocessingShape" mc:Ignorable="w14 w15 wp14"/>
+</file>
+
+<file path=word/glossary/fontTable.xml><?xml version="1.0" encoding="utf-8"?>
+<w:fonts xmlns:mc="http://schemas.openxmlformats.org/markup-compatibility/2006" xmlns:r="http://schemas.openxmlformats.org/officeDocument/2006/relationships" xmlns:w="http://schemas.openxmlformats.org/wordprocessingml/2006/main" xmlns:w14="http://schemas.microsoft.com/office/word/2010/wordml" xmlns:w15="http://schemas.microsoft.com/office/word/2012/wordml" mc:Ignorable="w14 w15">
+  <w:font w:name="Times New Roman">
+    <w:panose1 w:val="02020603050405020304"/>
+    <w:charset w:val="00"/>
+    <w:family w:val="roman"/>
+    <w:pitch w:val="variable"/>
+    <w:sig w:usb0="E0002EFF" w:usb1="C0007843" w:usb2="00000009" w:usb3="00000000" w:csb0="000001FF" w:csb1="00000000"/>
+  </w:font>
+  <w:font w:name="Symbol">
+    <w:panose1 w:val="05050102010706020507"/>
+    <w:charset w:val="02"/>
+    <w:family w:val="roman"/>
+    <w:pitch w:val="variable"/>
+    <w:sig w:usb0="00000000" w:usb1="10000000" w:usb2="00000000" w:usb3="00000000" w:csb0="80000000" w:csb1="00000000"/>
+  </w:font>
+  <w:font w:name="Courier New">
+    <w:panose1 w:val="02070309020205020404"/>
+    <w:charset w:val="00"/>
+    <w:family w:val="modern"/>
+    <w:pitch w:val="fixed"/>
+    <w:sig w:usb0="E0002AFF" w:usb1="C0007843" w:usb2="00000009" w:usb3="00000000" w:csb0="000001FF" w:csb1="00000000"/>
+  </w:font>
+  <w:font w:name="Wingdings">
+    <w:panose1 w:val="05000000000000000000"/>
+    <w:charset w:val="02"/>
+    <w:family w:val="auto"/>
+    <w:pitch w:val="variable"/>
+    <w:sig w:usb0="00000000" w:usb1="10000000" w:usb2="00000000" w:usb3="00000000" w:csb0="80000000" w:csb1="00000000"/>
+  </w:font>
+  <w:font w:name="Calibri">
+    <w:panose1 w:val="020F0502020204030204"/>
+    <w:charset w:val="00"/>
+    <w:family w:val="swiss"/>
+    <w:pitch w:val="variable"/>
+    <w:sig w:usb0="E00002FF" w:usb1="4000ACFF" w:usb2="00000001" w:usb3="00000000" w:csb0="0000019F" w:csb1="00000000"/>
+  </w:font>
+  <w:font w:name="Arial">
+    <w:panose1 w:val="020B0604020202020204"/>
+    <w:charset w:val="00"/>
+    <w:family w:val="swiss"/>
+    <w:pitch w:val="variable"/>
+    <w:sig w:usb0="E0002AFF" w:usb1="C0007843" w:usb2="00000009" w:usb3="00000000" w:csb0="000001FF" w:csb1="00000000"/>
+  </w:font>
+  <w:font w:name="Calibri Light">
+    <w:panose1 w:val="020F0302020204030204"/>
+    <w:charset w:val="00"/>
+    <w:family w:val="swiss"/>
+    <w:pitch w:val="variable"/>
+    <w:sig w:usb0="A00002EF" w:usb1="4000207B" w:usb2="00000000" w:usb3="00000000" w:csb0="0000019F" w:csb1="00000000"/>
+  </w:font>
+</w:fonts>
+</file>
+
+<file path=word/glossary/settings.xml><?xml version="1.0" encoding="utf-8"?>
+<w:settings xmlns:mc="http://schemas.openxmlformats.org/markup-compatibility/2006" xmlns:o="urn:schemas-microsoft-com:office:office" xmlns:r="http://schemas.openxmlformats.org/officeDocument/2006/relationships" xmlns:m="http://schemas.openxmlformats.org/officeDocument/2006/math" xmlns:v="urn:schemas-microsoft-com:vml" xmlns:w10="urn:schemas-microsoft-com:office:word" xmlns:w="http://schemas.openxmlformats.org/wordprocessingml/2006/main" xmlns:w14="http://schemas.microsoft.com/office/word/2010/wordml" xmlns:w15="http://schemas.microsoft.com/office/word/2012/wordml" xmlns:sl="http://schemas.openxmlformats.org/schemaLibrary/2006/main" mc:Ignorable="w14 w15">
+  <w:view w:val="normal"/>
+  <w:defaultTabStop w:val="708"/>
+  <w:hyphenationZone w:val="425"/>
+  <w:characterSpacingControl w:val="doNotCompress"/>
+  <w:compat>
+    <w:useFELayout/>
+    <w:compatSetting w:name="compatibilityMode" w:uri="http://schemas.microsoft.com/office/word" w:val="15"/>
+    <w:compatSetting w:name="overrideTableStyleFontSizeAndJustification" w:uri="http://schemas.microsoft.com/office/word" w:val="1"/>
+    <w:compatSetting w:name="enableOpenTypeFeatures" w:uri="http://schemas.microsoft.com/office/word" w:val="1"/>
+    <w:compatSetting w:name="doNotFlipMirrorIndents" w:uri="http://schemas.microsoft.com/office/word" w:val="1"/>
+    <w:compatSetting w:name="differentiateMultirowTableHeaders" w:uri="http://schemas.microsoft.com/office/word" w:val="1"/>
+  </w:compat>
+  <w:rsids>
+    <w:rsidRoot w:val="00DB3894"/>
+    <w:rsid w:val="00DB3894"/>
+    <w:rsid w:val="00E73787"/>
+  </w:rsids>
+  <m:mathPr>
+    <m:mathFont m:val="Cambria Math"/>
+    <m:brkBin m:val="before"/>
+    <m:brkBinSub m:val="--"/>
+    <m:smallFrac m:val="0"/>
+    <m:dispDef/>
+    <m:lMargin m:val="0"/>
+    <m:rMargin m:val="0"/>
+    <m:defJc m:val="centerGroup"/>
+    <m:wrapIndent m:val="1440"/>
+    <m:intLim m:val="subSup"/>
+    <m:naryLim m:val="undOvr"/>
+  </m:mathPr>
+  <w:themeFontLang w:val="de-DE"/>
+  <w:clrSchemeMapping w:bg1="light1" w:t1="dark1" w:bg2="light2" w:t2="dark2" w:accent1="accent1" w:accent2="accent2" w:accent3="accent3" w:accent4="accent4" w:accent5="accent5" w:accent6="accent6" w:hyperlink="hyperlink" w:followedHyperlink="followedHyperlink"/>
+  <w:decimalSymbol w:val=","/>
+  <w:listSeparator w:val=";"/>
+  <w15:chartTrackingRefBased/>
+</w:settings>
+</file>
+
+<file path=word/glossary/styles.xml><?xml version="1.0" encoding="utf-8"?>
+<w:styles xmlns:mc="http://schemas.openxmlformats.org/markup-compatibility/2006" xmlns:r="http://schemas.openxmlformats.org/officeDocument/2006/relationships" xmlns:w="http://schemas.openxmlformats.org/wordprocessingml/2006/main" xmlns:w14="http://schemas.microsoft.com/office/word/2010/wordml" xmlns:w15="http://schemas.microsoft.com/office/word/2012/wordml" mc:Ignorable="w14 w15">
+  <w:docDefaults>
+    <w:rPrDefault>
+      <w:rPr>
+        <w:rFonts w:asciiTheme="minorHAnsi" w:eastAsiaTheme="minorEastAsia" w:hAnsiTheme="minorHAnsi" w:cstheme="minorBidi"/>
+        <w:sz w:val="22"/>
+        <w:szCs w:val="22"/>
+        <w:lang w:val="de-DE" w:eastAsia="de-DE" w:bidi="ar-SA"/>
+      </w:rPr>
+    </w:rPrDefault>
+    <w:pPrDefault>
+      <w:pPr>
+        <w:spacing w:after="160" w:line="259" w:lineRule="auto"/>
+      </w:pPr>
+    </w:pPrDefault>
+  </w:docDefaults>
+  <w:latentStyles w:defLockedState="0" w:defUIPriority="99" w:defSemiHidden="0" w:defUnhideWhenUsed="0" w:defQFormat="0" w:count="371">
+    <w:lsdException w:name="Normal" w:uiPriority="0" w:qFormat="1"/>
+    <w:lsdException w:name="heading 1" w:uiPriority="9" w:qFormat="1"/>
+    <w:lsdException w:name="heading 2" w:semiHidden="1" w:uiPriority="9" w:unhideWhenUsed="1" w:qFormat="1"/>
+    <w:lsdException w:name="heading 3" w:semiHidden="1" w:uiPriority="9" w:unhideWhenUsed="1" w:qFormat="1"/>
+    <w:lsdException w:name="heading 4" w:semiHidden="1" w:uiPriority="9" w:unhideWhenUsed="1" w:qFormat="1"/>
+    <w:lsdException w:name="heading 5" w:semiHidden="1" w:uiPriority="9" w:unhideWhenUsed="1" w:qFormat="1"/>
+    <w:lsdException w:name="heading 6" w:semiHidden="1" w:uiPriority="9" w:unhideWhenUsed="1" w:qFormat="1"/>
+    <w:lsdException w:name="heading 7" w:semiHidden="1" w:uiPriority="9" w:unhideWhenUsed="1" w:qFormat="1"/>
+    <w:lsdException w:name="heading 8" w:semiHidden="1" w:uiPriority="9" w:unhideWhenUsed="1" w:qFormat="1"/>
+    <w:lsdException w:name="heading 9" w:semiHidden="1" w:uiPriority="9" w:unhideWhenUsed="1" w:qFormat="1"/>
+    <w:lsdException w:name="index 1" w:semiHidden="1" w:unhideWhenUsed="1"/>
+    <w:lsdException w:name="index 2" w:semiHidden="1" w:unhideWhenUsed="1"/>
+    <w:lsdException w:name="index 3" w:semiHidden="1" w:unhideWhenUsed="1"/>
+    <w:lsdException w:name="index 4" w:semiHidden="1" w:unhideWhenUsed="1"/>
+    <w:lsdException w:name="index 5" w:semiHidden="1" w:unhideWhenUsed="1"/>
+    <w:lsdException w:name="index 6" w:semiHidden="1" w:unhideWhenUsed="1"/>
+    <w:lsdException w:name="index 7" w:semiHidden="1" w:unhideWhenUsed="1"/>
+    <w:lsdException w:name="index 8" w:semiHidden="1" w:unhideWhenUsed="1"/>
+    <w:lsdException w:name="index 9" w:semiHidden="1" w:unhideWhenUsed="1"/>
+    <w:lsdException w:name="toc 1" w:semiHidden="1" w:uiPriority="39" w:unhideWhenUsed="1"/>
+    <w:lsdException w:name="toc 2" w:semiHidden="1" w:uiPriority="39" w:unhideWhenUsed="1"/>
+    <w:lsdException w:name="toc 3" w:semiHidden="1" w:uiPriority="39" w:unhideWhenUsed="1"/>
+    <w:lsdException w:name="toc 4" w:semiHidden="1" w:uiPriority="39" w:unhideWhenUsed="1"/>
+    <w:lsdException w:name="toc 5" w:semiHidden="1" w:uiPriority="39" w:unhideWhenUsed="1"/>
+    <w:lsdException w:name="toc 6" w:semiHidden="1" w:uiPriority="39" w:unhideWhenUsed="1"/>
+    <w:lsdException w:name="toc 7" w:semiHidden="1" w:uiPriority="39" w:unhideWhenUsed="1"/>
+    <w:lsdException w:name="toc 8" w:semiHidden="1" w:uiPriority="39" w:unhideWhenUsed="1"/>
+    <w:lsdException w:name="toc 9" w:semiHidden="1" w:uiPriority="39" w:unhideWhenUsed="1"/>
+    <w:lsdException w:name="Normal Indent" w:semiHidden="1" w:unhideWhenUsed="1"/>
+    <w:lsdException w:name="footnote text" w:semiHidden="1" w:unhideWhenUsed="1"/>
+    <w:lsdException w:name="annotation text" w:semiHidden="1" w:unhideWhenUsed="1"/>
+    <w:lsdException w:name="header" w:semiHidden="1" w:unhideWhenUsed="1"/>
+    <w:lsdException w:name="footer" w:semiHidden="1" w:unhideWhenUsed="1"/>
+    <w:lsdException w:name="index heading" w:semiHidden="1" w:unhideWhenUsed="1"/>
+    <w:lsdException w:name="caption" w:semiHidden="1" w:uiPriority="35" w:unhideWhenUsed="1" w:qFormat="1"/>
+    <w:lsdException w:name="table of figures" w:semiHidden="1" w:unhideWhenUsed="1"/>
+    <w:lsdException w:name="envelope address" w:semiHidden="1" w:unhideWhenUsed="1"/>
+    <w:lsdException w:name="envelope return" w:semiHidden="1" w:unhideWhenUsed="1"/>
+    <w:lsdException w:name="footnote reference" w:semiHidden="1" w:unhideWhenUsed="1"/>
+    <w:lsdException w:name="annotation reference" w:semiHidden="1" w:unhideWhenUsed="1"/>
+    <w:lsdException w:name="line number" w:semiHidden="1" w:unhideWhenUsed="1"/>
+    <w:lsdException w:name="page number" w:semiHidden="1" w:unhideWhenUsed="1"/>
+    <w:lsdException w:name="endnote reference" w:semiHidden="1" w:unhideWhenUsed="1"/>
+    <w:lsdException w:name="endnote text" w:semiHidden="1" w:unhideWhenUsed="1"/>
+    <w:lsdException w:name="table of authorities" w:semiHidden="1" w:unhideWhenUsed="1"/>
+    <w:lsdException w:name="macro" w:semiHidden="1" w:unhideWhenUsed="1"/>
+    <w:lsdException w:name="toa heading" w:semiHidden="1" w:unhideWhenUsed="1"/>
+    <w:lsdException w:name="List" w:semiHidden="1" w:unhideWhenUsed="1"/>
+    <w:lsdException w:name="List Bullet" w:semiHidden="1" w:unhideWhenUsed="1"/>
+    <w:lsdException w:name="List Number" w:semiHidden="1" w:unhideWhenUsed="1"/>
+    <w:lsdException w:name="List 2" w:semiHidden="1" w:unhideWhenUsed="1"/>
+    <w:lsdException w:name="List 3" w:semiHidden="1" w:unhideWhenUsed="1"/>
+    <w:lsdException w:name="List 4" w:semiHidden="1" w:unhideWhenUsed="1"/>
+    <w:lsdException w:name="List 5" w:semiHidden="1" w:unhideWhenUsed="1"/>
+    <w:lsdException w:name="List Bullet 2" w:semiHidden="1" w:unhideWhenUsed="1"/>
+    <w:lsdException w:name="List Bullet 3" w:semiHidden="1" w:unhideWhenUsed="1"/>
+    <w:lsdException w:name="List Bullet 4" w:semiHidden="1" w:unhideWhenUsed="1"/>
+    <w:lsdException w:name="List Bullet 5" w:semiHidden="1" w:unhideWhenUsed="1"/>
+    <w:lsdException w:name="List Number 2" w:semiHidden="1" w:unhideWhenUsed="1"/>
+    <w:lsdException w:name="List Number 3" w:semiHidden="1" w:unhideWhenUsed="1"/>
+    <w:lsdException w:name="List Number 4" w:semiHidden="1" w:unhideWhenUsed="1"/>
+    <w:lsdException w:name="List Number 5" w:semiHidden="1" w:unhideWhenUsed="1"/>
+    <w:lsdException w:name="Title" w:uiPriority="10" w:qFormat="1"/>
+    <w:lsdException w:name="Closing" w:semiHidden="1" w:unhideWhenUsed="1"/>
+    <w:lsdException w:name="Signature" w:semiHidden="1" w:unhideWhenUsed="1"/>
+    <w:lsdException w:name="Default Paragraph Font" w:semiHidden="1" w:uiPriority="1" w:unhideWhenUsed="1"/>
+    <w:lsdException w:name="Body Text" w:semiHidden="1" w:unhideWhenUsed="1"/>
+    <w:lsdException w:name="Body Text Indent" w:semiHidden="1" w:unhideWhenUsed="1"/>
+    <w:lsdException w:name="List Continue" w:semiHidden="1" w:unhideWhenUsed="1"/>
+    <w:lsdException w:name="List Continue 2" w:semiHidden="1" w:unhideWhenUsed="1"/>
+    <w:lsdException w:name="List Continue 3" w:semiHidden="1" w:unhideWhenUsed="1"/>
+    <w:lsdException w:name="List Continue 4" w:semiHidden="1" w:unhideWhenUsed="1"/>
+    <w:lsdException w:name="List Continue 5" w:semiHidden="1" w:unhideWhenUsed="1"/>
+    <w:lsdException w:name="Message Header" w:semiHidden="1" w:unhideWhenUsed="1"/>
+    <w:lsdException w:name="Subtitle" w:uiPriority="11" w:qFormat="1"/>
+    <w:lsdException w:name="Salutation" w:semiHidden="1" w:unhideWhenUsed="1"/>
+    <w:lsdException w:name="Date" w:semiHidden="1" w:unhideWhenUsed="1"/>
+    <w:lsdException w:name="Body Text First Indent" w:semiHidden="1" w:unhideWhenUsed="1"/>
+    <w:lsdException w:name="Body Text First Indent 2" w:semiHidden="1" w:unhideWhenUsed="1"/>
+    <w:lsdException w:name="Note Heading" w:semiHidden="1" w:unhideWhenUsed="1"/>
+    <w:lsdException w:name="Body Text 2" w:semiHidden="1" w:unhideWhenUsed="1"/>
+    <w:lsdException w:name="Body Text 3" w:semiHidden="1" w:unhideWhenUsed="1"/>
+    <w:lsdException w:name="Body Text Indent 2" w:semiHidden="1" w:unhideWhenUsed="1"/>
+    <w:lsdException w:name="Body Text Indent 3" w:semiHidden="1" w:unhideWhenUsed="1"/>
+    <w:lsdException w:name="Block Text" w:semiHidden="1" w:unhideWhenUsed="1"/>
+    <w:lsdException w:name="Hyperlink" w:semiHidden="1" w:unhideWhenUsed="1"/>
+    <w:lsdException w:name="FollowedHyperlink" w:semiHidden="1" w:unhideWhenUsed="1"/>
+    <w:lsdException w:name="Strong" w:uiPriority="22" w:qFormat="1"/>
+    <w:lsdException w:name="Emphasis" w:uiPriority="20" w:qFormat="1"/>
+    <w:lsdException w:name="Document Map" w:semiHidden="1" w:unhideWhenUsed="1"/>
+    <w:lsdException w:name="Plain Text" w:semiHidden="1" w:unhideWhenUsed="1"/>
+    <w:lsdException w:name="E-mail Signature" w:semiHidden="1" w:unhideWhenUsed="1"/>
+    <w:lsdException w:name="HTML Top of Form" w:semiHidden="1" w:unhideWhenUsed="1"/>
+    <w:lsdException w:name="HTML Bottom of Form" w:semiHidden="1" w:unhideWhenUsed="1"/>
+    <w:lsdException w:name="Normal (Web)" w:semiHidden="1" w:unhideWhenUsed="1"/>
+    <w:lsdException w:name="HTML Acronym" w:semiHidden="1" w:unhideWhenUsed="1"/>
+    <w:lsdException w:name="HTML Address" w:semiHidden="1" w:unhideWhenUsed="1"/>
+    <w:lsdException w:name="HTML Cite" w:semiHidden="1" w:unhideWhenUsed="1"/>
+    <w:lsdException w:name="HTML Code" w:semiHidden="1" w:unhideWhenUsed="1"/>
+    <w:lsdException w:name="HTML Definition" w:semiHidden="1" w:unhideWhenUsed="1"/>
+    <w:lsdException w:name="HTML Keyboard" w:semiHidden="1" w:unhideWhenUsed="1"/>
+    <w:lsdException w:name="HTML Preformatted" w:semiHidden="1" w:unhideWhenUsed="1"/>
+    <w:lsdException w:name="HTML Sample" w:semiHidden="1" w:unhideWhenUsed="1"/>
+    <w:lsdException w:name="HTML Typewriter" w:semiHidden="1" w:unhideWhenUsed="1"/>
+    <w:lsdException w:name="HTML Variable" w:semiHidden="1" w:unhideWhenUsed="1"/>
+    <w:lsdException w:name="Normal Table" w:semiHidden="1" w:unhideWhenUsed="1"/>
+    <w:lsdException w:name="annotation subject" w:semiHidden="1" w:unhideWhenUsed="1"/>
+    <w:lsdException w:name="No List" w:semiHidden="1" w:unhideWhenUsed="1"/>
+    <w:lsdException w:name="Outline List 1" w:semiHidden="1" w:unhideWhenUsed="1"/>
+    <w:lsdException w:name="Outline List 2" w:semiHidden="1" w:unhideWhenUsed="1"/>
+    <w:lsdException w:name="Outline List 3" w:semiHidden="1" w:unhideWhenUsed="1"/>
+    <w:lsdException w:name="Table Simple 1" w:semiHidden="1" w:unhideWhenUsed="1"/>
+    <w:lsdException w:name="Table Simple 2" w:semiHidden="1" w:unhideWhenUsed="1"/>
+    <w:lsdException w:name="Table Simple 3" w:semiHidden="1" w:unhideWhenUsed="1"/>
+    <w:lsdException w:name="Table Classic 1" w:semiHidden="1" w:unhideWhenUsed="1"/>
+    <w:lsdException w:name="Table Classic 2" w:semiHidden="1" w:unhideWhenUsed="1"/>
+    <w:lsdException w:name="Table Classic 3" w:semiHidden="1" w:unhideWhenUsed="1"/>
+    <w:lsdException w:name="Table Classic 4" w:semiHidden="1" w:unhideWhenUsed="1"/>
+    <w:lsdException w:name="Table Colorful 1" w:semiHidden="1" w:unhideWhenUsed="1"/>
+    <w:lsdException w:name="Table Colorful 2" w:semiHidden="1" w:unhideWhenUsed="1"/>
+    <w:lsdException w:name="Table Colorful 3" w:semiHidden="1" w:unhideWhenUsed="1"/>
+    <w:lsdException w:name="Table Columns 1" w:semiHidden="1" w:unhideWhenUsed="1"/>
+    <w:lsdException w:name="Table Columns 2" w:semiHidden="1" w:unhideWhenUsed="1"/>
+    <w:lsdException w:name="Table Columns 3" w:semiHidden="1" w:unhideWhenUsed="1"/>
+    <w:lsdException w:name="Table Columns 4" w:semiHidden="1" w:unhideWhenUsed="1"/>
+    <w:lsdException w:name="Table Columns 5" w:semiHidden="1" w:unhideWhenUsed="1"/>
+    <w:lsdException w:name="Table Grid 1" w:semiHidden="1" w:unhideWhenUsed="1"/>
+    <w:lsdException w:name="Table Grid 2" w:semiHidden="1" w:unhideWhenUsed="1"/>
+    <w:lsdException w:name="Table Grid 3" w:semiHidden="1" w:unhideWhenUsed="1"/>
+    <w:lsdException w:name="Table Grid 4" w:semiHidden="1" w:unhideWhenUsed="1"/>
+    <w:lsdException w:name="Table Grid 5" w:semiHidden="1" w:unhideWhenUsed="1"/>
+    <w:lsdException w:name="Table Grid 6" w:semiHidden="1" w:unhideWhenUsed="1"/>
+    <w:lsdException w:name="Table Grid 7" w:semiHidden="1" w:unhideWhenUsed="1"/>
+    <w:lsdException w:name="Table Grid 8" w:semiHidden="1" w:unhideWhenUsed="1"/>
+    <w:lsdException w:name="Table List 1" w:semiHidden="1" w:unhideWhenUsed="1"/>
+    <w:lsdException w:name="Table List 2" w:semiHidden="1" w:unhideWhenUsed="1"/>
+    <w:lsdException w:name="Table List 3" w:semiHidden="1" w:unhideWhenUsed="1"/>
+    <w:lsdException w:name="Table List 4" w:semiHidden="1" w:unhideWhenUsed="1"/>
+    <w:lsdException w:name="Table List 5" w:semiHidden="1" w:unhideWhenUsed="1"/>
+    <w:lsdException w:name="Table List 6" w:semiHidden="1" w:unhideWhenUsed="1"/>
+    <w:lsdException w:name="Table List 7" w:semiHidden="1" w:unhideWhenUsed="1"/>
+    <w:lsdException w:name="Table List 8" w:semiHidden="1" w:unhideWhenUsed="1"/>
+    <w:lsdException w:name="Table 3D effects 1" w:semiHidden="1" w:unhideWhenUsed="1"/>
+    <w:lsdException w:name="Table 3D effects 2" w:semiHidden="1" w:unhideWhenUsed="1"/>
+    <w:lsdException w:name="Table 3D effects 3" w:semiHidden="1" w:unhideWhenUsed="1"/>
+    <w:lsdException w:name="Table Contemporary" w:semiHidden="1" w:unhideWhenUsed="1"/>
+    <w:lsdException w:name="Table Elegant" w:semiHidden="1" w:unhideWhenUsed="1"/>
+    <w:lsdException w:name="Table Professional" w:semiHidden="1" w:unhideWhenUsed="1"/>
+    <w:lsdException w:name="Table Subtle 1" w:semiHidden="1" w:unhideWhenUsed="1"/>
+    <w:lsdException w:name="Table Subtle 2" w:semiHidden="1" w:unhideWhenUsed="1"/>
+    <w:lsdException w:name="Table Web 1" w:semiHidden="1" w:unhideWhenUsed="1"/>
+    <w:lsdException w:name="Table Web 2" w:semiHidden="1" w:unhideWhenUsed="1"/>
+    <w:lsdException w:name="Table Web 3" w:semiHidden="1" w:unhideWhenUsed="1"/>
+    <w:lsdException w:name="Balloon Text" w:semiHidden="1" w:unhideWhenUsed="1"/>
+    <w:lsdException w:name="Table Grid" w:uiPriority="39"/>
+    <w:lsdException w:name="Table Theme" w:semiHidden="1" w:unhideWhenUsed="1"/>
+    <w:lsdException w:name="Placeholder Text" w:semiHidden="1"/>
+    <w:lsdException w:name="No Spacing" w:uiPriority="1" w:qFormat="1"/>
+    <w:lsdException w:name="Light Shading" w:uiPriority="60"/>
+    <w:lsdException w:name="Light List" w:uiPriority="61"/>
+    <w:lsdException w:name="Light Grid" w:uiPriority="62"/>
+    <w:lsdException w:name="Medium Shading 1" w:uiPriority="63"/>
+    <w:lsdException w:name="Medium Shading 2" w:uiPriority="64"/>
+    <w:lsdException w:name="Medium List 1" w:uiPriority="65"/>
+    <w:lsdException w:name="Medium List 2" w:uiPriority="66"/>
+    <w:lsdException w:name="Medium Grid 1" w:uiPriority="67"/>
+    <w:lsdException w:name="Medium Grid 2" w:uiPriority="68"/>
+    <w:lsdException w:name="Medium Grid 3" w:uiPriority="69"/>
+    <w:lsdException w:name="Dark List" w:uiPriority="70"/>
+    <w:lsdException w:name="Colorful Shading" w:uiPriority="71"/>
+    <w:lsdException w:name="Colorful List" w:uiPriority="72"/>
+    <w:lsdException w:name="Colorful Grid" w:uiPriority="73"/>
+    <w:lsdException w:name="Light Shading Accent 1" w:uiPriority="60"/>
+    <w:lsdException w:name="Light List Accent 1" w:uiPriority="61"/>
+    <w:lsdException w:name="Light Grid Accent 1" w:uiPriority="62"/>
+    <w:lsdException w:name="Medium Shading 1 Accent 1" w:uiPriority="63"/>
+    <w:lsdException w:name="Medium Shading 2 Accent 1" w:uiPriority="64"/>
+    <w:lsdException w:name="Medium List 1 Accent 1" w:uiPriority="65"/>
+    <w:lsdException w:name="Revision" w:semiHidden="1"/>
+    <w:lsdException w:name="List Paragraph" w:uiPriority="34" w:qFormat="1"/>
+    <w:lsdException w:name="Quote" w:uiPriority="29" w:qFormat="1"/>
+    <w:lsdException w:name="Intense Quote" w:uiPriority="30" w:qFormat="1"/>
+    <w:lsdException w:name="Medium List 2 Accent 1" w:uiPriority="66"/>
+    <w:lsdException w:name="Medium Grid 1 Accent 1" w:uiPriority="67"/>
+    <w:lsdException w:name="Medium Grid 2 Accent 1" w:uiPriority="68"/>
+    <w:lsdException w:name="Medium Grid 3 Accent 1" w:uiPriority="69"/>
+    <w:lsdException w:name="Dark List Accent 1" w:uiPriority="70"/>
+    <w:lsdException w:name="Colorful Shading Accent 1" w:uiPriority="71"/>
+    <w:lsdException w:name="Colorful List Accent 1" w:uiPriority="72"/>
+    <w:lsdException w:name="Colorful Grid Accent 1" w:uiPriority="73"/>
+    <w:lsdException w:name="Light Shading Accent 2" w:uiPriority="60"/>
+    <w:lsdException w:name="Light List Accent 2" w:uiPriority="61"/>
+    <w:lsdException w:name="Light Grid Accent 2" w:uiPriority="62"/>
+    <w:lsdException w:name="Medium Shading 1 Accent 2" w:uiPriority="63"/>
+    <w:lsdException w:name="Medium Shading 2 Accent 2" w:uiPriority="64"/>
+    <w:lsdException w:name="Medium List 1 Accent 2" w:uiPriority="65"/>
+    <w:lsdException w:name="Medium List 2 Accent 2" w:uiPriority="66"/>
+    <w:lsdException w:name="Medium Grid 1 Accent 2" w:uiPriority="67"/>
+    <w:lsdException w:name="Medium Grid 2 Accent 2" w:uiPriority="68"/>
+    <w:lsdException w:name="Medium Grid 3 Accent 2" w:uiPriority="69"/>
+    <w:lsdException w:name="Dark List Accent 2" w:uiPriority="70"/>
+    <w:lsdException w:name="Colorful Shading Accent 2" w:uiPriority="71"/>
+    <w:lsdException w:name="Colorful List Accent 2" w:uiPriority="72"/>
+    <w:lsdException w:name="Colorful Grid Accent 2" w:uiPriority="73"/>
+    <w:lsdException w:name="Light Shading Accent 3" w:uiPriority="60"/>
+    <w:lsdException w:name="Light List Accent 3" w:uiPriority="61"/>
+    <w:lsdException w:name="Light Grid Accent 3" w:uiPriority="62"/>
+    <w:lsdException w:name="Medium Shading 1 Accent 3" w:uiPriority="63"/>
+    <w:lsdException w:name="Medium Shading 2 Accent 3" w:uiPriority="64"/>
+    <w:lsdException w:name="Medium List 1 Accent 3" w:uiPriority="65"/>
+    <w:lsdException w:name="Medium List 2 Accent 3" w:uiPriority="66"/>
+    <w:lsdException w:name="Medium Grid 1 Accent 3" w:uiPriority="67"/>
+    <w:lsdException w:name="Medium Grid 2 Accent 3" w:uiPriority="68"/>
+    <w:lsdException w:name="Medium Grid 3 Accent 3" w:uiPriority="69"/>
+    <w:lsdException w:name="Dark List Accent 3" w:uiPriority="70"/>
+    <w:lsdException w:name="Colorful Shading Accent 3" w:uiPriority="71"/>
+    <w:lsdException w:name="Colorful List Accent 3" w:uiPriority="72"/>
+    <w:lsdException w:name="Colorful Grid Accent 3" w:uiPriority="73"/>
+    <w:lsdException w:name="Light Shading Accent 4" w:uiPriority="60"/>
+    <w:lsdException w:name="Light List Accent 4" w:uiPriority="61"/>
+    <w:lsdException w:name="Light Grid Accent 4" w:uiPriority="62"/>
+    <w:lsdException w:name="Medium Shading 1 Accent 4" w:uiPriority="63"/>
+    <w:lsdException w:name="Medium Shading 2 Accent 4" w:uiPriority="64"/>
+    <w:lsdException w:name="Medium List 1 Accent 4" w:uiPriority="65"/>
+    <w:lsdException w:name="Medium List 2 Accent 4" w:uiPriority="66"/>
+    <w:lsdException w:name="Medium Grid 1 Accent 4" w:uiPriority="67"/>
+    <w:lsdException w:name="Medium Grid 2 Accent 4" w:uiPriority="68"/>
+    <w:lsdException w:name="Medium Grid 3 Accent 4" w:uiPriority="69"/>
+    <w:lsdException w:name="Dark List Accent 4" w:uiPriority="70"/>
+    <w:lsdException w:name="Colorful Shading Accent 4" w:uiPriority="71"/>
+    <w:lsdException w:name="Colorful List Accent 4" w:uiPriority="72"/>
+    <w:lsdException w:name="Colorful Grid Accent 4" w:uiPriority="73"/>
+    <w:lsdException w:name="Light Shading Accent 5" w:uiPriority="60"/>
+    <w:lsdException w:name="Light List Accent 5" w:uiPriority="61"/>
+    <w:lsdException w:name="Light Grid Accent 5" w:uiPriority="62"/>
+    <w:lsdException w:name="Medium Shading 1 Accent 5" w:uiPriority="63"/>
+    <w:lsdException w:name="Medium Shading 2 Accent 5" w:uiPriority="64"/>
+    <w:lsdException w:name="Medium List 1 Accent 5" w:uiPriority="65"/>
+    <w:lsdException w:name="Medium List 2 Accent 5" w:uiPriority="66"/>
+    <w:lsdException w:name="Medium Grid 1 Accent 5" w:uiPriority="67"/>
+    <w:lsdException w:name="Medium Grid 2 Accent 5" w:uiPriority="68"/>
+    <w:lsdException w:name="Medium Grid 3 Accent 5" w:uiPriority="69"/>
+    <w:lsdException w:name="Dark List Accent 5" w:uiPriority="70"/>
+    <w:lsdException w:name="Colorful Shading Accent 5" w:uiPriority="71"/>
+    <w:lsdException w:name="Colorful List Accent 5" w:uiPriority="72"/>
+    <w:lsdException w:name="Colorful Grid Accent 5" w:uiPriority="73"/>
+    <w:lsdException w:name="Light Shading Accent 6" w:uiPriority="60"/>
+    <w:lsdException w:name="Light List Accent 6" w:uiPriority="61"/>
+    <w:lsdException w:name="Light Grid Accent 6" w:uiPriority="62"/>
+    <w:lsdException w:name="Medium Shading 1 Accent 6" w:uiPriority="63"/>
+    <w:lsdException w:name="Medium Shading 2 Accent 6" w:uiPriority="64"/>
+    <w:lsdException w:name="Medium List 1 Accent 6" w:uiPriority="65"/>
+    <w:lsdException w:name="Medium List 2 Accent 6" w:uiPriority="66"/>
+    <w:lsdException w:name="Medium Grid 1 Accent 6" w:uiPriority="67"/>
+    <w:lsdException w:name="Medium Grid 2 Accent 6" w:uiPriority="68"/>
+    <w:lsdException w:name="Medium Grid 3 Accent 6" w:uiPriority="69"/>
+    <w:lsdException w:name="Dark List Accent 6" w:uiPriority="70"/>
+    <w:lsdException w:name="Colorful Shading Accent 6" w:uiPriority="71"/>
+    <w:lsdException w:name="Colorful List Accent 6" w:uiPriority="72"/>
+    <w:lsdException w:name="Colorful Grid Accent 6" w:uiPriority="73"/>
+    <w:lsdException w:name="Subtle Emphasis" w:uiPriority="19" w:qFormat="1"/>
+    <w:lsdException w:name="Intense Emphasis" w:uiPriority="21" w:qFormat="1"/>
+    <w:lsdException w:name="Subtle Reference" w:uiPriority="31" w:qFormat="1"/>
+    <w:lsdException w:name="Intense Reference" w:uiPriority="32" w:qFormat="1"/>
+    <w:lsdException w:name="Book Title" w:uiPriority="33" w:qFormat="1"/>
+    <w:lsdException w:name="Bibliography" w:semiHidden="1" w:uiPriority="37" w:unhideWhenUsed="1"/>
+    <w:lsdException w:name="TOC Heading" w:semiHidden="1" w:uiPriority="39" w:unhideWhenUsed="1" w:qFormat="1"/>
+    <w:lsdException w:name="Plain Table 1" w:uiPriority="41"/>
+    <w:lsdException w:name="Plain Table 2" w:uiPriority="42"/>
+    <w:lsdException w:name="Plain Table 3" w:uiPriority="43"/>
+    <w:lsdException w:name="Plain Table 4" w:uiPriority="44"/>
+    <w:lsdException w:name="Plain Table 5" w:uiPriority="45"/>
+    <w:lsdException w:name="Grid Table Light" w:uiPriority="40"/>
+    <w:lsdException w:name="Grid Table 1 Light" w:uiPriority="46"/>
+    <w:lsdException w:name="Grid Table 2" w:uiPriority="47"/>
+    <w:lsdException w:name="Grid Table 3" w:uiPriority="48"/>
+    <w:lsdException w:name="Grid Table 4" w:uiPriority="49"/>
+    <w:lsdException w:name="Grid Table 5 Dark" w:uiPriority="50"/>
+    <w:lsdException w:name="Grid Table 6 Colorful" w:uiPriority="51"/>
+    <w:lsdException w:name="Grid Table 7 Colorful" w:uiPriority="52"/>
+    <w:lsdException w:name="Grid Table 1 Light Accent 1" w:uiPriority="46"/>
+    <w:lsdException w:name="Grid Table 2 Accent 1" w:uiPriority="47"/>
+    <w:lsdException w:name="Grid Table 3 Accent 1" w:uiPriority="48"/>
+    <w:lsdException w:name="Grid Table 4 Accent 1" w:uiPriority="49"/>
+    <w:lsdException w:name="Grid Table 5 Dark Accent 1" w:uiPriority="50"/>
+    <w:lsdException w:name="Grid Table 6 Colorful Accent 1" w:uiPriority="51"/>
+    <w:lsdException w:name="Grid Table 7 Colorful Accent 1" w:uiPriority="52"/>
+    <w:lsdException w:name="Grid Table 1 Light Accent 2" w:uiPriority="46"/>
+    <w:lsdException w:name="Grid Table 2 Accent 2" w:uiPriority="47"/>
+    <w:lsdException w:name="Grid Table 3 Accent 2" w:uiPriority="48"/>
+    <w:lsdException w:name="Grid Table 4 Accent 2" w:uiPriority="49"/>
+    <w:lsdException w:name="Grid Table 5 Dark Accent 2" w:uiPriority="50"/>
+    <w:lsdException w:name="Grid Table 6 Colorful Accent 2" w:uiPriority="51"/>
+    <w:lsdException w:name="Grid Table 7 Colorful Accent 2" w:uiPriority="52"/>
+    <w:lsdException w:name="Grid Table 1 Light Accent 3" w:uiPriority="46"/>
+    <w:lsdException w:name="Grid Table 2 Accent 3" w:uiPriority="47"/>
+    <w:lsdException w:name="Grid Table 3 Accent 3" w:uiPriority="48"/>
+    <w:lsdException w:name="Grid Table 4 Accent 3" w:uiPriority="49"/>
+    <w:lsdException w:name="Grid Table 5 Dark Accent 3" w:uiPriority="50"/>
+    <w:lsdException w:name="Grid Table 6 Colorful Accent 3" w:uiPriority="51"/>
+    <w:lsdException w:name="Grid Table 7 Colorful Accent 3" w:uiPriority="52"/>
+    <w:lsdException w:name="Grid Table 1 Light Accent 4" w:uiPriority="46"/>
+    <w:lsdException w:name="Grid Table 2 Accent 4" w:uiPriority="47"/>
+    <w:lsdException w:name="Grid Table 3 Accent 4" w:uiPriority="48"/>
+    <w:lsdException w:name="Grid Table 4 Accent 4" w:uiPriority="49"/>
+    <w:lsdException w:name="Grid Table 5 Dark Accent 4" w:uiPriority="50"/>
+    <w:lsdException w:name="Grid Table 6 Colorful Accent 4" w:uiPriority="51"/>
+    <w:lsdException w:name="Grid Table 7 Colorful Accent 4" w:uiPriority="52"/>
+    <w:lsdException w:name="Grid Table 1 Light Accent 5" w:uiPriority="46"/>
+    <w:lsdException w:name="Grid Table 2 Accent 5" w:uiPriority="47"/>
+    <w:lsdException w:name="Grid Table 3 Accent 5" w:uiPriority="48"/>
+    <w:lsdException w:name="Grid Table 4 Accent 5" w:uiPriority="49"/>
+    <w:lsdException w:name="Grid Table 5 Dark Accent 5" w:uiPriority="50"/>
+    <w:lsdException w:name="Grid Table 6 Colorful Accent 5" w:uiPriority="51"/>
+    <w:lsdException w:name="Grid Table 7 Colorful Accent 5" w:uiPriority="52"/>
+    <w:lsdException w:name="Grid Table 1 Light Accent 6" w:uiPriority="46"/>
+    <w:lsdException w:name="Grid Table 2 Accent 6" w:uiPriority="47"/>
+    <w:lsdException w:name="Grid Table 3 Accent 6" w:uiPriority="48"/>
+    <w:lsdException w:name="Grid Table 4 Accent 6" w:uiPriority="49"/>
+    <w:lsdException w:name="Grid Table 5 Dark Accent 6" w:uiPriority="50"/>
+    <w:lsdException w:name="Grid Table 6 Colorful Accent 6" w:uiPriority="51"/>
+    <w:lsdException w:name="Grid Table 7 Colorful Accent 6" w:uiPriority="52"/>
+    <w:lsdException w:name="List Table 1 Light" w:uiPriority="46"/>
+    <w:lsdException w:name="List Table 2" w:uiPriority="47"/>
+    <w:lsdException w:name="List Table 3" w:uiPriority="48"/>
+    <w:lsdException w:name="List Table 4" w:uiPriority="49"/>
+    <w:lsdException w:name="List Table 5 Dark" w:uiPriority="50"/>
+    <w:lsdException w:name="List Table 6 Colorful" w:uiPriority="51"/>
+    <w:lsdException w:name="List Table 7 Colorful" w:uiPriority="52"/>
+    <w:lsdException w:name="List Table 1 Light Accent 1" w:uiPriority="46"/>
+    <w:lsdException w:name="List Table 2 Accent 1" w:uiPriority="47"/>
+    <w:lsdException w:name="List Table 3 Accent 1" w:uiPriority="48"/>
+    <w:lsdException w:name="List Table 4 Accent 1" w:uiPriority="49"/>
+    <w:lsdException w:name="List Table 5 Dark Accent 1" w:uiPriority="50"/>
+    <w:lsdException w:name="List Table 6 Colorful Accent 1" w:uiPriority="51"/>
+    <w:lsdException w:name="List Table 7 Colorful Accent 1" w:uiPriority="52"/>
+    <w:lsdException w:name="List Table 1 Light Accent 2" w:uiPriority="46"/>
+    <w:lsdException w:name="List Table 2 Accent 2" w:uiPriority="47"/>
+    <w:lsdException w:name="List Table 3 Accent 2" w:uiPriority="48"/>
+    <w:lsdException w:name="List Table 4 Accent 2" w:uiPriority="49"/>
+    <w:lsdException w:name="List Table 5 Dark Accent 2" w:uiPriority="50"/>
+    <w:lsdException w:name="List Table 6 Colorful Accent 2" w:uiPriority="51"/>
+    <w:lsdException w:name="List Table 7 Colorful Accent 2" w:uiPriority="52"/>
+    <w:lsdException w:name="List Table 1 Light Accent 3" w:uiPriority="46"/>
+    <w:lsdException w:name="List Table 2 Accent 3" w:uiPriority="47"/>
+    <w:lsdException w:name="List Table 3 Accent 3" w:uiPriority="48"/>
+    <w:lsdException w:name="List Table 4 Accent 3" w:uiPriority="49"/>
+    <w:lsdException w:name="List Table 5 Dark Accent 3" w:uiPriority="50"/>
+    <w:lsdException w:name="List Table 6 Colorful Accent 3" w:uiPriority="51"/>
+    <w:lsdException w:name="List Table 7 Colorful Accent 3" w:uiPriority="52"/>
+    <w:lsdException w:name="List Table 1 Light Accent 4" w:uiPriority="46"/>
+    <w:lsdException w:name="List Table 2 Accent 4" w:uiPriority="47"/>
+    <w:lsdException w:name="List Table 3 Accent 4" w:uiPriority="48"/>
+    <w:lsdException w:name="List Table 4 Accent 4" w:uiPriority="49"/>
+    <w:lsdException w:name="List Table 5 Dark Accent 4" w:uiPriority="50"/>
+    <w:lsdException w:name="List Table 6 Colorful Accent 4" w:uiPriority="51"/>
+    <w:lsdException w:name="List Table 7 Colorful Accent 4" w:uiPriority="52"/>
+    <w:lsdException w:name="List Table 1 Light Accent 5" w:uiPriority="46"/>
+    <w:lsdException w:name="List Table 2 Accent 5" w:uiPriority="47"/>
+    <w:lsdException w:name="List Table 3 Accent 5" w:uiPriority="48"/>
+    <w:lsdException w:name="List Table 4 Accent 5" w:uiPriority="49"/>
+    <w:lsdException w:name="List Table 5 Dark Accent 5" w:uiPriority="50"/>
+    <w:lsdException w:name="List Table 6 Colorful Accent 5" w:uiPriority="51"/>
+    <w:lsdException w:name="List Table 7 Colorful Accent 5" w:uiPriority="52"/>
+    <w:lsdException w:name="List Table 1 Light Accent 6" w:uiPriority="46"/>
+    <w:lsdException w:name="List Table 2 Accent 6" w:uiPriority="47"/>
+    <w:lsdException w:name="List Table 3 Accent 6" w:uiPriority="48"/>
+    <w:lsdException w:name="List Table 4 Accent 6" w:uiPriority="49"/>
+    <w:lsdException w:name="List Table 5 Dark Accent 6" w:uiPriority="50"/>
+    <w:lsdException w:name="List Table 6 Colorful Accent 6" w:uiPriority="51"/>
+    <w:lsdException w:name="List Table 7 Colorful Accent 6" w:uiPriority="52"/>
+  </w:latentStyles>
+  <w:style w:type="paragraph" w:default="1" w:styleId="Standard">
+    <w:name w:val="Normal"/>
+    <w:qFormat/>
+  </w:style>
+  <w:style w:type="character" w:default="1" w:styleId="Absatz-Standardschriftart">
+    <w:name w:val="Default Paragraph Font"/>
+    <w:uiPriority w:val="1"/>
+    <w:semiHidden/>
+    <w:unhideWhenUsed/>
+  </w:style>
+  <w:style w:type="table" w:default="1" w:styleId="NormaleTabelle">
+    <w:name w:val="Normal Table"/>
+    <w:uiPriority w:val="99"/>
+    <w:semiHidden/>
+    <w:unhideWhenUsed/>
+    <w:tblPr>
+      <w:tblInd w:w="0" w:type="dxa"/>
+      <w:tblCellMar>
+        <w:top w:w="0" w:type="dxa"/>
+        <w:left w:w="108" w:type="dxa"/>
+        <w:bottom w:w="0" w:type="dxa"/>
+        <w:right w:w="108" w:type="dxa"/>
+      </w:tblCellMar>
+    </w:tblPr>
+  </w:style>
+  <w:style w:type="numbering" w:default="1" w:styleId="KeineListe">
+    <w:name w:val="No List"/>
+    <w:uiPriority w:val="99"/>
+    <w:semiHidden/>
+    <w:unhideWhenUsed/>
+  </w:style>
+  <w:style w:type="paragraph" w:customStyle="1" w:styleId="43F35132402A4669A04DFD7653634548">
+    <w:name w:val="43F35132402A4669A04DFD7653634548"/>
+    <w:rsid w:val="00DB3894"/>
+  </w:style>
+</w:styles>
+</file>
+
+<file path=word/glossary/webSettings.xml><?xml version="1.0" encoding="utf-8"?>
+<w:webSettings xmlns:mc="http://schemas.openxmlformats.org/markup-compatibility/2006" xmlns:r="http://schemas.openxmlformats.org/officeDocument/2006/relationships" xmlns:w="http://schemas.openxmlformats.org/wordprocessingml/2006/main" xmlns:w14="http://schemas.microsoft.com/office/word/2010/wordml" xmlns:w15="http://schemas.microsoft.com/office/word/2012/wordml" mc:Ignorable="w14 w15">
+  <w:optimizeForBrowser/>
+  <w:allowPNG/>
+</w:webSettings>
+</file>
+
 <file path=word/theme/theme1.xml><?xml version="1.0" encoding="utf-8"?>
 <a:theme xmlns:a="http://schemas.openxmlformats.org/drawingml/2006/main" name="Office Theme">
   <a:themeElements>
@@ -6559,7 +7688,7 @@
 </file>
 
 <file path=customXml/itemProps1.xml><?xml version="1.0" encoding="utf-8"?>
-<ds:datastoreItem xmlns:ds="http://schemas.openxmlformats.org/officeDocument/2006/customXml" ds:itemID="{1B19A1E8-35A0-4985-9DA5-DF9B0806E249}">
+<ds:datastoreItem xmlns:ds="http://schemas.openxmlformats.org/officeDocument/2006/customXml" ds:itemID="{21BC3EB8-BAAC-4719-9E9D-8A0FD42AE199}">
   <ds:schemaRefs>
     <ds:schemaRef ds:uri="http://schemas.openxmlformats.org/officeDocument/2006/bibliography"/>
   </ds:schemaRefs>

--- a/Doku/Dokumentation Wende, Zinkiewicz.docx
+++ b/Doku/Dokumentation Wende, Zinkiewicz.docx
@@ -112,8 +112,6 @@
       <w:pPr>
         <w:pStyle w:val="Text"/>
       </w:pPr>
-      <w:bookmarkStart w:id="0" w:name="_GoBack"/>
-      <w:bookmarkEnd w:id="0"/>
     </w:p>
     <w:tbl>
       <w:tblPr>
@@ -324,7 +322,6 @@
         <w:br w:type="page"/>
       </w:r>
     </w:p>
-    <w:bookmarkStart w:id="1" w:name="_Toc436313260" w:displacedByCustomXml="next"/>
     <w:sdt>
       <w:sdtPr>
         <w:rPr>
@@ -350,12 +347,12 @@
           <w:r>
             <w:t>Inhaltsverzeichnis</w:t>
           </w:r>
-          <w:bookmarkEnd w:id="1"/>
         </w:p>
         <w:p>
           <w:pPr>
-            <w:pStyle w:val="Verzeichnis2"/>
+            <w:pStyle w:val="Verzeichnis1"/>
             <w:tabs>
+              <w:tab w:val="left" w:pos="440"/>
               <w:tab w:val="right" w:leader="dot" w:pos="9062"/>
             </w:tabs>
             <w:rPr>
@@ -374,7 +371,7 @@
             <w:rPr>
               <w:sz w:val="24"/>
             </w:rPr>
-            <w:instrText xml:space="preserve"> TOC \o "1-3" \h \z \u </w:instrText>
+            <w:instrText xml:space="preserve"> TOC \o "1-1" \h \z \t "Überschrift 2;2;Überschrift 3;3;Header2;1;Footer1;2" </w:instrText>
           </w:r>
           <w:r>
             <w:rPr>
@@ -382,25 +379,41 @@
             </w:rPr>
             <w:fldChar w:fldCharType="separate"/>
           </w:r>
-          <w:hyperlink w:anchor="_Toc436313260" w:history="1">
+          <w:hyperlink w:anchor="_Toc436507013" w:history="1">
             <w:r>
               <w:rPr>
                 <w:rStyle w:val="Hyperlink"/>
                 <w:noProof/>
                 <w:sz w:val="24"/>
               </w:rPr>
-              <w:t>Inhaltsverzeichnis</w:t>
-            </w:r>
-            <w:r>
-              <w:rPr>
-                <w:noProof/>
-                <w:webHidden/>
+              <w:t>1</w:t>
+            </w:r>
+            <w:r>
+              <w:rPr>
+                <w:rFonts w:cstheme="minorBidi"/>
+                <w:noProof/>
                 <w:sz w:val="24"/>
               </w:rPr>
               <w:tab/>
             </w:r>
             <w:r>
               <w:rPr>
+                <w:rStyle w:val="Hyperlink"/>
+                <w:noProof/>
+                <w:sz w:val="24"/>
+              </w:rPr>
+              <w:t>Einleitung</w:t>
+            </w:r>
+            <w:r>
+              <w:rPr>
+                <w:noProof/>
+                <w:webHidden/>
+                <w:sz w:val="24"/>
+              </w:rPr>
+              <w:tab/>
+            </w:r>
+            <w:r>
+              <w:rPr>
                 <w:noProof/>
                 <w:webHidden/>
                 <w:sz w:val="24"/>
@@ -413,7 +426,7 @@
                 <w:webHidden/>
                 <w:sz w:val="24"/>
               </w:rPr>
-              <w:instrText xml:space="preserve"> PAGEREF _Toc436313260 \h </w:instrText>
+              <w:instrText xml:space="preserve"> PAGEREF _Toc436507013 \h </w:instrText>
             </w:r>
             <w:r>
               <w:rPr>
@@ -436,7 +449,7 @@
                 <w:webHidden/>
                 <w:sz w:val="24"/>
               </w:rPr>
-              <w:t>II</w:t>
+              <w:t>1</w:t>
             </w:r>
             <w:r>
               <w:rPr>
@@ -461,14 +474,14 @@
               <w:sz w:val="24"/>
             </w:rPr>
           </w:pPr>
-          <w:hyperlink w:anchor="_Toc436313261" w:history="1">
+          <w:hyperlink w:anchor="_Toc436507014" w:history="1">
             <w:r>
               <w:rPr>
                 <w:rStyle w:val="Hyperlink"/>
                 <w:noProof/>
                 <w:sz w:val="24"/>
               </w:rPr>
-              <w:t>1</w:t>
+              <w:t>2</w:t>
             </w:r>
             <w:r>
               <w:rPr>
@@ -484,7 +497,7 @@
                 <w:noProof/>
                 <w:sz w:val="24"/>
               </w:rPr>
-              <w:t>Einleitung</w:t>
+              <w:t>Spezifikationen</w:t>
             </w:r>
             <w:r>
               <w:rPr>
@@ -508,7 +521,7 @@
                 <w:webHidden/>
                 <w:sz w:val="24"/>
               </w:rPr>
-              <w:instrText xml:space="preserve"> PAGEREF _Toc436313261 \h </w:instrText>
+              <w:instrText xml:space="preserve"> PAGEREF _Toc436507014 \h </w:instrText>
             </w:r>
             <w:r>
               <w:rPr>
@@ -531,7 +544,292 @@
                 <w:webHidden/>
                 <w:sz w:val="24"/>
               </w:rPr>
-              <w:t>1</w:t>
+              <w:t>2</w:t>
+            </w:r>
+            <w:r>
+              <w:rPr>
+                <w:noProof/>
+                <w:webHidden/>
+                <w:sz w:val="24"/>
+              </w:rPr>
+              <w:fldChar w:fldCharType="end"/>
+            </w:r>
+          </w:hyperlink>
+        </w:p>
+        <w:p>
+          <w:pPr>
+            <w:pStyle w:val="Verzeichnis2"/>
+            <w:tabs>
+              <w:tab w:val="left" w:pos="880"/>
+              <w:tab w:val="right" w:leader="dot" w:pos="9062"/>
+            </w:tabs>
+            <w:rPr>
+              <w:rFonts w:cstheme="minorBidi"/>
+              <w:noProof/>
+              <w:sz w:val="24"/>
+            </w:rPr>
+          </w:pPr>
+          <w:hyperlink w:anchor="_Toc436507015" w:history="1">
+            <w:r>
+              <w:rPr>
+                <w:rStyle w:val="Hyperlink"/>
+                <w:noProof/>
+                <w:sz w:val="24"/>
+              </w:rPr>
+              <w:t>2.1</w:t>
+            </w:r>
+            <w:r>
+              <w:rPr>
+                <w:rFonts w:cstheme="minorBidi"/>
+                <w:noProof/>
+                <w:sz w:val="24"/>
+              </w:rPr>
+              <w:tab/>
+            </w:r>
+            <w:r>
+              <w:rPr>
+                <w:rStyle w:val="Hyperlink"/>
+                <w:noProof/>
+                <w:sz w:val="24"/>
+              </w:rPr>
+              <w:t>Allgemeine Anforderungen</w:t>
+            </w:r>
+            <w:r>
+              <w:rPr>
+                <w:noProof/>
+                <w:webHidden/>
+                <w:sz w:val="24"/>
+              </w:rPr>
+              <w:tab/>
+            </w:r>
+            <w:r>
+              <w:rPr>
+                <w:noProof/>
+                <w:webHidden/>
+                <w:sz w:val="24"/>
+              </w:rPr>
+              <w:fldChar w:fldCharType="begin"/>
+            </w:r>
+            <w:r>
+              <w:rPr>
+                <w:noProof/>
+                <w:webHidden/>
+                <w:sz w:val="24"/>
+              </w:rPr>
+              <w:instrText xml:space="preserve"> PAGEREF _Toc436507015 \h </w:instrText>
+            </w:r>
+            <w:r>
+              <w:rPr>
+                <w:noProof/>
+                <w:webHidden/>
+                <w:sz w:val="24"/>
+              </w:rPr>
+            </w:r>
+            <w:r>
+              <w:rPr>
+                <w:noProof/>
+                <w:webHidden/>
+                <w:sz w:val="24"/>
+              </w:rPr>
+              <w:fldChar w:fldCharType="separate"/>
+            </w:r>
+            <w:r>
+              <w:rPr>
+                <w:noProof/>
+                <w:webHidden/>
+                <w:sz w:val="24"/>
+              </w:rPr>
+              <w:t>2</w:t>
+            </w:r>
+            <w:r>
+              <w:rPr>
+                <w:noProof/>
+                <w:webHidden/>
+                <w:sz w:val="24"/>
+              </w:rPr>
+              <w:fldChar w:fldCharType="end"/>
+            </w:r>
+          </w:hyperlink>
+        </w:p>
+        <w:p>
+          <w:pPr>
+            <w:pStyle w:val="Verzeichnis2"/>
+            <w:tabs>
+              <w:tab w:val="left" w:pos="880"/>
+              <w:tab w:val="right" w:leader="dot" w:pos="9062"/>
+            </w:tabs>
+            <w:rPr>
+              <w:rFonts w:cstheme="minorBidi"/>
+              <w:noProof/>
+              <w:sz w:val="24"/>
+            </w:rPr>
+          </w:pPr>
+          <w:hyperlink w:anchor="_Toc436507016" w:history="1">
+            <w:r>
+              <w:rPr>
+                <w:rStyle w:val="Hyperlink"/>
+                <w:noProof/>
+                <w:sz w:val="24"/>
+              </w:rPr>
+              <w:t>2.2</w:t>
+            </w:r>
+            <w:r>
+              <w:rPr>
+                <w:rFonts w:cstheme="minorBidi"/>
+                <w:noProof/>
+                <w:sz w:val="24"/>
+              </w:rPr>
+              <w:tab/>
+            </w:r>
+            <w:r>
+              <w:rPr>
+                <w:rStyle w:val="Hyperlink"/>
+                <w:noProof/>
+                <w:sz w:val="24"/>
+              </w:rPr>
+              <w:t>Funktionale Anforderungen</w:t>
+            </w:r>
+            <w:r>
+              <w:rPr>
+                <w:noProof/>
+                <w:webHidden/>
+                <w:sz w:val="24"/>
+              </w:rPr>
+              <w:tab/>
+            </w:r>
+            <w:r>
+              <w:rPr>
+                <w:noProof/>
+                <w:webHidden/>
+                <w:sz w:val="24"/>
+              </w:rPr>
+              <w:fldChar w:fldCharType="begin"/>
+            </w:r>
+            <w:r>
+              <w:rPr>
+                <w:noProof/>
+                <w:webHidden/>
+                <w:sz w:val="24"/>
+              </w:rPr>
+              <w:instrText xml:space="preserve"> PAGEREF _Toc436507016 \h </w:instrText>
+            </w:r>
+            <w:r>
+              <w:rPr>
+                <w:noProof/>
+                <w:webHidden/>
+                <w:sz w:val="24"/>
+              </w:rPr>
+            </w:r>
+            <w:r>
+              <w:rPr>
+                <w:noProof/>
+                <w:webHidden/>
+                <w:sz w:val="24"/>
+              </w:rPr>
+              <w:fldChar w:fldCharType="separate"/>
+            </w:r>
+            <w:r>
+              <w:rPr>
+                <w:noProof/>
+                <w:webHidden/>
+                <w:sz w:val="24"/>
+              </w:rPr>
+              <w:t>2</w:t>
+            </w:r>
+            <w:r>
+              <w:rPr>
+                <w:noProof/>
+                <w:webHidden/>
+                <w:sz w:val="24"/>
+              </w:rPr>
+              <w:fldChar w:fldCharType="end"/>
+            </w:r>
+          </w:hyperlink>
+        </w:p>
+        <w:p>
+          <w:pPr>
+            <w:pStyle w:val="Verzeichnis2"/>
+            <w:tabs>
+              <w:tab w:val="left" w:pos="880"/>
+              <w:tab w:val="right" w:leader="dot" w:pos="9062"/>
+            </w:tabs>
+            <w:rPr>
+              <w:rFonts w:cstheme="minorBidi"/>
+              <w:noProof/>
+              <w:sz w:val="24"/>
+            </w:rPr>
+          </w:pPr>
+          <w:hyperlink w:anchor="_Toc436507017" w:history="1">
+            <w:r>
+              <w:rPr>
+                <w:rStyle w:val="Hyperlink"/>
+                <w:noProof/>
+                <w:sz w:val="24"/>
+              </w:rPr>
+              <w:t>2.3</w:t>
+            </w:r>
+            <w:r>
+              <w:rPr>
+                <w:rFonts w:cstheme="minorBidi"/>
+                <w:noProof/>
+                <w:sz w:val="24"/>
+              </w:rPr>
+              <w:tab/>
+            </w:r>
+            <w:r>
+              <w:rPr>
+                <w:rStyle w:val="Hyperlink"/>
+                <w:noProof/>
+                <w:sz w:val="24"/>
+              </w:rPr>
+              <w:t>Extras</w:t>
+            </w:r>
+            <w:r>
+              <w:rPr>
+                <w:noProof/>
+                <w:webHidden/>
+                <w:sz w:val="24"/>
+              </w:rPr>
+              <w:tab/>
+            </w:r>
+            <w:r>
+              <w:rPr>
+                <w:noProof/>
+                <w:webHidden/>
+                <w:sz w:val="24"/>
+              </w:rPr>
+              <w:fldChar w:fldCharType="begin"/>
+            </w:r>
+            <w:r>
+              <w:rPr>
+                <w:noProof/>
+                <w:webHidden/>
+                <w:sz w:val="24"/>
+              </w:rPr>
+              <w:instrText xml:space="preserve"> PAGEREF _Toc436507017 \h </w:instrText>
+            </w:r>
+            <w:r>
+              <w:rPr>
+                <w:noProof/>
+                <w:webHidden/>
+                <w:sz w:val="24"/>
+              </w:rPr>
+            </w:r>
+            <w:r>
+              <w:rPr>
+                <w:noProof/>
+                <w:webHidden/>
+                <w:sz w:val="24"/>
+              </w:rPr>
+              <w:fldChar w:fldCharType="separate"/>
+            </w:r>
+            <w:r>
+              <w:rPr>
+                <w:noProof/>
+                <w:webHidden/>
+                <w:sz w:val="24"/>
+              </w:rPr>
+              <w:t>3</w:t>
             </w:r>
             <w:r>
               <w:rPr>
@@ -556,14 +854,14 @@
               <w:sz w:val="24"/>
             </w:rPr>
           </w:pPr>
-          <w:hyperlink w:anchor="_Toc436313262" w:history="1">
+          <w:hyperlink w:anchor="_Toc436507018" w:history="1">
             <w:r>
               <w:rPr>
                 <w:rStyle w:val="Hyperlink"/>
                 <w:noProof/>
                 <w:sz w:val="24"/>
               </w:rPr>
-              <w:t>2</w:t>
+              <w:t>3</w:t>
             </w:r>
             <w:r>
               <w:rPr>
@@ -579,7 +877,7 @@
                 <w:noProof/>
                 <w:sz w:val="24"/>
               </w:rPr>
-              <w:t>Spezifikationen</w:t>
+              <w:t>Bewertung</w:t>
             </w:r>
             <w:r>
               <w:rPr>
@@ -603,7 +901,7 @@
                 <w:webHidden/>
                 <w:sz w:val="24"/>
               </w:rPr>
-              <w:instrText xml:space="preserve"> PAGEREF _Toc436313262 \h </w:instrText>
+              <w:instrText xml:space="preserve"> PAGEREF _Toc436507018 \h </w:instrText>
             </w:r>
             <w:r>
               <w:rPr>
@@ -626,7 +924,102 @@
                 <w:webHidden/>
                 <w:sz w:val="24"/>
               </w:rPr>
-              <w:t>2</w:t>
+              <w:t>4</w:t>
+            </w:r>
+            <w:r>
+              <w:rPr>
+                <w:noProof/>
+                <w:webHidden/>
+                <w:sz w:val="24"/>
+              </w:rPr>
+              <w:fldChar w:fldCharType="end"/>
+            </w:r>
+          </w:hyperlink>
+        </w:p>
+        <w:p>
+          <w:pPr>
+            <w:pStyle w:val="Verzeichnis1"/>
+            <w:tabs>
+              <w:tab w:val="left" w:pos="440"/>
+              <w:tab w:val="right" w:leader="dot" w:pos="9062"/>
+            </w:tabs>
+            <w:rPr>
+              <w:rFonts w:cstheme="minorBidi"/>
+              <w:noProof/>
+              <w:sz w:val="24"/>
+            </w:rPr>
+          </w:pPr>
+          <w:hyperlink w:anchor="_Toc436507019" w:history="1">
+            <w:r>
+              <w:rPr>
+                <w:rStyle w:val="Hyperlink"/>
+                <w:noProof/>
+                <w:sz w:val="24"/>
+              </w:rPr>
+              <w:t>4</w:t>
+            </w:r>
+            <w:r>
+              <w:rPr>
+                <w:rFonts w:cstheme="minorBidi"/>
+                <w:noProof/>
+                <w:sz w:val="24"/>
+              </w:rPr>
+              <w:tab/>
+            </w:r>
+            <w:r>
+              <w:rPr>
+                <w:rStyle w:val="Hyperlink"/>
+                <w:noProof/>
+                <w:sz w:val="24"/>
+              </w:rPr>
+              <w:t>Dokumentation</w:t>
+            </w:r>
+            <w:r>
+              <w:rPr>
+                <w:noProof/>
+                <w:webHidden/>
+                <w:sz w:val="24"/>
+              </w:rPr>
+              <w:tab/>
+            </w:r>
+            <w:r>
+              <w:rPr>
+                <w:noProof/>
+                <w:webHidden/>
+                <w:sz w:val="24"/>
+              </w:rPr>
+              <w:fldChar w:fldCharType="begin"/>
+            </w:r>
+            <w:r>
+              <w:rPr>
+                <w:noProof/>
+                <w:webHidden/>
+                <w:sz w:val="24"/>
+              </w:rPr>
+              <w:instrText xml:space="preserve"> PAGEREF _Toc436507019 \h </w:instrText>
+            </w:r>
+            <w:r>
+              <w:rPr>
+                <w:noProof/>
+                <w:webHidden/>
+                <w:sz w:val="24"/>
+              </w:rPr>
+            </w:r>
+            <w:r>
+              <w:rPr>
+                <w:noProof/>
+                <w:webHidden/>
+                <w:sz w:val="24"/>
+              </w:rPr>
+              <w:fldChar w:fldCharType="separate"/>
+            </w:r>
+            <w:r>
+              <w:rPr>
+                <w:noProof/>
+                <w:webHidden/>
+                <w:sz w:val="24"/>
+              </w:rPr>
+              <w:t>5</w:t>
             </w:r>
             <w:r>
               <w:rPr>
@@ -651,14 +1044,14 @@
               <w:sz w:val="24"/>
             </w:rPr>
           </w:pPr>
-          <w:hyperlink w:anchor="_Toc436313263" w:history="1">
+          <w:hyperlink w:anchor="_Toc436507020" w:history="1">
             <w:r>
               <w:rPr>
                 <w:rStyle w:val="Hyperlink"/>
                 <w:noProof/>
                 <w:sz w:val="24"/>
               </w:rPr>
-              <w:t>2.1</w:t>
+              <w:t>4.1</w:t>
             </w:r>
             <w:r>
               <w:rPr>
@@ -674,7 +1067,7 @@
                 <w:noProof/>
                 <w:sz w:val="24"/>
               </w:rPr>
-              <w:t>Allgemeine Anforderungen</w:t>
+              <w:t>Implementation F-00</w:t>
             </w:r>
             <w:r>
               <w:rPr>
@@ -698,7 +1091,7 @@
                 <w:webHidden/>
                 <w:sz w:val="24"/>
               </w:rPr>
-              <w:instrText xml:space="preserve"> PAGEREF _Toc436313263 \h </w:instrText>
+              <w:instrText xml:space="preserve"> PAGEREF _Toc436507020 \h </w:instrText>
             </w:r>
             <w:r>
               <w:rPr>
@@ -721,7 +1114,7 @@
                 <w:webHidden/>
                 <w:sz w:val="24"/>
               </w:rPr>
-              <w:t>2</w:t>
+              <w:t>5</w:t>
             </w:r>
             <w:r>
               <w:rPr>
@@ -746,14 +1139,14 @@
               <w:sz w:val="24"/>
             </w:rPr>
           </w:pPr>
-          <w:hyperlink w:anchor="_Toc436313264" w:history="1">
+          <w:hyperlink w:anchor="_Toc436507021" w:history="1">
             <w:r>
               <w:rPr>
                 <w:rStyle w:val="Hyperlink"/>
                 <w:noProof/>
                 <w:sz w:val="24"/>
               </w:rPr>
-              <w:t>2.2</w:t>
+              <w:t>4.2</w:t>
             </w:r>
             <w:r>
               <w:rPr>
@@ -769,7 +1162,7 @@
                 <w:noProof/>
                 <w:sz w:val="24"/>
               </w:rPr>
-              <w:t>Funktionale Anforderungen</w:t>
+              <w:t>Implementation F-10</w:t>
             </w:r>
             <w:r>
               <w:rPr>
@@ -793,7 +1186,7 @@
                 <w:webHidden/>
                 <w:sz w:val="24"/>
               </w:rPr>
-              <w:instrText xml:space="preserve"> PAGEREF _Toc436313264 \h </w:instrText>
+              <w:instrText xml:space="preserve"> PAGEREF _Toc436507021 \h </w:instrText>
             </w:r>
             <w:r>
               <w:rPr>
@@ -816,7 +1209,7 @@
                 <w:webHidden/>
                 <w:sz w:val="24"/>
               </w:rPr>
-              <w:t>2</w:t>
+              <w:t>6</w:t>
             </w:r>
             <w:r>
               <w:rPr>
@@ -841,14 +1234,14 @@
               <w:sz w:val="24"/>
             </w:rPr>
           </w:pPr>
-          <w:hyperlink w:anchor="_Toc436313265" w:history="1">
+          <w:hyperlink w:anchor="_Toc436507022" w:history="1">
             <w:r>
               <w:rPr>
                 <w:rStyle w:val="Hyperlink"/>
                 <w:noProof/>
                 <w:sz w:val="24"/>
               </w:rPr>
-              <w:t>2.3</w:t>
+              <w:t>4.3</w:t>
             </w:r>
             <w:r>
               <w:rPr>
@@ -864,7 +1257,7 @@
                 <w:noProof/>
                 <w:sz w:val="24"/>
               </w:rPr>
-              <w:t>Extras</w:t>
+              <w:t>Implementation F-20</w:t>
             </w:r>
             <w:r>
               <w:rPr>
@@ -888,7 +1281,7 @@
                 <w:webHidden/>
                 <w:sz w:val="24"/>
               </w:rPr>
-              <w:instrText xml:space="preserve"> PAGEREF _Toc436313265 \h </w:instrText>
+              <w:instrText xml:space="preserve"> PAGEREF _Toc436507022 \h </w:instrText>
             </w:r>
             <w:r>
               <w:rPr>
@@ -911,197 +1304,7 @@
                 <w:webHidden/>
                 <w:sz w:val="24"/>
               </w:rPr>
-              <w:t>3</w:t>
-            </w:r>
-            <w:r>
-              <w:rPr>
-                <w:noProof/>
-                <w:webHidden/>
-                <w:sz w:val="24"/>
-              </w:rPr>
-              <w:fldChar w:fldCharType="end"/>
-            </w:r>
-          </w:hyperlink>
-        </w:p>
-        <w:p>
-          <w:pPr>
-            <w:pStyle w:val="Verzeichnis1"/>
-            <w:tabs>
-              <w:tab w:val="left" w:pos="440"/>
-              <w:tab w:val="right" w:leader="dot" w:pos="9062"/>
-            </w:tabs>
-            <w:rPr>
-              <w:rFonts w:cstheme="minorBidi"/>
-              <w:noProof/>
-              <w:sz w:val="24"/>
-            </w:rPr>
-          </w:pPr>
-          <w:hyperlink w:anchor="_Toc436313266" w:history="1">
-            <w:r>
-              <w:rPr>
-                <w:rStyle w:val="Hyperlink"/>
-                <w:noProof/>
-                <w:sz w:val="24"/>
-              </w:rPr>
-              <w:t>3</w:t>
-            </w:r>
-            <w:r>
-              <w:rPr>
-                <w:rFonts w:cstheme="minorBidi"/>
-                <w:noProof/>
-                <w:sz w:val="24"/>
-              </w:rPr>
-              <w:tab/>
-            </w:r>
-            <w:r>
-              <w:rPr>
-                <w:rStyle w:val="Hyperlink"/>
-                <w:noProof/>
-                <w:sz w:val="24"/>
-              </w:rPr>
-              <w:t>Bewertung</w:t>
-            </w:r>
-            <w:r>
-              <w:rPr>
-                <w:noProof/>
-                <w:webHidden/>
-                <w:sz w:val="24"/>
-              </w:rPr>
-              <w:tab/>
-            </w:r>
-            <w:r>
-              <w:rPr>
-                <w:noProof/>
-                <w:webHidden/>
-                <w:sz w:val="24"/>
-              </w:rPr>
-              <w:fldChar w:fldCharType="begin"/>
-            </w:r>
-            <w:r>
-              <w:rPr>
-                <w:noProof/>
-                <w:webHidden/>
-                <w:sz w:val="24"/>
-              </w:rPr>
-              <w:instrText xml:space="preserve"> PAGEREF _Toc436313266 \h </w:instrText>
-            </w:r>
-            <w:r>
-              <w:rPr>
-                <w:noProof/>
-                <w:webHidden/>
-                <w:sz w:val="24"/>
-              </w:rPr>
-            </w:r>
-            <w:r>
-              <w:rPr>
-                <w:noProof/>
-                <w:webHidden/>
-                <w:sz w:val="24"/>
-              </w:rPr>
-              <w:fldChar w:fldCharType="separate"/>
-            </w:r>
-            <w:r>
-              <w:rPr>
-                <w:noProof/>
-                <w:webHidden/>
-                <w:sz w:val="24"/>
-              </w:rPr>
-              <w:t>4</w:t>
-            </w:r>
-            <w:r>
-              <w:rPr>
-                <w:noProof/>
-                <w:webHidden/>
-                <w:sz w:val="24"/>
-              </w:rPr>
-              <w:fldChar w:fldCharType="end"/>
-            </w:r>
-          </w:hyperlink>
-        </w:p>
-        <w:p>
-          <w:pPr>
-            <w:pStyle w:val="Verzeichnis1"/>
-            <w:tabs>
-              <w:tab w:val="left" w:pos="440"/>
-              <w:tab w:val="right" w:leader="dot" w:pos="9062"/>
-            </w:tabs>
-            <w:rPr>
-              <w:rFonts w:cstheme="minorBidi"/>
-              <w:noProof/>
-              <w:sz w:val="24"/>
-            </w:rPr>
-          </w:pPr>
-          <w:hyperlink w:anchor="_Toc436313267" w:history="1">
-            <w:r>
-              <w:rPr>
-                <w:rStyle w:val="Hyperlink"/>
-                <w:noProof/>
-                <w:sz w:val="24"/>
-              </w:rPr>
-              <w:t>4</w:t>
-            </w:r>
-            <w:r>
-              <w:rPr>
-                <w:rFonts w:cstheme="minorBidi"/>
-                <w:noProof/>
-                <w:sz w:val="24"/>
-              </w:rPr>
-              <w:tab/>
-            </w:r>
-            <w:r>
-              <w:rPr>
-                <w:rStyle w:val="Hyperlink"/>
-                <w:noProof/>
-                <w:sz w:val="24"/>
-              </w:rPr>
-              <w:t>Dokumentation</w:t>
-            </w:r>
-            <w:r>
-              <w:rPr>
-                <w:noProof/>
-                <w:webHidden/>
-                <w:sz w:val="24"/>
-              </w:rPr>
-              <w:tab/>
-            </w:r>
-            <w:r>
-              <w:rPr>
-                <w:noProof/>
-                <w:webHidden/>
-                <w:sz w:val="24"/>
-              </w:rPr>
-              <w:fldChar w:fldCharType="begin"/>
-            </w:r>
-            <w:r>
-              <w:rPr>
-                <w:noProof/>
-                <w:webHidden/>
-                <w:sz w:val="24"/>
-              </w:rPr>
-              <w:instrText xml:space="preserve"> PAGEREF _Toc436313267 \h </w:instrText>
-            </w:r>
-            <w:r>
-              <w:rPr>
-                <w:noProof/>
-                <w:webHidden/>
-                <w:sz w:val="24"/>
-              </w:rPr>
-            </w:r>
-            <w:r>
-              <w:rPr>
-                <w:noProof/>
-                <w:webHidden/>
-                <w:sz w:val="24"/>
-              </w:rPr>
-              <w:fldChar w:fldCharType="separate"/>
-            </w:r>
-            <w:r>
-              <w:rPr>
-                <w:noProof/>
-                <w:webHidden/>
-                <w:sz w:val="24"/>
-              </w:rPr>
-              <w:t>5</w:t>
+              <w:t>6</w:t>
             </w:r>
             <w:r>
               <w:rPr>
@@ -1126,14 +1329,14 @@
               <w:sz w:val="24"/>
             </w:rPr>
           </w:pPr>
-          <w:hyperlink w:anchor="_Toc436313268" w:history="1">
+          <w:hyperlink w:anchor="_Toc436507023" w:history="1">
             <w:r>
               <w:rPr>
                 <w:rStyle w:val="Hyperlink"/>
                 <w:noProof/>
                 <w:sz w:val="24"/>
               </w:rPr>
-              <w:t>4.1</w:t>
+              <w:t>4.4</w:t>
             </w:r>
             <w:r>
               <w:rPr>
@@ -1149,7 +1352,7 @@
                 <w:noProof/>
                 <w:sz w:val="24"/>
               </w:rPr>
-              <w:t>Implementation F-00</w:t>
+              <w:t>Implementation F-30</w:t>
             </w:r>
             <w:r>
               <w:rPr>
@@ -1173,7 +1376,7 @@
                 <w:webHidden/>
                 <w:sz w:val="24"/>
               </w:rPr>
-              <w:instrText xml:space="preserve"> PAGEREF _Toc436313268 \h </w:instrText>
+              <w:instrText xml:space="preserve"> PAGEREF _Toc436507023 \h </w:instrText>
             </w:r>
             <w:r>
               <w:rPr>
@@ -1196,7 +1399,7 @@
                 <w:webHidden/>
                 <w:sz w:val="24"/>
               </w:rPr>
-              <w:t>5</w:t>
+              <w:t>6</w:t>
             </w:r>
             <w:r>
               <w:rPr>
@@ -1221,14 +1424,14 @@
               <w:sz w:val="24"/>
             </w:rPr>
           </w:pPr>
-          <w:hyperlink w:anchor="_Toc436313269" w:history="1">
+          <w:hyperlink w:anchor="_Toc436507024" w:history="1">
             <w:r>
               <w:rPr>
                 <w:rStyle w:val="Hyperlink"/>
                 <w:noProof/>
                 <w:sz w:val="24"/>
               </w:rPr>
-              <w:t>4.2</w:t>
+              <w:t>4.5</w:t>
             </w:r>
             <w:r>
               <w:rPr>
@@ -1244,7 +1447,7 @@
                 <w:noProof/>
                 <w:sz w:val="24"/>
               </w:rPr>
-              <w:t>Implementation F-10</w:t>
+              <w:t>Implementation F-40</w:t>
             </w:r>
             <w:r>
               <w:rPr>
@@ -1268,7 +1471,7 @@
                 <w:webHidden/>
                 <w:sz w:val="24"/>
               </w:rPr>
-              <w:instrText xml:space="preserve"> PAGEREF _Toc436313269 \h </w:instrText>
+              <w:instrText xml:space="preserve"> PAGEREF _Toc436507024 \h </w:instrText>
             </w:r>
             <w:r>
               <w:rPr>
@@ -1291,7 +1494,7 @@
                 <w:webHidden/>
                 <w:sz w:val="24"/>
               </w:rPr>
-              <w:t>5</w:t>
+              <w:t>6</w:t>
             </w:r>
             <w:r>
               <w:rPr>
@@ -1316,14 +1519,14 @@
               <w:sz w:val="24"/>
             </w:rPr>
           </w:pPr>
-          <w:hyperlink w:anchor="_Toc436313270" w:history="1">
+          <w:hyperlink w:anchor="_Toc436507025" w:history="1">
             <w:r>
               <w:rPr>
                 <w:rStyle w:val="Hyperlink"/>
                 <w:noProof/>
                 <w:sz w:val="24"/>
               </w:rPr>
-              <w:t>4.3</w:t>
+              <w:t>4.6</w:t>
             </w:r>
             <w:r>
               <w:rPr>
@@ -1339,7 +1542,7 @@
                 <w:noProof/>
                 <w:sz w:val="24"/>
               </w:rPr>
-              <w:t>Implementation F-20</w:t>
+              <w:t>Implementation F-50</w:t>
             </w:r>
             <w:r>
               <w:rPr>
@@ -1363,7 +1566,7 @@
                 <w:webHidden/>
                 <w:sz w:val="24"/>
               </w:rPr>
-              <w:instrText xml:space="preserve"> PAGEREF _Toc436313270 \h </w:instrText>
+              <w:instrText xml:space="preserve"> PAGEREF _Toc436507025 \h </w:instrText>
             </w:r>
             <w:r>
               <w:rPr>
@@ -1386,292 +1589,7 @@
                 <w:webHidden/>
                 <w:sz w:val="24"/>
               </w:rPr>
-              <w:t>6</w:t>
-            </w:r>
-            <w:r>
-              <w:rPr>
-                <w:noProof/>
-                <w:webHidden/>
-                <w:sz w:val="24"/>
-              </w:rPr>
-              <w:fldChar w:fldCharType="end"/>
-            </w:r>
-          </w:hyperlink>
-        </w:p>
-        <w:p>
-          <w:pPr>
-            <w:pStyle w:val="Verzeichnis2"/>
-            <w:tabs>
-              <w:tab w:val="left" w:pos="880"/>
-              <w:tab w:val="right" w:leader="dot" w:pos="9062"/>
-            </w:tabs>
-            <w:rPr>
-              <w:rFonts w:cstheme="minorBidi"/>
-              <w:noProof/>
-              <w:sz w:val="24"/>
-            </w:rPr>
-          </w:pPr>
-          <w:hyperlink w:anchor="_Toc436313271" w:history="1">
-            <w:r>
-              <w:rPr>
-                <w:rStyle w:val="Hyperlink"/>
-                <w:noProof/>
-                <w:sz w:val="24"/>
-              </w:rPr>
-              <w:t>4.4</w:t>
-            </w:r>
-            <w:r>
-              <w:rPr>
-                <w:rFonts w:cstheme="minorBidi"/>
-                <w:noProof/>
-                <w:sz w:val="24"/>
-              </w:rPr>
-              <w:tab/>
-            </w:r>
-            <w:r>
-              <w:rPr>
-                <w:rStyle w:val="Hyperlink"/>
-                <w:noProof/>
-                <w:sz w:val="24"/>
-              </w:rPr>
-              <w:t>Implementation F-30</w:t>
-            </w:r>
-            <w:r>
-              <w:rPr>
-                <w:noProof/>
-                <w:webHidden/>
-                <w:sz w:val="24"/>
-              </w:rPr>
-              <w:tab/>
-            </w:r>
-            <w:r>
-              <w:rPr>
-                <w:noProof/>
-                <w:webHidden/>
-                <w:sz w:val="24"/>
-              </w:rPr>
-              <w:fldChar w:fldCharType="begin"/>
-            </w:r>
-            <w:r>
-              <w:rPr>
-                <w:noProof/>
-                <w:webHidden/>
-                <w:sz w:val="24"/>
-              </w:rPr>
-              <w:instrText xml:space="preserve"> PAGEREF _Toc436313271 \h </w:instrText>
-            </w:r>
-            <w:r>
-              <w:rPr>
-                <w:noProof/>
-                <w:webHidden/>
-                <w:sz w:val="24"/>
-              </w:rPr>
-            </w:r>
-            <w:r>
-              <w:rPr>
-                <w:noProof/>
-                <w:webHidden/>
-                <w:sz w:val="24"/>
-              </w:rPr>
-              <w:fldChar w:fldCharType="separate"/>
-            </w:r>
-            <w:r>
-              <w:rPr>
-                <w:noProof/>
-                <w:webHidden/>
-                <w:sz w:val="24"/>
-              </w:rPr>
-              <w:t>6</w:t>
-            </w:r>
-            <w:r>
-              <w:rPr>
-                <w:noProof/>
-                <w:webHidden/>
-                <w:sz w:val="24"/>
-              </w:rPr>
-              <w:fldChar w:fldCharType="end"/>
-            </w:r>
-          </w:hyperlink>
-        </w:p>
-        <w:p>
-          <w:pPr>
-            <w:pStyle w:val="Verzeichnis2"/>
-            <w:tabs>
-              <w:tab w:val="left" w:pos="880"/>
-              <w:tab w:val="right" w:leader="dot" w:pos="9062"/>
-            </w:tabs>
-            <w:rPr>
-              <w:rFonts w:cstheme="minorBidi"/>
-              <w:noProof/>
-              <w:sz w:val="24"/>
-            </w:rPr>
-          </w:pPr>
-          <w:hyperlink w:anchor="_Toc436313272" w:history="1">
-            <w:r>
-              <w:rPr>
-                <w:rStyle w:val="Hyperlink"/>
-                <w:noProof/>
-                <w:sz w:val="24"/>
-              </w:rPr>
-              <w:t>4.5</w:t>
-            </w:r>
-            <w:r>
-              <w:rPr>
-                <w:rFonts w:cstheme="minorBidi"/>
-                <w:noProof/>
-                <w:sz w:val="24"/>
-              </w:rPr>
-              <w:tab/>
-            </w:r>
-            <w:r>
-              <w:rPr>
-                <w:rStyle w:val="Hyperlink"/>
-                <w:noProof/>
-                <w:sz w:val="24"/>
-              </w:rPr>
-              <w:t>Implementation F-40</w:t>
-            </w:r>
-            <w:r>
-              <w:rPr>
-                <w:noProof/>
-                <w:webHidden/>
-                <w:sz w:val="24"/>
-              </w:rPr>
-              <w:tab/>
-            </w:r>
-            <w:r>
-              <w:rPr>
-                <w:noProof/>
-                <w:webHidden/>
-                <w:sz w:val="24"/>
-              </w:rPr>
-              <w:fldChar w:fldCharType="begin"/>
-            </w:r>
-            <w:r>
-              <w:rPr>
-                <w:noProof/>
-                <w:webHidden/>
-                <w:sz w:val="24"/>
-              </w:rPr>
-              <w:instrText xml:space="preserve"> PAGEREF _Toc436313272 \h </w:instrText>
-            </w:r>
-            <w:r>
-              <w:rPr>
-                <w:noProof/>
-                <w:webHidden/>
-                <w:sz w:val="24"/>
-              </w:rPr>
-            </w:r>
-            <w:r>
-              <w:rPr>
-                <w:noProof/>
-                <w:webHidden/>
-                <w:sz w:val="24"/>
-              </w:rPr>
-              <w:fldChar w:fldCharType="separate"/>
-            </w:r>
-            <w:r>
-              <w:rPr>
-                <w:noProof/>
-                <w:webHidden/>
-                <w:sz w:val="24"/>
-              </w:rPr>
-              <w:t>6</w:t>
-            </w:r>
-            <w:r>
-              <w:rPr>
-                <w:noProof/>
-                <w:webHidden/>
-                <w:sz w:val="24"/>
-              </w:rPr>
-              <w:fldChar w:fldCharType="end"/>
-            </w:r>
-          </w:hyperlink>
-        </w:p>
-        <w:p>
-          <w:pPr>
-            <w:pStyle w:val="Verzeichnis2"/>
-            <w:tabs>
-              <w:tab w:val="left" w:pos="880"/>
-              <w:tab w:val="right" w:leader="dot" w:pos="9062"/>
-            </w:tabs>
-            <w:rPr>
-              <w:rFonts w:cstheme="minorBidi"/>
-              <w:noProof/>
-              <w:sz w:val="24"/>
-            </w:rPr>
-          </w:pPr>
-          <w:hyperlink w:anchor="_Toc436313273" w:history="1">
-            <w:r>
-              <w:rPr>
-                <w:rStyle w:val="Hyperlink"/>
-                <w:noProof/>
-                <w:sz w:val="24"/>
-              </w:rPr>
-              <w:t>4.6</w:t>
-            </w:r>
-            <w:r>
-              <w:rPr>
-                <w:rFonts w:cstheme="minorBidi"/>
-                <w:noProof/>
-                <w:sz w:val="24"/>
-              </w:rPr>
-              <w:tab/>
-            </w:r>
-            <w:r>
-              <w:rPr>
-                <w:rStyle w:val="Hyperlink"/>
-                <w:noProof/>
-                <w:sz w:val="24"/>
-              </w:rPr>
-              <w:t>Implementation F-50</w:t>
-            </w:r>
-            <w:r>
-              <w:rPr>
-                <w:noProof/>
-                <w:webHidden/>
-                <w:sz w:val="24"/>
-              </w:rPr>
-              <w:tab/>
-            </w:r>
-            <w:r>
-              <w:rPr>
-                <w:noProof/>
-                <w:webHidden/>
-                <w:sz w:val="24"/>
-              </w:rPr>
-              <w:fldChar w:fldCharType="begin"/>
-            </w:r>
-            <w:r>
-              <w:rPr>
-                <w:noProof/>
-                <w:webHidden/>
-                <w:sz w:val="24"/>
-              </w:rPr>
-              <w:instrText xml:space="preserve"> PAGEREF _Toc436313273 \h </w:instrText>
-            </w:r>
-            <w:r>
-              <w:rPr>
-                <w:noProof/>
-                <w:webHidden/>
-                <w:sz w:val="24"/>
-              </w:rPr>
-            </w:r>
-            <w:r>
-              <w:rPr>
-                <w:noProof/>
-                <w:webHidden/>
-                <w:sz w:val="24"/>
-              </w:rPr>
-              <w:fldChar w:fldCharType="separate"/>
-            </w:r>
-            <w:r>
-              <w:rPr>
-                <w:noProof/>
-                <w:webHidden/>
-                <w:sz w:val="24"/>
-              </w:rPr>
-              <w:t>6</w:t>
+              <w:t>7</w:t>
             </w:r>
             <w:r>
               <w:rPr>
@@ -1686,9 +1604,9 @@
         <w:p>
           <w:r>
             <w:rPr>
-              <w:b/>
-              <w:bCs/>
+              <w:rFonts w:asciiTheme="minorHAnsi" w:eastAsiaTheme="minorEastAsia" w:hAnsiTheme="minorHAnsi" w:cs="Times New Roman"/>
               <w:sz w:val="28"/>
+              <w:szCs w:val="22"/>
             </w:rPr>
             <w:fldChar w:fldCharType="end"/>
           </w:r>
@@ -1715,90 +1633,124 @@
         <w:pStyle w:val="berschrift1"/>
         <w:pageBreakBefore w:val="0"/>
       </w:pPr>
-      <w:bookmarkStart w:id="2" w:name="_Toc436313261"/>
+      <w:bookmarkStart w:id="0" w:name="_Toc436507013"/>
       <w:r>
         <w:lastRenderedPageBreak/>
         <w:t>Einleitung</w:t>
+      </w:r>
+      <w:bookmarkEnd w:id="0"/>
+    </w:p>
+    <w:p>
+      <w:pPr>
+        <w:pStyle w:val="Anfang"/>
+      </w:pPr>
+      <w:r>
+        <w:t xml:space="preserve">Als Seminararbeit für die Vorlesung „Entwicklung mobiler Applikationen – Thema Android“ soll eine Android-App erstellt werden, die Fotos aufnehmen, speichern und darstellen kann. Es sollen auch existierende Bilder aus der Galerie geladen werden können. Eine genaue Aufschlüsselung der Anforderungen folgt in Kapitel </w:t>
+      </w:r>
+      <w:r>
+        <w:fldChar w:fldCharType="begin"/>
+      </w:r>
+      <w:r>
+        <w:instrText xml:space="preserve"> REF _Ref436216905 \r \h </w:instrText>
+      </w:r>
+      <w:r>
+        <w:fldChar w:fldCharType="separate"/>
+      </w:r>
+      <w:r>
+        <w:t>2</w:t>
+      </w:r>
+      <w:r>
+        <w:fldChar w:fldCharType="end"/>
+      </w:r>
+      <w:r>
+        <w:t>.</w:t>
+      </w:r>
+    </w:p>
+    <w:p>
+      <w:pPr>
+        <w:pStyle w:val="Text"/>
+      </w:pPr>
+      <w:r>
+        <w:t xml:space="preserve">Die App ist für </w:t>
+      </w:r>
+      <w:proofErr w:type="gramStart"/>
+      <w:r>
+        <w:t>das</w:t>
+      </w:r>
+      <w:proofErr w:type="gramEnd"/>
+      <w:r>
+        <w:t xml:space="preserve"> API-Level 22 geschrieben, sie ist damit lauffähig auf allen Geräten mit Android 5.1 (</w:t>
+      </w:r>
+      <w:proofErr w:type="spellStart"/>
+      <w:r>
+        <w:t>Lollipop</w:t>
+      </w:r>
+      <w:proofErr w:type="spellEnd"/>
+      <w:r>
+        <w:t>) und später. Ältere Versionen werden nicht unterstützt.</w:t>
+      </w:r>
+    </w:p>
+    <w:p>
+      <w:pPr>
+        <w:pStyle w:val="Text"/>
+      </w:pPr>
+      <w:r>
+        <w:t xml:space="preserve">Getestet wurde über den Android Emulator – welcher in Android Studio enthalten ist, mit API-Level 23 – und über ein Samsung </w:t>
+      </w:r>
+      <w:proofErr w:type="spellStart"/>
+      <w:r>
+        <w:t>Galaxy</w:t>
+      </w:r>
+      <w:proofErr w:type="spellEnd"/>
+      <w:r>
+        <w:t xml:space="preserve"> S II mit </w:t>
+      </w:r>
+      <w:proofErr w:type="spellStart"/>
+      <w:r>
+        <w:t>CyanogenMod</w:t>
+      </w:r>
+      <w:proofErr w:type="spellEnd"/>
+      <w:r>
+        <w:t xml:space="preserve"> 12.1, was der Android-Version 5.1.1 und damit dem API-Level 22 entspricht.</w:t>
+      </w:r>
+      <w:bookmarkStart w:id="1" w:name="_GoBack"/>
+      <w:bookmarkEnd w:id="1"/>
+    </w:p>
+    <w:p>
+      <w:pPr>
+        <w:pStyle w:val="berschrift1"/>
+      </w:pPr>
+      <w:bookmarkStart w:id="2" w:name="_Toc436507014"/>
+      <w:r>
+        <w:lastRenderedPageBreak/>
+        <w:t>Spezifikationen</w:t>
       </w:r>
       <w:bookmarkEnd w:id="2"/>
     </w:p>
     <w:p>
       <w:pPr>
-        <w:pStyle w:val="Anfang"/>
-      </w:pPr>
-      <w:r>
-        <w:t xml:space="preserve">Als Seminararbeit für die Vorlesung „Entwicklung mobiler Applikationen – Thema Android“ soll eine Android-App erstellt werden, die Fotos aufnehmen, speichern und darstellen kann. Es sollen auch existierende Bilder aus der Galerie geladen werden können. Eine genaue Aufschlüsselung der Anforderungen folgt in Kapitel </w:t>
-      </w:r>
-      <w:r>
-        <w:fldChar w:fldCharType="begin"/>
-      </w:r>
-      <w:r>
-        <w:instrText xml:space="preserve"> REF _Ref436216905 \r \h </w:instrText>
-      </w:r>
-      <w:r>
-        <w:fldChar w:fldCharType="separate"/>
-      </w:r>
-      <w:r>
-        <w:t>2</w:t>
-      </w:r>
-      <w:r>
-        <w:fldChar w:fldCharType="end"/>
-      </w:r>
-      <w:r>
-        <w:t>.</w:t>
-      </w:r>
-    </w:p>
-    <w:p>
-      <w:pPr>
-        <w:pStyle w:val="Text"/>
-      </w:pPr>
-      <w:r>
-        <w:t xml:space="preserve">Die App ist für </w:t>
-      </w:r>
-      <w:proofErr w:type="gramStart"/>
-      <w:r>
-        <w:t>das</w:t>
-      </w:r>
-      <w:proofErr w:type="gramEnd"/>
-      <w:r>
-        <w:t xml:space="preserve"> API-Level 22 geschrieben, sie ist damit lauffähig auf allen Geräten mit Android 5.1 (</w:t>
-      </w:r>
-      <w:proofErr w:type="spellStart"/>
-      <w:r>
-        <w:t>Lollipop</w:t>
-      </w:r>
-      <w:proofErr w:type="spellEnd"/>
-      <w:r>
-        <w:t>) und später. Ältere Versionen werden nicht unterstützt.</w:t>
-      </w:r>
-    </w:p>
-    <w:p>
-      <w:pPr>
-        <w:pStyle w:val="berschrift1"/>
-      </w:pPr>
-      <w:bookmarkStart w:id="3" w:name="_Toc436313262"/>
-      <w:r>
-        <w:lastRenderedPageBreak/>
-        <w:t>Spezifikationen</w:t>
+        <w:pStyle w:val="berschrift2"/>
+      </w:pPr>
+      <w:bookmarkStart w:id="3" w:name="_Toc436507015"/>
+      <w:r>
+        <w:t>Allgemeine Anforderungen</w:t>
       </w:r>
       <w:bookmarkEnd w:id="3"/>
     </w:p>
     <w:p>
       <w:pPr>
-        <w:pStyle w:val="berschrift2"/>
-      </w:pPr>
-      <w:bookmarkStart w:id="4" w:name="_Toc436313263"/>
-      <w:r>
-        <w:t>Allgemeine Anforderungen</w:t>
-      </w:r>
-      <w:bookmarkEnd w:id="4"/>
+        <w:pStyle w:val="Gliederung1"/>
+      </w:pPr>
+      <w:r>
+        <w:t>Gruppenarbeit mit 2 – 3 Personen</w:t>
+      </w:r>
     </w:p>
     <w:p>
       <w:pPr>
         <w:pStyle w:val="Gliederung1"/>
       </w:pPr>
       <w:r>
-        <w:t>Gruppenarbeit mit 2 – 3 Personen</w:t>
+        <w:t>Ergebnis: Ausführliche Dokumentation der Implementation (10 – 12 Seiten)</w:t>
       </w:r>
     </w:p>
     <w:p>
@@ -1806,7 +1758,7 @@
         <w:pStyle w:val="Gliederung1"/>
       </w:pPr>
       <w:r>
-        <w:t>Ergebnis: Ausführliche Dokumentation der Implementation (10 – 12 Seiten)</w:t>
+        <w:t>Kompilierfähiger Quellcode</w:t>
       </w:r>
     </w:p>
     <w:p>
@@ -1814,7 +1766,7 @@
         <w:pStyle w:val="Gliederung1"/>
       </w:pPr>
       <w:r>
-        <w:t>Kompilierfähiger Quellcode</w:t>
+        <w:t>Android Studio als IDE</w:t>
       </w:r>
     </w:p>
     <w:p>
@@ -1822,26 +1774,18 @@
         <w:pStyle w:val="Gliederung1"/>
       </w:pPr>
       <w:r>
-        <w:t>Android Studio als IDE</w:t>
+        <w:t>Abgabe bis 29.11.15</w:t>
       </w:r>
     </w:p>
     <w:p>
       <w:pPr>
-        <w:pStyle w:val="Gliederung1"/>
-      </w:pPr>
-      <w:r>
-        <w:t>Abgabe bis 29.11.15</w:t>
-      </w:r>
-    </w:p>
-    <w:p>
-      <w:pPr>
         <w:pStyle w:val="berschrift2"/>
       </w:pPr>
-      <w:bookmarkStart w:id="5" w:name="_Toc436313264"/>
+      <w:bookmarkStart w:id="4" w:name="_Toc436507016"/>
       <w:r>
         <w:t>Funktionale Anforderungen</w:t>
       </w:r>
-      <w:bookmarkEnd w:id="5"/>
+      <w:bookmarkEnd w:id="4"/>
     </w:p>
     <w:tbl>
       <w:tblPr>
@@ -2193,7 +2137,7 @@
           <w:noProof/>
         </w:rPr>
         <w:drawing>
-          <wp:inline distT="0" distB="0" distL="0" distR="0">
+          <wp:inline distT="0" distB="0" distL="0" distR="0" wp14:anchorId="7A7762E7" wp14:editId="511A26BC">
             <wp:extent cx="4125433" cy="3872340"/>
             <wp:effectExtent l="0" t="0" r="8890" b="0"/>
             <wp:docPr id="1" name="Grafik 1"/>
@@ -2244,11 +2188,11 @@
       <w:pPr>
         <w:pStyle w:val="berschrift2"/>
       </w:pPr>
-      <w:bookmarkStart w:id="6" w:name="_Toc436313265"/>
+      <w:bookmarkStart w:id="5" w:name="_Toc436507017"/>
       <w:r>
         <w:t>Extras</w:t>
       </w:r>
-      <w:bookmarkEnd w:id="6"/>
+      <w:bookmarkEnd w:id="5"/>
     </w:p>
     <w:tbl>
       <w:tblPr>
@@ -2448,12 +2392,12 @@
       <w:pPr>
         <w:pStyle w:val="berschrift1"/>
       </w:pPr>
-      <w:bookmarkStart w:id="7" w:name="_Toc436313266"/>
+      <w:bookmarkStart w:id="6" w:name="_Toc436507018"/>
       <w:r>
         <w:lastRenderedPageBreak/>
         <w:t>Bewertung</w:t>
       </w:r>
-      <w:bookmarkEnd w:id="7"/>
+      <w:bookmarkEnd w:id="6"/>
     </w:p>
     <w:tbl>
       <w:tblPr>
@@ -2786,22 +2730,22 @@
       <w:pPr>
         <w:pStyle w:val="berschrift1"/>
       </w:pPr>
-      <w:bookmarkStart w:id="8" w:name="_Toc436313267"/>
+      <w:bookmarkStart w:id="7" w:name="_Toc436507019"/>
       <w:r>
         <w:lastRenderedPageBreak/>
         <w:t>Dokumentation</w:t>
       </w:r>
-      <w:bookmarkEnd w:id="8"/>
+      <w:bookmarkEnd w:id="7"/>
     </w:p>
     <w:p>
       <w:pPr>
         <w:pStyle w:val="berschrift2"/>
       </w:pPr>
-      <w:bookmarkStart w:id="9" w:name="_Toc436313268"/>
+      <w:bookmarkStart w:id="8" w:name="_Toc436507020"/>
       <w:r>
         <w:t>Implementation F-00</w:t>
       </w:r>
-      <w:bookmarkEnd w:id="9"/>
+      <w:bookmarkEnd w:id="8"/>
     </w:p>
     <w:p>
       <w:pPr>
@@ -2984,12 +2928,12 @@
       <w:pPr>
         <w:pStyle w:val="berschrift2"/>
       </w:pPr>
-      <w:bookmarkStart w:id="10" w:name="_Toc436313269"/>
+      <w:bookmarkStart w:id="9" w:name="_Toc436507021"/>
       <w:r>
         <w:lastRenderedPageBreak/>
         <w:t>Implementation F-10</w:t>
       </w:r>
-      <w:bookmarkEnd w:id="10"/>
+      <w:bookmarkEnd w:id="9"/>
     </w:p>
     <w:p>
       <w:pPr>
@@ -3082,11 +3026,11 @@
       <w:pPr>
         <w:pStyle w:val="berschrift2"/>
       </w:pPr>
-      <w:bookmarkStart w:id="11" w:name="_Toc436313270"/>
+      <w:bookmarkStart w:id="10" w:name="_Toc436507022"/>
       <w:r>
         <w:t>Implementation F-20</w:t>
       </w:r>
-      <w:bookmarkEnd w:id="11"/>
+      <w:bookmarkEnd w:id="10"/>
     </w:p>
     <w:p>
       <w:pPr>
@@ -3204,9 +3148,59 @@
       <w:pPr>
         <w:pStyle w:val="berschrift2"/>
       </w:pPr>
-      <w:bookmarkStart w:id="12" w:name="_Toc436313271"/>
+      <w:bookmarkStart w:id="11" w:name="_Toc436507023"/>
       <w:r>
         <w:t>Implementation F-30</w:t>
+      </w:r>
+      <w:bookmarkEnd w:id="11"/>
+    </w:p>
+    <w:p>
+      <w:pPr>
+        <w:pStyle w:val="Anfang"/>
+      </w:pPr>
+      <w:r>
+        <w:t xml:space="preserve">Ein </w:t>
+      </w:r>
+      <w:proofErr w:type="spellStart"/>
+      <w:r>
+        <w:t>Tap</w:t>
+      </w:r>
+      <w:proofErr w:type="spellEnd"/>
+      <w:r>
+        <w:t xml:space="preserve"> auf einen der </w:t>
+      </w:r>
+      <w:proofErr w:type="spellStart"/>
+      <w:r>
+        <w:t>Thumbnail</w:t>
+      </w:r>
+      <w:proofErr w:type="spellEnd"/>
+      <w:r>
+        <w:t xml:space="preserve">-Buttons öffnet eine neue </w:t>
+      </w:r>
+      <w:proofErr w:type="spellStart"/>
+      <w:r>
+        <w:t>Activity</w:t>
+      </w:r>
+      <w:proofErr w:type="spellEnd"/>
+      <w:r>
+        <w:t xml:space="preserve">. Hier wird das ausgewählte Bild größer in einem </w:t>
+      </w:r>
+      <w:proofErr w:type="spellStart"/>
+      <w:r>
+        <w:t>ImageView</w:t>
+      </w:r>
+      <w:proofErr w:type="spellEnd"/>
+      <w:r>
+        <w:t xml:space="preserve"> angezeigt, zusammen mit den Optionen das Bild in die Android-Galerie zu exportieren oder per E-Mail zu versenden.</w:t>
+      </w:r>
+    </w:p>
+    <w:p>
+      <w:pPr>
+        <w:pStyle w:val="berschrift2"/>
+      </w:pPr>
+      <w:bookmarkStart w:id="12" w:name="_Toc436507024"/>
+      <w:r>
+        <w:t>Implementation F-40</w:t>
       </w:r>
       <w:bookmarkEnd w:id="12"/>
     </w:p>
@@ -3223,95 +3217,45 @@
       </w:r>
       <w:proofErr w:type="spellEnd"/>
       <w:r>
-        <w:t xml:space="preserve"> auf einen der </w:t>
+        <w:t xml:space="preserve"> auf</w:t>
+      </w:r>
+      <w:r>
+        <w:t xml:space="preserve"> den Button</w:t>
+      </w:r>
+      <w:r>
+        <w:t xml:space="preserve"> „Send </w:t>
+      </w:r>
+      <w:r>
+        <w:t>via</w:t>
+      </w:r>
+      <w:r>
+        <w:t xml:space="preserve"> </w:t>
+      </w:r>
+      <w:r>
+        <w:t>m</w:t>
+      </w:r>
+      <w:r>
+        <w:t xml:space="preserve">ail“ öffnet das installierte E-Mail-Programm. Dazu wird ein </w:t>
       </w:r>
       <w:proofErr w:type="spellStart"/>
       <w:r>
-        <w:t>Thumbnail</w:t>
+        <w:t>Intent</w:t>
       </w:r>
       <w:proofErr w:type="spellEnd"/>
       <w:r>
-        <w:t xml:space="preserve">-Buttons öffnet eine neue </w:t>
-      </w:r>
-      <w:proofErr w:type="spellStart"/>
-      <w:r>
-        <w:t>Activity</w:t>
-      </w:r>
-      <w:proofErr w:type="spellEnd"/>
-      <w:r>
-        <w:t xml:space="preserve">. Hier wird das ausgewählte Bild größer in einem </w:t>
-      </w:r>
-      <w:proofErr w:type="spellStart"/>
-      <w:r>
-        <w:t>ImageView</w:t>
-      </w:r>
-      <w:proofErr w:type="spellEnd"/>
-      <w:r>
-        <w:t xml:space="preserve"> angezeigt, zusammen mit den Optionen das Bild in die Android-Galerie zu exportieren oder per E-Mail zu versenden.</w:t>
+        <w:t xml:space="preserve"> erstellt, der im Mailprogramm eine neue Mail erstellt, Betreff und Nachricht ausfüllt und das Bild anhängt.</w:t>
       </w:r>
     </w:p>
     <w:p>
       <w:pPr>
         <w:pStyle w:val="berschrift2"/>
       </w:pPr>
-      <w:bookmarkStart w:id="13" w:name="_Toc436313272"/>
-      <w:r>
-        <w:t>Implementation F-40</w:t>
-      </w:r>
-      <w:bookmarkEnd w:id="13"/>
-    </w:p>
-    <w:p>
-      <w:pPr>
-        <w:pStyle w:val="Anfang"/>
-      </w:pPr>
-      <w:r>
-        <w:t xml:space="preserve">Ein </w:t>
-      </w:r>
-      <w:proofErr w:type="spellStart"/>
-      <w:r>
-        <w:t>Tap</w:t>
-      </w:r>
-      <w:proofErr w:type="spellEnd"/>
-      <w:r>
-        <w:t xml:space="preserve"> auf</w:t>
-      </w:r>
-      <w:r>
-        <w:t xml:space="preserve"> den Button</w:t>
-      </w:r>
-      <w:r>
-        <w:t xml:space="preserve"> „Send </w:t>
-      </w:r>
-      <w:r>
-        <w:t>via</w:t>
-      </w:r>
-      <w:r>
-        <w:t xml:space="preserve"> </w:t>
-      </w:r>
-      <w:r>
-        <w:t>m</w:t>
-      </w:r>
-      <w:r>
-        <w:t xml:space="preserve">ail“ öffnet das installierte E-Mail-Programm. Dazu wird ein </w:t>
-      </w:r>
-      <w:proofErr w:type="spellStart"/>
-      <w:r>
-        <w:t>Intent</w:t>
-      </w:r>
-      <w:proofErr w:type="spellEnd"/>
-      <w:r>
-        <w:t xml:space="preserve"> erstellt, der im Mailprogramm eine neue Mail erstellt, Betreff und Nachricht ausfüllt und das Bild anhängt.</w:t>
-      </w:r>
-    </w:p>
-    <w:p>
-      <w:pPr>
-        <w:pStyle w:val="berschrift2"/>
-      </w:pPr>
-      <w:bookmarkStart w:id="14" w:name="_Toc436313273"/>
+      <w:bookmarkStart w:id="13" w:name="_Toc436507025"/>
       <w:r>
         <w:lastRenderedPageBreak/>
         <w:t>Implementation F-50</w:t>
       </w:r>
-      <w:bookmarkEnd w:id="14"/>
+      <w:bookmarkEnd w:id="13"/>
     </w:p>
     <w:p>
       <w:pPr>
@@ -3420,7 +3364,7 @@
       <w:rPr>
         <w:sz w:val="18"/>
       </w:rPr>
-      <w:id w:val="-203253768"/>
+      <w:id w:val="-422338895"/>
       <w:docPartObj>
         <w:docPartGallery w:val="Page Numbers (Bottom of Page)"/>
         <w:docPartUnique/>
@@ -3527,7 +3471,7 @@
             <w:noProof/>
             <w:sz w:val="18"/>
           </w:rPr>
-          <w:t>7</w:t>
+          <w:t>3</w:t>
         </w:r>
         <w:r>
           <w:rPr>
@@ -6963,8 +6907,8 @@
   </w:compat>
   <w:rsids>
     <w:rsidRoot w:val="00DB3894"/>
+    <w:rsid w:val="00C80940"/>
     <w:rsid w:val="00DB3894"/>
-    <w:rsid w:val="00E73787"/>
   </w:rsids>
   <m:mathPr>
     <m:mathFont m:val="Cambria Math"/>
@@ -7688,7 +7632,7 @@
 </file>
 
 <file path=customXml/itemProps1.xml><?xml version="1.0" encoding="utf-8"?>
-<ds:datastoreItem xmlns:ds="http://schemas.openxmlformats.org/officeDocument/2006/customXml" ds:itemID="{21BC3EB8-BAAC-4719-9E9D-8A0FD42AE199}">
+<ds:datastoreItem xmlns:ds="http://schemas.openxmlformats.org/officeDocument/2006/customXml" ds:itemID="{A2BF48FE-D498-433D-955B-69C00D3EC154}">
   <ds:schemaRefs>
     <ds:schemaRef ds:uri="http://schemas.openxmlformats.org/officeDocument/2006/bibliography"/>
   </ds:schemaRefs>

--- a/Doku/Dokumentation Wende, Zinkiewicz.docx
+++ b/Doku/Dokumentation Wende, Zinkiewicz.docx
@@ -1713,36 +1713,42 @@
       <w:r>
         <w:t xml:space="preserve"> 12.1, was der Android-Version 5.1.1 und damit dem API-Level 22 entspricht.</w:t>
       </w:r>
-      <w:bookmarkStart w:id="1" w:name="_GoBack"/>
+    </w:p>
+    <w:p>
+      <w:pPr>
+        <w:pStyle w:val="berschrift1"/>
+      </w:pPr>
+      <w:bookmarkStart w:id="1" w:name="_Toc436507014"/>
+      <w:r>
+        <w:lastRenderedPageBreak/>
+        <w:t>Spezifikationen</w:t>
+      </w:r>
       <w:bookmarkEnd w:id="1"/>
     </w:p>
     <w:p>
       <w:pPr>
-        <w:pStyle w:val="berschrift1"/>
-      </w:pPr>
-      <w:bookmarkStart w:id="2" w:name="_Toc436507014"/>
-      <w:r>
-        <w:lastRenderedPageBreak/>
-        <w:t>Spezifikationen</w:t>
+        <w:pStyle w:val="berschrift2"/>
+      </w:pPr>
+      <w:bookmarkStart w:id="2" w:name="_Toc436507015"/>
+      <w:r>
+        <w:t>Allgemeine Anforderungen</w:t>
       </w:r>
       <w:bookmarkEnd w:id="2"/>
     </w:p>
     <w:p>
       <w:pPr>
-        <w:pStyle w:val="berschrift2"/>
-      </w:pPr>
-      <w:bookmarkStart w:id="3" w:name="_Toc436507015"/>
-      <w:r>
-        <w:t>Allgemeine Anforderungen</w:t>
-      </w:r>
-      <w:bookmarkEnd w:id="3"/>
+        <w:pStyle w:val="Gliederung1"/>
+      </w:pPr>
+      <w:r>
+        <w:t>Gruppenarbeit mit 2 – 3 Personen</w:t>
+      </w:r>
     </w:p>
     <w:p>
       <w:pPr>
         <w:pStyle w:val="Gliederung1"/>
       </w:pPr>
       <w:r>
-        <w:t>Gruppenarbeit mit 2 – 3 Personen</w:t>
+        <w:t>Ergebnis: Ausführliche Dokumentation der Implementation (10 – 12 Seiten)</w:t>
       </w:r>
     </w:p>
     <w:p>
@@ -1750,7 +1756,7 @@
         <w:pStyle w:val="Gliederung1"/>
       </w:pPr>
       <w:r>
-        <w:t>Ergebnis: Ausführliche Dokumentation der Implementation (10 – 12 Seiten)</w:t>
+        <w:t>Kompilierfähiger Quellcode</w:t>
       </w:r>
     </w:p>
     <w:p>
@@ -1758,7 +1764,7 @@
         <w:pStyle w:val="Gliederung1"/>
       </w:pPr>
       <w:r>
-        <w:t>Kompilierfähiger Quellcode</w:t>
+        <w:t>Android Studio als IDE</w:t>
       </w:r>
     </w:p>
     <w:p>
@@ -1766,26 +1772,18 @@
         <w:pStyle w:val="Gliederung1"/>
       </w:pPr>
       <w:r>
-        <w:t>Android Studio als IDE</w:t>
+        <w:t>Abgabe bis 29.11.15</w:t>
       </w:r>
     </w:p>
     <w:p>
       <w:pPr>
-        <w:pStyle w:val="Gliederung1"/>
-      </w:pPr>
-      <w:r>
-        <w:t>Abgabe bis 29.11.15</w:t>
-      </w:r>
-    </w:p>
-    <w:p>
-      <w:pPr>
         <w:pStyle w:val="berschrift2"/>
       </w:pPr>
-      <w:bookmarkStart w:id="4" w:name="_Toc436507016"/>
+      <w:bookmarkStart w:id="3" w:name="_Toc436507016"/>
       <w:r>
         <w:t>Funktionale Anforderungen</w:t>
       </w:r>
-      <w:bookmarkEnd w:id="4"/>
+      <w:bookmarkEnd w:id="3"/>
     </w:p>
     <w:tbl>
       <w:tblPr>
@@ -2188,11 +2186,11 @@
       <w:pPr>
         <w:pStyle w:val="berschrift2"/>
       </w:pPr>
-      <w:bookmarkStart w:id="5" w:name="_Toc436507017"/>
+      <w:bookmarkStart w:id="4" w:name="_Toc436507017"/>
       <w:r>
         <w:t>Extras</w:t>
       </w:r>
-      <w:bookmarkEnd w:id="5"/>
+      <w:bookmarkEnd w:id="4"/>
     </w:p>
     <w:tbl>
       <w:tblPr>
@@ -2392,12 +2390,12 @@
       <w:pPr>
         <w:pStyle w:val="berschrift1"/>
       </w:pPr>
-      <w:bookmarkStart w:id="6" w:name="_Toc436507018"/>
+      <w:bookmarkStart w:id="5" w:name="_Toc436507018"/>
       <w:r>
         <w:lastRenderedPageBreak/>
         <w:t>Bewertung</w:t>
       </w:r>
-      <w:bookmarkEnd w:id="6"/>
+      <w:bookmarkEnd w:id="5"/>
     </w:p>
     <w:tbl>
       <w:tblPr>
@@ -2730,22 +2728,22 @@
       <w:pPr>
         <w:pStyle w:val="berschrift1"/>
       </w:pPr>
-      <w:bookmarkStart w:id="7" w:name="_Toc436507019"/>
+      <w:bookmarkStart w:id="6" w:name="_Toc436507019"/>
       <w:r>
         <w:lastRenderedPageBreak/>
         <w:t>Dokumentation</w:t>
       </w:r>
-      <w:bookmarkEnd w:id="7"/>
+      <w:bookmarkEnd w:id="6"/>
     </w:p>
     <w:p>
       <w:pPr>
         <w:pStyle w:val="berschrift2"/>
       </w:pPr>
-      <w:bookmarkStart w:id="8" w:name="_Toc436507020"/>
+      <w:bookmarkStart w:id="7" w:name="_Toc436507020"/>
       <w:r>
         <w:t>Implementation F-00</w:t>
       </w:r>
-      <w:bookmarkEnd w:id="8"/>
+      <w:bookmarkEnd w:id="7"/>
     </w:p>
     <w:p>
       <w:pPr>
@@ -2822,9 +2820,73 @@
     </w:p>
     <w:p>
       <w:pPr>
+        <w:pStyle w:val="Gliederung1"/>
+        <w:numPr>
+          <w:ilvl w:val="0"/>
+          <w:numId w:val="0"/>
+        </w:numPr>
+        <w:spacing w:before="360" w:after="120"/>
+        <w:ind w:left="357" w:hanging="357"/>
+        <w:jc w:val="center"/>
+      </w:pPr>
+      <w:r>
+        <w:pict>
+          <v:shapetype id="_x0000_t75" coordsize="21600,21600" o:spt="75" o:preferrelative="t" path="m@4@5l@4@11@9@11@9@5xe" filled="f" stroked="f">
+            <v:stroke joinstyle="miter"/>
+            <v:formulas>
+              <v:f eqn="if lineDrawn pixelLineWidth 0"/>
+              <v:f eqn="sum @0 1 0"/>
+              <v:f eqn="sum 0 0 @1"/>
+              <v:f eqn="prod @2 1 2"/>
+              <v:f eqn="prod @3 21600 pixelWidth"/>
+              <v:f eqn="prod @3 21600 pixelHeight"/>
+              <v:f eqn="sum @0 0 1"/>
+              <v:f eqn="prod @6 1 2"/>
+              <v:f eqn="prod @7 21600 pixelWidth"/>
+              <v:f eqn="sum @8 21600 0"/>
+              <v:f eqn="prod @7 21600 pixelHeight"/>
+              <v:f eqn="sum @10 21600 0"/>
+            </v:formulas>
+            <v:path o:extrusionok="f" gradientshapeok="t" o:connecttype="rect"/>
+            <o:lock v:ext="edit" aspectratio="t"/>
+          </v:shapetype>
+          <v:shape id="_x0000_i1025" type="#_x0000_t75" style="width:260.55pt;height:433.7pt">
+            <v:imagedata r:id="rId11" o:title="Screenshot_2015-11-28-21-01-57"/>
+          </v:shape>
+        </w:pict>
+      </w:r>
+    </w:p>
+    <w:p>
+      <w:pPr>
         <w:pStyle w:val="Anfang"/>
-      </w:pPr>
-      <w:r>
+        <w:jc w:val="center"/>
+        <w:rPr>
+          <w:sz w:val="22"/>
+        </w:rPr>
+      </w:pPr>
+      <w:r>
+        <w:rPr>
+          <w:sz w:val="22"/>
+        </w:rPr>
+        <w:t xml:space="preserve">Abbildung 1: Navigation </w:t>
+      </w:r>
+      <w:proofErr w:type="spellStart"/>
+      <w:r>
+        <w:rPr>
+          <w:sz w:val="22"/>
+        </w:rPr>
+        <w:t>Drawer</w:t>
+      </w:r>
+      <w:bookmarkStart w:id="8" w:name="_GoBack"/>
+      <w:bookmarkEnd w:id="8"/>
+      <w:proofErr w:type="spellEnd"/>
+    </w:p>
+    <w:p>
+      <w:pPr>
+        <w:pStyle w:val="Anfang"/>
+      </w:pPr>
+      <w:r>
+        <w:lastRenderedPageBreak/>
         <w:t xml:space="preserve">Um den Hauptzweck der App – das Aufnehmen von Fotos – zu erleichtern, wurde die Option, ein Foto aufzunehmen, nicht in ein </w:t>
       </w:r>
       <w:r>
@@ -2930,7 +2992,6 @@
       </w:pPr>
       <w:bookmarkStart w:id="9" w:name="_Toc436507021"/>
       <w:r>
-        <w:lastRenderedPageBreak/>
         <w:t>Implementation F-10</w:t>
       </w:r>
       <w:bookmarkEnd w:id="9"/>
@@ -3028,6 +3089,7 @@
       </w:pPr>
       <w:bookmarkStart w:id="10" w:name="_Toc436507022"/>
       <w:r>
+        <w:lastRenderedPageBreak/>
         <w:t>Implementation F-20</w:t>
       </w:r>
       <w:bookmarkEnd w:id="10"/>
@@ -3146,10 +3208,78 @@
     </w:p>
     <w:p>
       <w:pPr>
+        <w:pStyle w:val="Text"/>
+        <w:jc w:val="center"/>
+      </w:pPr>
+      <w:r>
+        <w:rPr>
+          <w:noProof/>
+        </w:rPr>
+        <w:drawing>
+          <wp:inline distT="0" distB="0" distL="0" distR="0">
+            <wp:extent cx="3618411" cy="6030686"/>
+            <wp:effectExtent l="0" t="0" r="1270" b="8255"/>
+            <wp:docPr id="5" name="Grafik 5"/>
+            <wp:cNvGraphicFramePr>
+              <a:graphicFrameLocks xmlns:a="http://schemas.openxmlformats.org/drawingml/2006/main" noChangeAspect="1"/>
+            </wp:cNvGraphicFramePr>
+            <a:graphic xmlns:a="http://schemas.openxmlformats.org/drawingml/2006/main">
+              <a:graphicData uri="http://schemas.openxmlformats.org/drawingml/2006/picture">
+                <pic:pic xmlns:pic="http://schemas.openxmlformats.org/drawingml/2006/picture">
+                  <pic:nvPicPr>
+                    <pic:cNvPr id="5" name="Screenshot_2015-11-28-21-15-43.png"/>
+                    <pic:cNvPicPr/>
+                  </pic:nvPicPr>
+                  <pic:blipFill>
+                    <a:blip r:embed="rId12">
+                      <a:extLst>
+                        <a:ext uri="{28A0092B-C50C-407E-A947-70E740481C1C}">
+                          <a14:useLocalDpi xmlns:a14="http://schemas.microsoft.com/office/drawing/2010/main" val="0"/>
+                        </a:ext>
+                      </a:extLst>
+                    </a:blip>
+                    <a:stretch>
+                      <a:fillRect/>
+                    </a:stretch>
+                  </pic:blipFill>
+                  <pic:spPr>
+                    <a:xfrm>
+                      <a:off x="0" y="0"/>
+                      <a:ext cx="3628893" cy="6048155"/>
+                    </a:xfrm>
+                    <a:prstGeom prst="rect">
+                      <a:avLst/>
+                    </a:prstGeom>
+                  </pic:spPr>
+                </pic:pic>
+              </a:graphicData>
+            </a:graphic>
+          </wp:inline>
+        </w:drawing>
+      </w:r>
+    </w:p>
+    <w:p>
+      <w:pPr>
+        <w:pStyle w:val="Text"/>
+        <w:jc w:val="center"/>
+        <w:rPr>
+          <w:sz w:val="22"/>
+        </w:rPr>
+      </w:pPr>
+      <w:r>
+        <w:rPr>
+          <w:sz w:val="22"/>
+        </w:rPr>
+        <w:t>Abbildung 2: Galerie</w:t>
+      </w:r>
+    </w:p>
+    <w:p>
+      <w:pPr>
         <w:pStyle w:val="berschrift2"/>
       </w:pPr>
       <w:bookmarkStart w:id="11" w:name="_Toc436507023"/>
       <w:r>
+        <w:lastRenderedPageBreak/>
         <w:t>Implementation F-30</w:t>
       </w:r>
       <w:bookmarkEnd w:id="11"/>
@@ -3192,6 +3322,73 @@
       <w:proofErr w:type="spellEnd"/>
       <w:r>
         <w:t xml:space="preserve"> angezeigt, zusammen mit den Optionen das Bild in die Android-Galerie zu exportieren oder per E-Mail zu versenden.</w:t>
+      </w:r>
+    </w:p>
+    <w:p>
+      <w:pPr>
+        <w:pStyle w:val="Text"/>
+        <w:jc w:val="center"/>
+      </w:pPr>
+      <w:r>
+        <w:rPr>
+          <w:noProof/>
+        </w:rPr>
+        <w:drawing>
+          <wp:inline distT="0" distB="0" distL="0" distR="0">
+            <wp:extent cx="3566161" cy="5943600"/>
+            <wp:effectExtent l="0" t="0" r="0" b="0"/>
+            <wp:docPr id="4" name="Grafik 4"/>
+            <wp:cNvGraphicFramePr>
+              <a:graphicFrameLocks xmlns:a="http://schemas.openxmlformats.org/drawingml/2006/main" noChangeAspect="1"/>
+            </wp:cNvGraphicFramePr>
+            <a:graphic xmlns:a="http://schemas.openxmlformats.org/drawingml/2006/main">
+              <a:graphicData uri="http://schemas.openxmlformats.org/drawingml/2006/picture">
+                <pic:pic xmlns:pic="http://schemas.openxmlformats.org/drawingml/2006/picture">
+                  <pic:nvPicPr>
+                    <pic:cNvPr id="4" name="Screenshot_2015-11-28-21-15-51.png"/>
+                    <pic:cNvPicPr/>
+                  </pic:nvPicPr>
+                  <pic:blipFill>
+                    <a:blip r:embed="rId13">
+                      <a:extLst>
+                        <a:ext uri="{28A0092B-C50C-407E-A947-70E740481C1C}">
+                          <a14:useLocalDpi xmlns:a14="http://schemas.microsoft.com/office/drawing/2010/main" val="0"/>
+                        </a:ext>
+                      </a:extLst>
+                    </a:blip>
+                    <a:stretch>
+                      <a:fillRect/>
+                    </a:stretch>
+                  </pic:blipFill>
+                  <pic:spPr>
+                    <a:xfrm>
+                      <a:off x="0" y="0"/>
+                      <a:ext cx="3586163" cy="5976937"/>
+                    </a:xfrm>
+                    <a:prstGeom prst="rect">
+                      <a:avLst/>
+                    </a:prstGeom>
+                  </pic:spPr>
+                </pic:pic>
+              </a:graphicData>
+            </a:graphic>
+          </wp:inline>
+        </w:drawing>
+      </w:r>
+    </w:p>
+    <w:p>
+      <w:pPr>
+        <w:pStyle w:val="Text"/>
+        <w:jc w:val="center"/>
+        <w:rPr>
+          <w:sz w:val="22"/>
+        </w:rPr>
+      </w:pPr>
+      <w:r>
+        <w:rPr>
+          <w:sz w:val="22"/>
+        </w:rPr>
+        <w:t>Abbildung 3: Ausgewähltes Bild</w:t>
       </w:r>
     </w:p>
     <w:p>
@@ -3321,7 +3518,7 @@
       </w:r>
     </w:p>
     <w:sectPr>
-      <w:footerReference w:type="default" r:id="rId11"/>
+      <w:footerReference w:type="default" r:id="rId14"/>
       <w:pgSz w:w="11906" w:h="16838"/>
       <w:pgMar w:top="1417" w:right="1417" w:bottom="1134" w:left="1417" w:header="708" w:footer="708" w:gutter="0"/>
       <w:pgNumType w:start="1"/>
@@ -3471,7 +3668,7 @@
             <w:noProof/>
             <w:sz w:val="18"/>
           </w:rPr>
-          <w:t>3</w:t>
+          <w:t>8</w:t>
         </w:r>
         <w:r>
           <w:rPr>
@@ -6907,7 +7104,7 @@
   </w:compat>
   <w:rsids>
     <w:rsidRoot w:val="00DB3894"/>
-    <w:rsid w:val="00C80940"/>
+    <w:rsid w:val="00876F7B"/>
     <w:rsid w:val="00DB3894"/>
   </w:rsids>
   <m:mathPr>
@@ -7632,7 +7829,7 @@
 </file>
 
 <file path=customXml/itemProps1.xml><?xml version="1.0" encoding="utf-8"?>
-<ds:datastoreItem xmlns:ds="http://schemas.openxmlformats.org/officeDocument/2006/customXml" ds:itemID="{A2BF48FE-D498-433D-955B-69C00D3EC154}">
+<ds:datastoreItem xmlns:ds="http://schemas.openxmlformats.org/officeDocument/2006/customXml" ds:itemID="{629935B2-BB99-4A5D-9663-88F4F19DE47B}">
   <ds:schemaRefs>
     <ds:schemaRef ds:uri="http://schemas.openxmlformats.org/officeDocument/2006/bibliography"/>
   </ds:schemaRefs>

--- a/Doku/Dokumentation Wende, Zinkiewicz.docx
+++ b/Doku/Dokumentation Wende, Zinkiewicz.docx
@@ -2,20 +2,6 @@
 <file path=word/document.xml><?xml version="1.0" encoding="utf-8"?>
 <w:document xmlns:wpc="http://schemas.microsoft.com/office/word/2010/wordprocessingCanvas" xmlns:mc="http://schemas.openxmlformats.org/markup-compatibility/2006" xmlns:o="urn:schemas-microsoft-com:office:office" xmlns:r="http://schemas.openxmlformats.org/officeDocument/2006/relationships" xmlns:m="http://schemas.openxmlformats.org/officeDocument/2006/math" xmlns:v="urn:schemas-microsoft-com:vml" xmlns:wp14="http://schemas.microsoft.com/office/word/2010/wordprocessingDrawing" xmlns:wp="http://schemas.openxmlformats.org/drawingml/2006/wordprocessingDrawing" xmlns:w10="urn:schemas-microsoft-com:office:word" xmlns:w="http://schemas.openxmlformats.org/wordprocessingml/2006/main" xmlns:w14="http://schemas.microsoft.com/office/word/2010/wordml" xmlns:w15="http://schemas.microsoft.com/office/word/2012/wordml" xmlns:wpg="http://schemas.microsoft.com/office/word/2010/wordprocessingGroup" xmlns:wpi="http://schemas.microsoft.com/office/word/2010/wordprocessingInk" xmlns:wne="http://schemas.microsoft.com/office/word/2006/wordml" xmlns:wps="http://schemas.microsoft.com/office/word/2010/wordprocessingShape" mc:Ignorable="w14 w15 wp14">
   <w:body>
-    <w:p>
-      <w:pPr>
-        <w:tabs>
-          <w:tab w:val="left" w:pos="3760"/>
-          <w:tab w:val="center" w:pos="4536"/>
-        </w:tabs>
-        <w:spacing w:before="1200"/>
-        <w:rPr>
-          <w:b/>
-          <w:sz w:val="36"/>
-          <w:szCs w:val="36"/>
-        </w:rPr>
-      </w:pPr>
-    </w:p>
     <w:p>
       <w:pPr>
         <w:tabs>
@@ -55,38 +41,61 @@
     </w:p>
     <w:p>
       <w:pPr>
-        <w:pStyle w:val="Anfang"/>
+        <w:pStyle w:val="Text"/>
+        <w:jc w:val="center"/>
       </w:pPr>
     </w:p>
     <w:p>
       <w:pPr>
-        <w:pStyle w:val="Text"/>
-      </w:pPr>
-    </w:p>
-    <w:p>
-      <w:pPr>
-        <w:pStyle w:val="Text"/>
-      </w:pPr>
-    </w:p>
-    <w:p>
-      <w:pPr>
-        <w:pStyle w:val="Text"/>
-      </w:pPr>
-    </w:p>
-    <w:p>
-      <w:pPr>
-        <w:pStyle w:val="Text"/>
-      </w:pPr>
-    </w:p>
-    <w:p>
-      <w:pPr>
-        <w:pStyle w:val="Text"/>
-      </w:pPr>
-    </w:p>
-    <w:p>
-      <w:pPr>
-        <w:pStyle w:val="Text"/>
-      </w:pPr>
+        <w:pStyle w:val="Anfang"/>
+        <w:jc w:val="center"/>
+      </w:pPr>
+      <w:r>
+        <w:rPr>
+          <w:noProof/>
+        </w:rPr>
+        <w:drawing>
+          <wp:inline distT="0" distB="0" distL="0" distR="0">
+            <wp:extent cx="2754086" cy="3632200"/>
+            <wp:effectExtent l="0" t="0" r="8255" b="6350"/>
+            <wp:docPr id="6" name="Grafik 6"/>
+            <wp:cNvGraphicFramePr>
+              <a:graphicFrameLocks xmlns:a="http://schemas.openxmlformats.org/drawingml/2006/main" noChangeAspect="1"/>
+            </wp:cNvGraphicFramePr>
+            <a:graphic xmlns:a="http://schemas.openxmlformats.org/drawingml/2006/main">
+              <a:graphicData uri="http://schemas.openxmlformats.org/drawingml/2006/picture">
+                <pic:pic xmlns:pic="http://schemas.openxmlformats.org/drawingml/2006/picture">
+                  <pic:nvPicPr>
+                    <pic:cNvPr id="6" name="fotoup.png"/>
+                    <pic:cNvPicPr/>
+                  </pic:nvPicPr>
+                  <pic:blipFill>
+                    <a:blip r:embed="rId8">
+                      <a:extLst>
+                        <a:ext uri="{28A0092B-C50C-407E-A947-70E740481C1C}">
+                          <a14:useLocalDpi xmlns:a14="http://schemas.microsoft.com/office/drawing/2010/main" val="0"/>
+                        </a:ext>
+                      </a:extLst>
+                    </a:blip>
+                    <a:stretch>
+                      <a:fillRect/>
+                    </a:stretch>
+                  </pic:blipFill>
+                  <pic:spPr>
+                    <a:xfrm>
+                      <a:off x="0" y="0"/>
+                      <a:ext cx="2760006" cy="3640008"/>
+                    </a:xfrm>
+                    <a:prstGeom prst="rect">
+                      <a:avLst/>
+                    </a:prstGeom>
+                  </pic:spPr>
+                </pic:pic>
+              </a:graphicData>
+            </a:graphic>
+          </wp:inline>
+        </w:drawing>
+      </w:r>
     </w:p>
     <w:p>
       <w:pPr>
@@ -1617,8 +1626,8 @@
     <w:p>
       <w:pPr>
         <w:sectPr>
-          <w:headerReference w:type="default" r:id="rId8"/>
-          <w:footerReference w:type="default" r:id="rId9"/>
+          <w:headerReference w:type="default" r:id="rId9"/>
+          <w:footerReference w:type="default" r:id="rId10"/>
           <w:pgSz w:w="11906" w:h="16838"/>
           <w:pgMar w:top="1417" w:right="1417" w:bottom="1134" w:left="1417" w:header="708" w:footer="708" w:gutter="0"/>
           <w:pgNumType w:fmt="upperRoman"/>
@@ -2150,7 +2159,7 @@
                     <pic:cNvPicPr/>
                   </pic:nvPicPr>
                   <pic:blipFill>
-                    <a:blip r:embed="rId10">
+                    <a:blip r:embed="rId11">
                       <a:extLst>
                         <a:ext uri="{28A0092B-C50C-407E-A947-70E740481C1C}">
                           <a14:useLocalDpi xmlns:a14="http://schemas.microsoft.com/office/drawing/2010/main" val="0"/>
@@ -2851,7 +2860,7 @@
             <o:lock v:ext="edit" aspectratio="t"/>
           </v:shapetype>
           <v:shape id="_x0000_i1025" type="#_x0000_t75" style="width:260.55pt;height:433.7pt">
-            <v:imagedata r:id="rId11" o:title="Screenshot_2015-11-28-21-01-57"/>
+            <v:imagedata r:id="rId12" o:title="Screenshot_2015-11-28-21-01-57"/>
           </v:shape>
         </w:pict>
       </w:r>
@@ -2877,8 +2886,6 @@
         </w:rPr>
         <w:t>Drawer</w:t>
       </w:r>
-      <w:bookmarkStart w:id="8" w:name="_GoBack"/>
-      <w:bookmarkEnd w:id="8"/>
       <w:proofErr w:type="spellEnd"/>
     </w:p>
     <w:p>
@@ -2990,11 +2997,11 @@
       <w:pPr>
         <w:pStyle w:val="berschrift2"/>
       </w:pPr>
-      <w:bookmarkStart w:id="9" w:name="_Toc436507021"/>
+      <w:bookmarkStart w:id="8" w:name="_Toc436507021"/>
       <w:r>
         <w:t>Implementation F-10</w:t>
       </w:r>
-      <w:bookmarkEnd w:id="9"/>
+      <w:bookmarkEnd w:id="8"/>
     </w:p>
     <w:p>
       <w:pPr>
@@ -3087,12 +3094,12 @@
       <w:pPr>
         <w:pStyle w:val="berschrift2"/>
       </w:pPr>
-      <w:bookmarkStart w:id="10" w:name="_Toc436507022"/>
+      <w:bookmarkStart w:id="9" w:name="_Toc436507022"/>
       <w:r>
         <w:lastRenderedPageBreak/>
         <w:t>Implementation F-20</w:t>
       </w:r>
-      <w:bookmarkEnd w:id="10"/>
+      <w:bookmarkEnd w:id="9"/>
     </w:p>
     <w:p>
       <w:pPr>
@@ -3231,7 +3238,7 @@
                     <pic:cNvPicPr/>
                   </pic:nvPicPr>
                   <pic:blipFill>
-                    <a:blip r:embed="rId12">
+                    <a:blip r:embed="rId13">
                       <a:extLst>
                         <a:ext uri="{28A0092B-C50C-407E-A947-70E740481C1C}">
                           <a14:useLocalDpi xmlns:a14="http://schemas.microsoft.com/office/drawing/2010/main" val="0"/>
@@ -3277,12 +3284,12 @@
       <w:pPr>
         <w:pStyle w:val="berschrift2"/>
       </w:pPr>
-      <w:bookmarkStart w:id="11" w:name="_Toc436507023"/>
+      <w:bookmarkStart w:id="10" w:name="_Toc436507023"/>
       <w:r>
         <w:lastRenderedPageBreak/>
         <w:t>Implementation F-30</w:t>
       </w:r>
-      <w:bookmarkEnd w:id="11"/>
+      <w:bookmarkEnd w:id="10"/>
     </w:p>
     <w:p>
       <w:pPr>
@@ -3323,6 +3330,8 @@
       <w:r>
         <w:t xml:space="preserve"> angezeigt, zusammen mit den Optionen das Bild in die Android-Galerie zu exportieren oder per E-Mail zu versenden.</w:t>
       </w:r>
+      <w:bookmarkStart w:id="11" w:name="_GoBack"/>
+      <w:bookmarkEnd w:id="11"/>
     </w:p>
     <w:p>
       <w:pPr>
@@ -3335,8 +3344,8 @@
         </w:rPr>
         <w:drawing>
           <wp:inline distT="0" distB="0" distL="0" distR="0">
-            <wp:extent cx="3566161" cy="5943600"/>
-            <wp:effectExtent l="0" t="0" r="0" b="0"/>
+            <wp:extent cx="3733800" cy="6222999"/>
+            <wp:effectExtent l="0" t="0" r="0" b="6985"/>
             <wp:docPr id="4" name="Grafik 4"/>
             <wp:cNvGraphicFramePr>
               <a:graphicFrameLocks xmlns:a="http://schemas.openxmlformats.org/drawingml/2006/main" noChangeAspect="1"/>
@@ -3349,7 +3358,7 @@
                     <pic:cNvPicPr/>
                   </pic:nvPicPr>
                   <pic:blipFill>
-                    <a:blip r:embed="rId13">
+                    <a:blip r:embed="rId14">
                       <a:extLst>
                         <a:ext uri="{28A0092B-C50C-407E-A947-70E740481C1C}">
                           <a14:useLocalDpi xmlns:a14="http://schemas.microsoft.com/office/drawing/2010/main" val="0"/>
@@ -3363,7 +3372,7 @@
                   <pic:spPr>
                     <a:xfrm>
                       <a:off x="0" y="0"/>
-                      <a:ext cx="3586163" cy="5976937"/>
+                      <a:ext cx="3759553" cy="6265920"/>
                     </a:xfrm>
                     <a:prstGeom prst="rect">
                       <a:avLst/>
@@ -3397,6 +3406,7 @@
       </w:pPr>
       <w:bookmarkStart w:id="12" w:name="_Toc436507024"/>
       <w:r>
+        <w:lastRenderedPageBreak/>
         <w:t>Implementation F-40</w:t>
       </w:r>
       <w:bookmarkEnd w:id="12"/>
@@ -3449,7 +3459,6 @@
       </w:pPr>
       <w:bookmarkStart w:id="13" w:name="_Toc436507025"/>
       <w:r>
-        <w:lastRenderedPageBreak/>
         <w:t>Implementation F-50</w:t>
       </w:r>
       <w:bookmarkEnd w:id="13"/>
@@ -3518,7 +3527,7 @@
       </w:r>
     </w:p>
     <w:sectPr>
-      <w:footerReference w:type="default" r:id="rId14"/>
+      <w:footerReference w:type="default" r:id="rId15"/>
       <w:pgSz w:w="11906" w:h="16838"/>
       <w:pgMar w:top="1417" w:right="1417" w:bottom="1134" w:left="1417" w:header="708" w:footer="708" w:gutter="0"/>
       <w:pgNumType w:start="1"/>
@@ -3668,7 +3677,7 @@
             <w:noProof/>
             <w:sz w:val="18"/>
           </w:rPr>
-          <w:t>8</w:t>
+          <w:t>9</w:t>
         </w:r>
         <w:r>
           <w:rPr>
@@ -7104,7 +7113,7 @@
   </w:compat>
   <w:rsids>
     <w:rsidRoot w:val="00DB3894"/>
-    <w:rsid w:val="00876F7B"/>
+    <w:rsid w:val="00CA75A7"/>
     <w:rsid w:val="00DB3894"/>
   </w:rsids>
   <m:mathPr>
@@ -7829,7 +7838,7 @@
 </file>
 
 <file path=customXml/itemProps1.xml><?xml version="1.0" encoding="utf-8"?>
-<ds:datastoreItem xmlns:ds="http://schemas.openxmlformats.org/officeDocument/2006/customXml" ds:itemID="{629935B2-BB99-4A5D-9663-88F4F19DE47B}">
+<ds:datastoreItem xmlns:ds="http://schemas.openxmlformats.org/officeDocument/2006/customXml" ds:itemID="{B650DD60-E033-4C4E-BFBB-D3588F198986}">
   <ds:schemaRefs>
     <ds:schemaRef ds:uri="http://schemas.openxmlformats.org/officeDocument/2006/bibliography"/>
   </ds:schemaRefs>

--- a/Doku/Dokumentation Wende, Zinkiewicz.docx
+++ b/Doku/Dokumentation Wende, Zinkiewicz.docx
@@ -372,23 +372,23 @@
           </w:pPr>
           <w:r>
             <w:rPr>
-              <w:sz w:val="24"/>
+              <w:sz w:val="28"/>
             </w:rPr>
             <w:fldChar w:fldCharType="begin"/>
           </w:r>
           <w:r>
             <w:rPr>
-              <w:sz w:val="24"/>
+              <w:sz w:val="28"/>
             </w:rPr>
             <w:instrText xml:space="preserve"> TOC \o "1-1" \h \z \t "Überschrift 2;2;Überschrift 3;3;Header2;1;Footer1;2" </w:instrText>
           </w:r>
           <w:r>
             <w:rPr>
-              <w:sz w:val="24"/>
+              <w:sz w:val="28"/>
             </w:rPr>
             <w:fldChar w:fldCharType="separate"/>
           </w:r>
-          <w:hyperlink w:anchor="_Toc436507013" w:history="1">
+          <w:hyperlink w:anchor="_Toc436509362" w:history="1">
             <w:r>
               <w:rPr>
                 <w:rStyle w:val="Hyperlink"/>
@@ -435,7 +435,7 @@
                 <w:webHidden/>
                 <w:sz w:val="24"/>
               </w:rPr>
-              <w:instrText xml:space="preserve"> PAGEREF _Toc436507013 \h </w:instrText>
+              <w:instrText xml:space="preserve"> PAGEREF _Toc436509362 \h </w:instrText>
             </w:r>
             <w:r>
               <w:rPr>
@@ -483,7 +483,7 @@
               <w:sz w:val="24"/>
             </w:rPr>
           </w:pPr>
-          <w:hyperlink w:anchor="_Toc436507014" w:history="1">
+          <w:hyperlink w:anchor="_Toc436509363" w:history="1">
             <w:r>
               <w:rPr>
                 <w:rStyle w:val="Hyperlink"/>
@@ -530,7 +530,7 @@
                 <w:webHidden/>
                 <w:sz w:val="24"/>
               </w:rPr>
-              <w:instrText xml:space="preserve"> PAGEREF _Toc436507014 \h </w:instrText>
+              <w:instrText xml:space="preserve"> PAGEREF _Toc436509363 \h </w:instrText>
             </w:r>
             <w:r>
               <w:rPr>
@@ -578,7 +578,7 @@
               <w:sz w:val="24"/>
             </w:rPr>
           </w:pPr>
-          <w:hyperlink w:anchor="_Toc436507015" w:history="1">
+          <w:hyperlink w:anchor="_Toc436509364" w:history="1">
             <w:r>
               <w:rPr>
                 <w:rStyle w:val="Hyperlink"/>
@@ -625,7 +625,7 @@
                 <w:webHidden/>
                 <w:sz w:val="24"/>
               </w:rPr>
-              <w:instrText xml:space="preserve"> PAGEREF _Toc436507015 \h </w:instrText>
+              <w:instrText xml:space="preserve"> PAGEREF _Toc436509364 \h </w:instrText>
             </w:r>
             <w:r>
               <w:rPr>
@@ -673,7 +673,7 @@
               <w:sz w:val="24"/>
             </w:rPr>
           </w:pPr>
-          <w:hyperlink w:anchor="_Toc436507016" w:history="1">
+          <w:hyperlink w:anchor="_Toc436509365" w:history="1">
             <w:r>
               <w:rPr>
                 <w:rStyle w:val="Hyperlink"/>
@@ -720,7 +720,7 @@
                 <w:webHidden/>
                 <w:sz w:val="24"/>
               </w:rPr>
-              <w:instrText xml:space="preserve"> PAGEREF _Toc436507016 \h </w:instrText>
+              <w:instrText xml:space="preserve"> PAGEREF _Toc436509365 \h </w:instrText>
             </w:r>
             <w:r>
               <w:rPr>
@@ -768,7 +768,7 @@
               <w:sz w:val="24"/>
             </w:rPr>
           </w:pPr>
-          <w:hyperlink w:anchor="_Toc436507017" w:history="1">
+          <w:hyperlink w:anchor="_Toc436509366" w:history="1">
             <w:r>
               <w:rPr>
                 <w:rStyle w:val="Hyperlink"/>
@@ -815,7 +815,7 @@
                 <w:webHidden/>
                 <w:sz w:val="24"/>
               </w:rPr>
-              <w:instrText xml:space="preserve"> PAGEREF _Toc436507017 \h </w:instrText>
+              <w:instrText xml:space="preserve"> PAGEREF _Toc436509366 \h </w:instrText>
             </w:r>
             <w:r>
               <w:rPr>
@@ -863,7 +863,7 @@
               <w:sz w:val="24"/>
             </w:rPr>
           </w:pPr>
-          <w:hyperlink w:anchor="_Toc436507018" w:history="1">
+          <w:hyperlink w:anchor="_Toc436509367" w:history="1">
             <w:r>
               <w:rPr>
                 <w:rStyle w:val="Hyperlink"/>
@@ -910,7 +910,7 @@
                 <w:webHidden/>
                 <w:sz w:val="24"/>
               </w:rPr>
-              <w:instrText xml:space="preserve"> PAGEREF _Toc436507018 \h </w:instrText>
+              <w:instrText xml:space="preserve"> PAGEREF _Toc436509367 \h </w:instrText>
             </w:r>
             <w:r>
               <w:rPr>
@@ -958,7 +958,7 @@
               <w:sz w:val="24"/>
             </w:rPr>
           </w:pPr>
-          <w:hyperlink w:anchor="_Toc436507019" w:history="1">
+          <w:hyperlink w:anchor="_Toc436509368" w:history="1">
             <w:r>
               <w:rPr>
                 <w:rStyle w:val="Hyperlink"/>
@@ -1005,7 +1005,7 @@
                 <w:webHidden/>
                 <w:sz w:val="24"/>
               </w:rPr>
-              <w:instrText xml:space="preserve"> PAGEREF _Toc436507019 \h </w:instrText>
+              <w:instrText xml:space="preserve"> PAGEREF _Toc436509368 \h </w:instrText>
             </w:r>
             <w:r>
               <w:rPr>
@@ -1053,7 +1053,7 @@
               <w:sz w:val="24"/>
             </w:rPr>
           </w:pPr>
-          <w:hyperlink w:anchor="_Toc436507020" w:history="1">
+          <w:hyperlink w:anchor="_Toc436509369" w:history="1">
             <w:r>
               <w:rPr>
                 <w:rStyle w:val="Hyperlink"/>
@@ -1100,7 +1100,7 @@
                 <w:webHidden/>
                 <w:sz w:val="24"/>
               </w:rPr>
-              <w:instrText xml:space="preserve"> PAGEREF _Toc436507020 \h </w:instrText>
+              <w:instrText xml:space="preserve"> PAGEREF _Toc436509369 \h </w:instrText>
             </w:r>
             <w:r>
               <w:rPr>
@@ -1148,7 +1148,7 @@
               <w:sz w:val="24"/>
             </w:rPr>
           </w:pPr>
-          <w:hyperlink w:anchor="_Toc436507021" w:history="1">
+          <w:hyperlink w:anchor="_Toc436509370" w:history="1">
             <w:r>
               <w:rPr>
                 <w:rStyle w:val="Hyperlink"/>
@@ -1195,7 +1195,7 @@
                 <w:webHidden/>
                 <w:sz w:val="24"/>
               </w:rPr>
-              <w:instrText xml:space="preserve"> PAGEREF _Toc436507021 \h </w:instrText>
+              <w:instrText xml:space="preserve"> PAGEREF _Toc436509370 \h </w:instrText>
             </w:r>
             <w:r>
               <w:rPr>
@@ -1243,7 +1243,7 @@
               <w:sz w:val="24"/>
             </w:rPr>
           </w:pPr>
-          <w:hyperlink w:anchor="_Toc436507022" w:history="1">
+          <w:hyperlink w:anchor="_Toc436509371" w:history="1">
             <w:r>
               <w:rPr>
                 <w:rStyle w:val="Hyperlink"/>
@@ -1290,7 +1290,7 @@
                 <w:webHidden/>
                 <w:sz w:val="24"/>
               </w:rPr>
-              <w:instrText xml:space="preserve"> PAGEREF _Toc436507022 \h </w:instrText>
+              <w:instrText xml:space="preserve"> PAGEREF _Toc436509371 \h </w:instrText>
             </w:r>
             <w:r>
               <w:rPr>
@@ -1313,7 +1313,7 @@
                 <w:webHidden/>
                 <w:sz w:val="24"/>
               </w:rPr>
-              <w:t>6</w:t>
+              <w:t>7</w:t>
             </w:r>
             <w:r>
               <w:rPr>
@@ -1338,7 +1338,7 @@
               <w:sz w:val="24"/>
             </w:rPr>
           </w:pPr>
-          <w:hyperlink w:anchor="_Toc436507023" w:history="1">
+          <w:hyperlink w:anchor="_Toc436509372" w:history="1">
             <w:r>
               <w:rPr>
                 <w:rStyle w:val="Hyperlink"/>
@@ -1385,7 +1385,7 @@
                 <w:webHidden/>
                 <w:sz w:val="24"/>
               </w:rPr>
-              <w:instrText xml:space="preserve"> PAGEREF _Toc436507023 \h </w:instrText>
+              <w:instrText xml:space="preserve"> PAGEREF _Toc436509372 \h </w:instrText>
             </w:r>
             <w:r>
               <w:rPr>
@@ -1408,7 +1408,7 @@
                 <w:webHidden/>
                 <w:sz w:val="24"/>
               </w:rPr>
-              <w:t>6</w:t>
+              <w:t>8</w:t>
             </w:r>
             <w:r>
               <w:rPr>
@@ -1433,7 +1433,7 @@
               <w:sz w:val="24"/>
             </w:rPr>
           </w:pPr>
-          <w:hyperlink w:anchor="_Toc436507024" w:history="1">
+          <w:hyperlink w:anchor="_Toc436509373" w:history="1">
             <w:r>
               <w:rPr>
                 <w:rStyle w:val="Hyperlink"/>
@@ -1480,7 +1480,7 @@
                 <w:webHidden/>
                 <w:sz w:val="24"/>
               </w:rPr>
-              <w:instrText xml:space="preserve"> PAGEREF _Toc436507024 \h </w:instrText>
+              <w:instrText xml:space="preserve"> PAGEREF _Toc436509373 \h </w:instrText>
             </w:r>
             <w:r>
               <w:rPr>
@@ -1503,7 +1503,7 @@
                 <w:webHidden/>
                 <w:sz w:val="24"/>
               </w:rPr>
-              <w:t>6</w:t>
+              <w:t>9</w:t>
             </w:r>
             <w:r>
               <w:rPr>
@@ -1528,7 +1528,7 @@
               <w:sz w:val="24"/>
             </w:rPr>
           </w:pPr>
-          <w:hyperlink w:anchor="_Toc436507025" w:history="1">
+          <w:hyperlink w:anchor="_Toc436509374" w:history="1">
             <w:r>
               <w:rPr>
                 <w:rStyle w:val="Hyperlink"/>
@@ -1575,7 +1575,7 @@
                 <w:webHidden/>
                 <w:sz w:val="24"/>
               </w:rPr>
-              <w:instrText xml:space="preserve"> PAGEREF _Toc436507025 \h </w:instrText>
+              <w:instrText xml:space="preserve"> PAGEREF _Toc436509374 \h </w:instrText>
             </w:r>
             <w:r>
               <w:rPr>
@@ -1598,7 +1598,7 @@
                 <w:webHidden/>
                 <w:sz w:val="24"/>
               </w:rPr>
-              <w:t>7</w:t>
+              <w:t>9</w:t>
             </w:r>
             <w:r>
               <w:rPr>
@@ -1614,7 +1614,7 @@
           <w:r>
             <w:rPr>
               <w:rFonts w:asciiTheme="minorHAnsi" w:eastAsiaTheme="minorEastAsia" w:hAnsiTheme="minorHAnsi" w:cs="Times New Roman"/>
-              <w:sz w:val="28"/>
+              <w:sz w:val="32"/>
               <w:szCs w:val="22"/>
             </w:rPr>
             <w:fldChar w:fldCharType="end"/>
@@ -1636,128 +1636,122 @@
           <w:docGrid w:linePitch="360"/>
         </w:sectPr>
       </w:pPr>
-    </w:p>
-    <w:p>
-      <w:pPr>
-        <w:pStyle w:val="berschrift1"/>
-        <w:pageBreakBefore w:val="0"/>
-      </w:pPr>
-      <w:bookmarkStart w:id="0" w:name="_Toc436507013"/>
-      <w:r>
-        <w:lastRenderedPageBreak/>
-        <w:t>Einleitung</w:t>
-      </w:r>
+      <w:bookmarkStart w:id="0" w:name="_GoBack"/>
       <w:bookmarkEnd w:id="0"/>
     </w:p>
     <w:p>
       <w:pPr>
-        <w:pStyle w:val="Anfang"/>
-      </w:pPr>
-      <w:r>
-        <w:t xml:space="preserve">Als Seminararbeit für die Vorlesung „Entwicklung mobiler Applikationen – Thema Android“ soll eine Android-App erstellt werden, die Fotos aufnehmen, speichern und darstellen kann. Es sollen auch existierende Bilder aus der Galerie geladen werden können. Eine genaue Aufschlüsselung der Anforderungen folgt in Kapitel </w:t>
-      </w:r>
-      <w:r>
-        <w:fldChar w:fldCharType="begin"/>
-      </w:r>
-      <w:r>
-        <w:instrText xml:space="preserve"> REF _Ref436216905 \r \h </w:instrText>
-      </w:r>
-      <w:r>
-        <w:fldChar w:fldCharType="separate"/>
-      </w:r>
-      <w:r>
-        <w:t>2</w:t>
-      </w:r>
-      <w:r>
-        <w:fldChar w:fldCharType="end"/>
-      </w:r>
-      <w:r>
-        <w:t>.</w:t>
-      </w:r>
-    </w:p>
-    <w:p>
-      <w:pPr>
-        <w:pStyle w:val="Text"/>
-      </w:pPr>
-      <w:r>
-        <w:t xml:space="preserve">Die App ist für </w:t>
-      </w:r>
-      <w:proofErr w:type="gramStart"/>
-      <w:r>
-        <w:t>das</w:t>
-      </w:r>
-      <w:proofErr w:type="gramEnd"/>
-      <w:r>
-        <w:t xml:space="preserve"> API-Level 22 geschrieben, sie ist damit lauffähig auf allen Geräten mit Android 5.1 (</w:t>
-      </w:r>
-      <w:proofErr w:type="spellStart"/>
-      <w:r>
-        <w:t>Lollipop</w:t>
-      </w:r>
-      <w:proofErr w:type="spellEnd"/>
-      <w:r>
-        <w:t>) und später. Ältere Versionen werden nicht unterstützt.</w:t>
-      </w:r>
-    </w:p>
-    <w:p>
-      <w:pPr>
-        <w:pStyle w:val="Text"/>
-      </w:pPr>
-      <w:r>
-        <w:t xml:space="preserve">Getestet wurde über den Android Emulator – welcher in Android Studio enthalten ist, mit API-Level 23 – und über ein Samsung </w:t>
-      </w:r>
-      <w:proofErr w:type="spellStart"/>
-      <w:r>
-        <w:t>Galaxy</w:t>
-      </w:r>
-      <w:proofErr w:type="spellEnd"/>
-      <w:r>
-        <w:t xml:space="preserve"> S II mit </w:t>
-      </w:r>
-      <w:proofErr w:type="spellStart"/>
-      <w:r>
-        <w:t>CyanogenMod</w:t>
-      </w:r>
-      <w:proofErr w:type="spellEnd"/>
-      <w:r>
-        <w:t xml:space="preserve"> 12.1, was der Android-Version 5.1.1 und damit dem API-Level 22 entspricht.</w:t>
-      </w:r>
-    </w:p>
-    <w:p>
-      <w:pPr>
         <w:pStyle w:val="berschrift1"/>
-      </w:pPr>
-      <w:bookmarkStart w:id="1" w:name="_Toc436507014"/>
+        <w:pageBreakBefore w:val="0"/>
+      </w:pPr>
+      <w:bookmarkStart w:id="1" w:name="_Toc436509362"/>
       <w:r>
         <w:lastRenderedPageBreak/>
-        <w:t>Spezifikationen</w:t>
+        <w:t>Einleitung</w:t>
       </w:r>
       <w:bookmarkEnd w:id="1"/>
     </w:p>
     <w:p>
       <w:pPr>
-        <w:pStyle w:val="berschrift2"/>
-      </w:pPr>
-      <w:bookmarkStart w:id="2" w:name="_Toc436507015"/>
-      <w:r>
-        <w:t>Allgemeine Anforderungen</w:t>
+        <w:pStyle w:val="Anfang"/>
+      </w:pPr>
+      <w:r>
+        <w:t xml:space="preserve">Als Seminararbeit für die Vorlesung „Entwicklung mobiler Applikationen – Thema Android“ soll eine Android-App erstellt werden, die Fotos aufnehmen, speichern und darstellen kann. Es sollen auch existierende Bilder aus der Galerie geladen werden können. Eine genaue Aufschlüsselung der Anforderungen folgt in Kapitel </w:t>
+      </w:r>
+      <w:r>
+        <w:fldChar w:fldCharType="begin"/>
+      </w:r>
+      <w:r>
+        <w:instrText xml:space="preserve"> REF _Ref436216905 \r \h </w:instrText>
+      </w:r>
+      <w:r>
+        <w:fldChar w:fldCharType="separate"/>
+      </w:r>
+      <w:r>
+        <w:t>2</w:t>
+      </w:r>
+      <w:r>
+        <w:fldChar w:fldCharType="end"/>
+      </w:r>
+      <w:r>
+        <w:t>.</w:t>
+      </w:r>
+    </w:p>
+    <w:p>
+      <w:pPr>
+        <w:pStyle w:val="Text"/>
+      </w:pPr>
+      <w:r>
+        <w:t xml:space="preserve">Die App ist für </w:t>
+      </w:r>
+      <w:proofErr w:type="gramStart"/>
+      <w:r>
+        <w:t>das</w:t>
+      </w:r>
+      <w:proofErr w:type="gramEnd"/>
+      <w:r>
+        <w:t xml:space="preserve"> API-Level 22 geschrieben, sie ist damit lauffähig auf allen Geräten mit Android 5.1 (</w:t>
+      </w:r>
+      <w:proofErr w:type="spellStart"/>
+      <w:r>
+        <w:t>Lollipop</w:t>
+      </w:r>
+      <w:proofErr w:type="spellEnd"/>
+      <w:r>
+        <w:t>) und später. Ältere Versionen werden nicht unterstützt.</w:t>
+      </w:r>
+    </w:p>
+    <w:p>
+      <w:pPr>
+        <w:pStyle w:val="Text"/>
+      </w:pPr>
+      <w:r>
+        <w:t xml:space="preserve">Getestet wurde über den Android Emulator – welcher in Android Studio enthalten ist, mit API-Level 23 – und über ein Samsung </w:t>
+      </w:r>
+      <w:proofErr w:type="spellStart"/>
+      <w:r>
+        <w:t>Galaxy</w:t>
+      </w:r>
+      <w:proofErr w:type="spellEnd"/>
+      <w:r>
+        <w:t xml:space="preserve"> S II mit </w:t>
+      </w:r>
+      <w:proofErr w:type="spellStart"/>
+      <w:r>
+        <w:t>CyanogenMod</w:t>
+      </w:r>
+      <w:proofErr w:type="spellEnd"/>
+      <w:r>
+        <w:t xml:space="preserve"> 12.1, was der Android-Version 5.1.1 und damit dem API-Level 22 entspricht.</w:t>
+      </w:r>
+    </w:p>
+    <w:p>
+      <w:pPr>
+        <w:pStyle w:val="berschrift1"/>
+      </w:pPr>
+      <w:bookmarkStart w:id="2" w:name="_Toc436509363"/>
+      <w:r>
+        <w:lastRenderedPageBreak/>
+        <w:t>Spezifikationen</w:t>
       </w:r>
       <w:bookmarkEnd w:id="2"/>
     </w:p>
     <w:p>
       <w:pPr>
-        <w:pStyle w:val="Gliederung1"/>
-      </w:pPr>
-      <w:r>
-        <w:t>Gruppenarbeit mit 2 – 3 Personen</w:t>
-      </w:r>
+        <w:pStyle w:val="berschrift2"/>
+      </w:pPr>
+      <w:bookmarkStart w:id="3" w:name="_Toc436509364"/>
+      <w:r>
+        <w:t>Allgemeine Anforderungen</w:t>
+      </w:r>
+      <w:bookmarkEnd w:id="3"/>
     </w:p>
     <w:p>
       <w:pPr>
         <w:pStyle w:val="Gliederung1"/>
       </w:pPr>
       <w:r>
-        <w:t>Ergebnis: Ausführliche Dokumentation der Implementation (10 – 12 Seiten)</w:t>
+        <w:t>Gruppenarbeit mit 2 – 3 Personen</w:t>
       </w:r>
     </w:p>
     <w:p>
@@ -1765,7 +1759,7 @@
         <w:pStyle w:val="Gliederung1"/>
       </w:pPr>
       <w:r>
-        <w:t>Kompilierfähiger Quellcode</w:t>
+        <w:t>Ergebnis: Ausführliche Dokumentation der Implementation (10 – 12 Seiten)</w:t>
       </w:r>
     </w:p>
     <w:p>
@@ -1773,7 +1767,7 @@
         <w:pStyle w:val="Gliederung1"/>
       </w:pPr>
       <w:r>
-        <w:t>Android Studio als IDE</w:t>
+        <w:t>Kompilierfähiger Quellcode</w:t>
       </w:r>
     </w:p>
     <w:p>
@@ -1781,18 +1775,26 @@
         <w:pStyle w:val="Gliederung1"/>
       </w:pPr>
       <w:r>
-        <w:t>Abgabe bis 29.11.15</w:t>
+        <w:t>Android Studio als IDE</w:t>
       </w:r>
     </w:p>
     <w:p>
       <w:pPr>
+        <w:pStyle w:val="Gliederung1"/>
+      </w:pPr>
+      <w:r>
+        <w:t>Abgabe bis 29.11.15</w:t>
+      </w:r>
+    </w:p>
+    <w:p>
+      <w:pPr>
         <w:pStyle w:val="berschrift2"/>
       </w:pPr>
-      <w:bookmarkStart w:id="3" w:name="_Toc436507016"/>
+      <w:bookmarkStart w:id="4" w:name="_Toc436509365"/>
       <w:r>
         <w:t>Funktionale Anforderungen</w:t>
       </w:r>
-      <w:bookmarkEnd w:id="3"/>
+      <w:bookmarkEnd w:id="4"/>
     </w:p>
     <w:tbl>
       <w:tblPr>
@@ -2195,11 +2197,11 @@
       <w:pPr>
         <w:pStyle w:val="berschrift2"/>
       </w:pPr>
-      <w:bookmarkStart w:id="4" w:name="_Toc436507017"/>
+      <w:bookmarkStart w:id="5" w:name="_Toc436509366"/>
       <w:r>
         <w:t>Extras</w:t>
       </w:r>
-      <w:bookmarkEnd w:id="4"/>
+      <w:bookmarkEnd w:id="5"/>
     </w:p>
     <w:tbl>
       <w:tblPr>
@@ -2399,12 +2401,12 @@
       <w:pPr>
         <w:pStyle w:val="berschrift1"/>
       </w:pPr>
-      <w:bookmarkStart w:id="5" w:name="_Toc436507018"/>
+      <w:bookmarkStart w:id="6" w:name="_Toc436509367"/>
       <w:r>
         <w:lastRenderedPageBreak/>
         <w:t>Bewertung</w:t>
       </w:r>
-      <w:bookmarkEnd w:id="5"/>
+      <w:bookmarkEnd w:id="6"/>
     </w:p>
     <w:tbl>
       <w:tblPr>
@@ -2737,22 +2739,22 @@
       <w:pPr>
         <w:pStyle w:val="berschrift1"/>
       </w:pPr>
-      <w:bookmarkStart w:id="6" w:name="_Toc436507019"/>
+      <w:bookmarkStart w:id="7" w:name="_Toc436509368"/>
       <w:r>
         <w:lastRenderedPageBreak/>
         <w:t>Dokumentation</w:t>
       </w:r>
-      <w:bookmarkEnd w:id="6"/>
+      <w:bookmarkEnd w:id="7"/>
     </w:p>
     <w:p>
       <w:pPr>
         <w:pStyle w:val="berschrift2"/>
       </w:pPr>
-      <w:bookmarkStart w:id="7" w:name="_Toc436507020"/>
+      <w:bookmarkStart w:id="8" w:name="_Toc436509369"/>
       <w:r>
         <w:t>Implementation F-00</w:t>
       </w:r>
-      <w:bookmarkEnd w:id="7"/>
+      <w:bookmarkEnd w:id="8"/>
     </w:p>
     <w:p>
       <w:pPr>
@@ -2997,11 +2999,11 @@
       <w:pPr>
         <w:pStyle w:val="berschrift2"/>
       </w:pPr>
-      <w:bookmarkStart w:id="8" w:name="_Toc436507021"/>
+      <w:bookmarkStart w:id="9" w:name="_Toc436509370"/>
       <w:r>
         <w:t>Implementation F-10</w:t>
       </w:r>
-      <w:bookmarkEnd w:id="8"/>
+      <w:bookmarkEnd w:id="9"/>
     </w:p>
     <w:p>
       <w:pPr>
@@ -3094,12 +3096,12 @@
       <w:pPr>
         <w:pStyle w:val="berschrift2"/>
       </w:pPr>
-      <w:bookmarkStart w:id="9" w:name="_Toc436507022"/>
+      <w:bookmarkStart w:id="10" w:name="_Toc436509371"/>
       <w:r>
         <w:lastRenderedPageBreak/>
         <w:t>Implementation F-20</w:t>
       </w:r>
-      <w:bookmarkEnd w:id="9"/>
+      <w:bookmarkEnd w:id="10"/>
     </w:p>
     <w:p>
       <w:pPr>
@@ -3284,12 +3286,12 @@
       <w:pPr>
         <w:pStyle w:val="berschrift2"/>
       </w:pPr>
-      <w:bookmarkStart w:id="10" w:name="_Toc436507023"/>
+      <w:bookmarkStart w:id="11" w:name="_Toc436509372"/>
       <w:r>
         <w:lastRenderedPageBreak/>
         <w:t>Implementation F-30</w:t>
       </w:r>
-      <w:bookmarkEnd w:id="10"/>
+      <w:bookmarkEnd w:id="11"/>
     </w:p>
     <w:p>
       <w:pPr>
@@ -3330,8 +3332,6 @@
       <w:r>
         <w:t xml:space="preserve"> angezeigt, zusammen mit den Optionen das Bild in die Android-Galerie zu exportieren oder per E-Mail zu versenden.</w:t>
       </w:r>
-      <w:bookmarkStart w:id="11" w:name="_GoBack"/>
-      <w:bookmarkEnd w:id="11"/>
     </w:p>
     <w:p>
       <w:pPr>
@@ -3404,7 +3404,7 @@
       <w:pPr>
         <w:pStyle w:val="berschrift2"/>
       </w:pPr>
-      <w:bookmarkStart w:id="12" w:name="_Toc436507024"/>
+      <w:bookmarkStart w:id="12" w:name="_Toc436509373"/>
       <w:r>
         <w:lastRenderedPageBreak/>
         <w:t>Implementation F-40</w:t>
@@ -3457,7 +3457,7 @@
       <w:pPr>
         <w:pStyle w:val="berschrift2"/>
       </w:pPr>
-      <w:bookmarkStart w:id="13" w:name="_Toc436507025"/>
+      <w:bookmarkStart w:id="13" w:name="_Toc436509374"/>
       <w:r>
         <w:t>Implementation F-50</w:t>
       </w:r>
@@ -7113,7 +7113,7 @@
   </w:compat>
   <w:rsids>
     <w:rsidRoot w:val="00DB3894"/>
-    <w:rsid w:val="00CA75A7"/>
+    <w:rsid w:val="00C23312"/>
     <w:rsid w:val="00DB3894"/>
   </w:rsids>
   <m:mathPr>
@@ -7838,7 +7838,7 @@
 </file>
 
 <file path=customXml/itemProps1.xml><?xml version="1.0" encoding="utf-8"?>
-<ds:datastoreItem xmlns:ds="http://schemas.openxmlformats.org/officeDocument/2006/customXml" ds:itemID="{B650DD60-E033-4C4E-BFBB-D3588F198986}">
+<ds:datastoreItem xmlns:ds="http://schemas.openxmlformats.org/officeDocument/2006/customXml" ds:itemID="{ACA49224-9E14-4E94-A88B-58B653F226BD}">
   <ds:schemaRefs>
     <ds:schemaRef ds:uri="http://schemas.openxmlformats.org/officeDocument/2006/bibliography"/>
   </ds:schemaRefs>

--- a/Doku/Dokumentation Wende, Zinkiewicz.docx
+++ b/Doku/Dokumentation Wende, Zinkiewicz.docx
@@ -33,10 +33,7 @@
         <w:jc w:val="center"/>
       </w:pPr>
       <w:r>
-        <w:t xml:space="preserve">Seminararbeit </w:t>
-      </w:r>
-      <w:r>
-        <w:t>„Entwicklung mobiler Applikationen – Thema Android“</w:t>
+        <w:t>Seminararbeit „Entwicklung mobiler Applikationen – Thema Android“</w:t>
       </w:r>
     </w:p>
     <w:p>
@@ -154,10 +151,7 @@
               <w:jc w:val="right"/>
             </w:pPr>
             <w:r>
-              <w:t xml:space="preserve">Name, </w:t>
-            </w:r>
-            <w:r>
-              <w:t>Matrikelnummer</w:t>
+              <w:t>Name, Matrikelnummer</w:t>
             </w:r>
           </w:p>
         </w:tc>
@@ -170,10 +164,7 @@
               <w:jc w:val="right"/>
             </w:pPr>
             <w:r>
-              <w:t>Nils Wende</w:t>
-            </w:r>
-            <w:r>
-              <w:t>, 4106128</w:t>
+              <w:t>Nils Wende, 4106128</w:t>
             </w:r>
           </w:p>
         </w:tc>
@@ -201,10 +192,7 @@
               <w:jc w:val="right"/>
             </w:pPr>
             <w:r>
-              <w:t>Lucas Zinkiewicz</w:t>
-            </w:r>
-            <w:r>
-              <w:t xml:space="preserve">, </w:t>
+              <w:t xml:space="preserve">Lucas Zinkiewicz, </w:t>
             </w:r>
             <w:r>
               <w:t>9590629</w:t>
@@ -1636,45 +1624,67 @@
           <w:docGrid w:linePitch="360"/>
         </w:sectPr>
       </w:pPr>
-      <w:bookmarkStart w:id="0" w:name="_GoBack"/>
+    </w:p>
+    <w:p>
+      <w:pPr>
+        <w:pStyle w:val="berschrift1"/>
+        <w:pageBreakBefore w:val="0"/>
+      </w:pPr>
+      <w:bookmarkStart w:id="0" w:name="_Toc436509362"/>
+      <w:r>
+        <w:lastRenderedPageBreak/>
+        <w:t>Einleitung</w:t>
+      </w:r>
       <w:bookmarkEnd w:id="0"/>
     </w:p>
     <w:p>
       <w:pPr>
-        <w:pStyle w:val="berschrift1"/>
-        <w:pageBreakBefore w:val="0"/>
-      </w:pPr>
-      <w:bookmarkStart w:id="1" w:name="_Toc436509362"/>
-      <w:r>
-        <w:lastRenderedPageBreak/>
-        <w:t>Einleitung</w:t>
-      </w:r>
-      <w:bookmarkEnd w:id="1"/>
+        <w:pStyle w:val="Anfang"/>
+      </w:pPr>
+      <w:r>
+        <w:t xml:space="preserve">Als Seminararbeit für die Vorlesung „Entwicklung mobiler Applikationen – Thema Android“ soll eine Android-App erstellt werden, die Fotos aufnehmen, speichern und darstellen kann. Es sollen auch existierende Bilder aus der Galerie geladen werden können. Eine genaue Aufschlüsselung der Anforderungen folgt in Kapitel </w:t>
+      </w:r>
+      <w:r>
+        <w:fldChar w:fldCharType="begin"/>
+      </w:r>
+      <w:r>
+        <w:instrText xml:space="preserve"> REF _Ref436216905 \r \h </w:instrText>
+      </w:r>
+      <w:r>
+        <w:fldChar w:fldCharType="separate"/>
+      </w:r>
+      <w:r>
+        <w:t>2</w:t>
+      </w:r>
+      <w:r>
+        <w:fldChar w:fldCharType="end"/>
+      </w:r>
+      <w:r>
+        <w:t>.</w:t>
+      </w:r>
     </w:p>
     <w:p>
       <w:pPr>
-        <w:pStyle w:val="Anfang"/>
-      </w:pPr>
-      <w:r>
-        <w:t xml:space="preserve">Als Seminararbeit für die Vorlesung „Entwicklung mobiler Applikationen – Thema Android“ soll eine Android-App erstellt werden, die Fotos aufnehmen, speichern und darstellen kann. Es sollen auch existierende Bilder aus der Galerie geladen werden können. Eine genaue Aufschlüsselung der Anforderungen folgt in Kapitel </w:t>
-      </w:r>
-      <w:r>
-        <w:fldChar w:fldCharType="begin"/>
-      </w:r>
-      <w:r>
-        <w:instrText xml:space="preserve"> REF _Ref436216905 \r \h </w:instrText>
-      </w:r>
-      <w:r>
-        <w:fldChar w:fldCharType="separate"/>
-      </w:r>
-      <w:r>
-        <w:t>2</w:t>
-      </w:r>
-      <w:r>
-        <w:fldChar w:fldCharType="end"/>
-      </w:r>
-      <w:r>
-        <w:t>.</w:t>
+        <w:pStyle w:val="Text"/>
+      </w:pPr>
+      <w:r>
+        <w:t xml:space="preserve">Die App ist für </w:t>
+      </w:r>
+      <w:proofErr w:type="gramStart"/>
+      <w:r>
+        <w:t>das</w:t>
+      </w:r>
+      <w:proofErr w:type="gramEnd"/>
+      <w:r>
+        <w:t xml:space="preserve"> API-Level 22 geschrieben, sie ist damit lauffähig auf allen Geräten mit Android 5.1 (</w:t>
+      </w:r>
+      <w:proofErr w:type="spellStart"/>
+      <w:r>
+        <w:t>Lollipop</w:t>
+      </w:r>
+      <w:proofErr w:type="spellEnd"/>
+      <w:r>
+        <w:t>) und später. Ältere Versionen werden nicht unterstützt.</w:t>
       </w:r>
     </w:p>
     <w:p>
@@ -1682,48 +1692,26 @@
         <w:pStyle w:val="Text"/>
       </w:pPr>
       <w:r>
-        <w:t xml:space="preserve">Die App ist für </w:t>
-      </w:r>
-      <w:proofErr w:type="gramStart"/>
-      <w:r>
-        <w:t>das</w:t>
-      </w:r>
-      <w:proofErr w:type="gramEnd"/>
-      <w:r>
-        <w:t xml:space="preserve"> API-Level 22 geschrieben, sie ist damit lauffähig auf allen Geräten mit Android 5.1 (</w:t>
+        <w:t xml:space="preserve">Getestet wurde über den Android Emulator – welcher in Android Studio enthalten ist, mit API-Level 23 – und über ein Samsung </w:t>
       </w:r>
       <w:proofErr w:type="spellStart"/>
       <w:r>
-        <w:t>Lollipop</w:t>
+        <w:t>Galaxy</w:t>
       </w:r>
       <w:proofErr w:type="spellEnd"/>
       <w:r>
-        <w:t>) und später. Ältere Versionen werden nicht unterstützt.</w:t>
-      </w:r>
-    </w:p>
-    <w:p>
-      <w:pPr>
-        <w:pStyle w:val="Text"/>
-      </w:pPr>
-      <w:r>
-        <w:t xml:space="preserve">Getestet wurde über den Android Emulator – welcher in Android Studio enthalten ist, mit API-Level 23 – und über ein Samsung </w:t>
+        <w:t xml:space="preserve"> S II mit </w:t>
       </w:r>
       <w:proofErr w:type="spellStart"/>
       <w:r>
-        <w:t>Galaxy</w:t>
+        <w:t>CyanogenMod</w:t>
       </w:r>
       <w:proofErr w:type="spellEnd"/>
       <w:r>
-        <w:t xml:space="preserve"> S II mit </w:t>
-      </w:r>
-      <w:proofErr w:type="spellStart"/>
-      <w:r>
-        <w:t>CyanogenMod</w:t>
-      </w:r>
-      <w:proofErr w:type="spellEnd"/>
-      <w:r>
         <w:t xml:space="preserve"> 12.1, was der Android-Version 5.1.1 und damit dem API-Level 22 entspricht.</w:t>
       </w:r>
+      <w:bookmarkStart w:id="1" w:name="_GoBack"/>
+      <w:bookmarkEnd w:id="1"/>
     </w:p>
     <w:p>
       <w:pPr>
@@ -3399,6 +3387,12 @@
         </w:rPr>
         <w:t>Abbildung 3: Ausgewähltes Bild</w:t>
       </w:r>
+      <w:r>
+        <w:rPr>
+          <w:sz w:val="22"/>
+        </w:rPr>
+        <w:t xml:space="preserve"> mit Toast</w:t>
+      </w:r>
     </w:p>
     <w:p>
       <w:pPr>
@@ -3484,7 +3478,19 @@
       </w:r>
       <w:proofErr w:type="spellEnd"/>
       <w:r>
-        <w:t xml:space="preserve">“, wird dies über die statische Methode </w:t>
+        <w:t xml:space="preserve">“, wird </w:t>
+      </w:r>
+      <w:r>
+        <w:t>das Bild</w:t>
+      </w:r>
+      <w:r>
+        <w:t xml:space="preserve"> über die statische </w:t>
+      </w:r>
+      <w:r>
+        <w:t>API-</w:t>
+      </w:r>
+      <w:r>
+        <w:t xml:space="preserve">Methode </w:t>
       </w:r>
       <w:proofErr w:type="spellStart"/>
       <w:r>
@@ -3501,13 +3507,10 @@
         <w:t>()</w:t>
       </w:r>
       <w:r>
-        <w:t xml:space="preserve"> realisiert</w:t>
-      </w:r>
-      <w:r>
-        <w:t>, die von der Android-API bereitgestellt wird</w:t>
-      </w:r>
-      <w:r>
-        <w:t>.</w:t>
+        <w:t xml:space="preserve"> </w:t>
+      </w:r>
+      <w:r>
+        <w:t>veröffentlicht.</w:t>
       </w:r>
     </w:p>
     <w:p>
@@ -3677,7 +3680,7 @@
             <w:noProof/>
             <w:sz w:val="18"/>
           </w:rPr>
-          <w:t>9</w:t>
+          <w:t>2</w:t>
         </w:r>
         <w:r>
           <w:rPr>
@@ -7039,539 +7042,6 @@
 </w:styles>
 </file>
 
-<file path=word/glossary/document.xml><?xml version="1.0" encoding="utf-8"?>
-<w:glossaryDocument xmlns:wpc="http://schemas.microsoft.com/office/word/2010/wordprocessingCanvas" xmlns:mc="http://schemas.openxmlformats.org/markup-compatibility/2006" xmlns:o="urn:schemas-microsoft-com:office:office" xmlns:r="http://schemas.openxmlformats.org/officeDocument/2006/relationships" xmlns:m="http://schemas.openxmlformats.org/officeDocument/2006/math" xmlns:v="urn:schemas-microsoft-com:vml" xmlns:wp14="http://schemas.microsoft.com/office/word/2010/wordprocessingDrawing" xmlns:wp="http://schemas.openxmlformats.org/drawingml/2006/wordprocessingDrawing" xmlns:w10="urn:schemas-microsoft-com:office:word" xmlns:w="http://schemas.openxmlformats.org/wordprocessingml/2006/main" xmlns:w14="http://schemas.microsoft.com/office/word/2010/wordml" xmlns:w15="http://schemas.microsoft.com/office/word/2012/wordml" xmlns:wpg="http://schemas.microsoft.com/office/word/2010/wordprocessingGroup" xmlns:wpi="http://schemas.microsoft.com/office/word/2010/wordprocessingInk" xmlns:wne="http://schemas.microsoft.com/office/word/2006/wordml" xmlns:wps="http://schemas.microsoft.com/office/word/2010/wordprocessingShape" mc:Ignorable="w14 w15 wp14"/>
-</file>
-
-<file path=word/glossary/fontTable.xml><?xml version="1.0" encoding="utf-8"?>
-<w:fonts xmlns:mc="http://schemas.openxmlformats.org/markup-compatibility/2006" xmlns:r="http://schemas.openxmlformats.org/officeDocument/2006/relationships" xmlns:w="http://schemas.openxmlformats.org/wordprocessingml/2006/main" xmlns:w14="http://schemas.microsoft.com/office/word/2010/wordml" xmlns:w15="http://schemas.microsoft.com/office/word/2012/wordml" mc:Ignorable="w14 w15">
-  <w:font w:name="Times New Roman">
-    <w:panose1 w:val="02020603050405020304"/>
-    <w:charset w:val="00"/>
-    <w:family w:val="roman"/>
-    <w:pitch w:val="variable"/>
-    <w:sig w:usb0="E0002EFF" w:usb1="C0007843" w:usb2="00000009" w:usb3="00000000" w:csb0="000001FF" w:csb1="00000000"/>
-  </w:font>
-  <w:font w:name="Symbol">
-    <w:panose1 w:val="05050102010706020507"/>
-    <w:charset w:val="02"/>
-    <w:family w:val="roman"/>
-    <w:pitch w:val="variable"/>
-    <w:sig w:usb0="00000000" w:usb1="10000000" w:usb2="00000000" w:usb3="00000000" w:csb0="80000000" w:csb1="00000000"/>
-  </w:font>
-  <w:font w:name="Courier New">
-    <w:panose1 w:val="02070309020205020404"/>
-    <w:charset w:val="00"/>
-    <w:family w:val="modern"/>
-    <w:pitch w:val="fixed"/>
-    <w:sig w:usb0="E0002AFF" w:usb1="C0007843" w:usb2="00000009" w:usb3="00000000" w:csb0="000001FF" w:csb1="00000000"/>
-  </w:font>
-  <w:font w:name="Wingdings">
-    <w:panose1 w:val="05000000000000000000"/>
-    <w:charset w:val="02"/>
-    <w:family w:val="auto"/>
-    <w:pitch w:val="variable"/>
-    <w:sig w:usb0="00000000" w:usb1="10000000" w:usb2="00000000" w:usb3="00000000" w:csb0="80000000" w:csb1="00000000"/>
-  </w:font>
-  <w:font w:name="Calibri">
-    <w:panose1 w:val="020F0502020204030204"/>
-    <w:charset w:val="00"/>
-    <w:family w:val="swiss"/>
-    <w:pitch w:val="variable"/>
-    <w:sig w:usb0="E00002FF" w:usb1="4000ACFF" w:usb2="00000001" w:usb3="00000000" w:csb0="0000019F" w:csb1="00000000"/>
-  </w:font>
-  <w:font w:name="Arial">
-    <w:panose1 w:val="020B0604020202020204"/>
-    <w:charset w:val="00"/>
-    <w:family w:val="swiss"/>
-    <w:pitch w:val="variable"/>
-    <w:sig w:usb0="E0002AFF" w:usb1="C0007843" w:usb2="00000009" w:usb3="00000000" w:csb0="000001FF" w:csb1="00000000"/>
-  </w:font>
-  <w:font w:name="Calibri Light">
-    <w:panose1 w:val="020F0302020204030204"/>
-    <w:charset w:val="00"/>
-    <w:family w:val="swiss"/>
-    <w:pitch w:val="variable"/>
-    <w:sig w:usb0="A00002EF" w:usb1="4000207B" w:usb2="00000000" w:usb3="00000000" w:csb0="0000019F" w:csb1="00000000"/>
-  </w:font>
-</w:fonts>
-</file>
-
-<file path=word/glossary/settings.xml><?xml version="1.0" encoding="utf-8"?>
-<w:settings xmlns:mc="http://schemas.openxmlformats.org/markup-compatibility/2006" xmlns:o="urn:schemas-microsoft-com:office:office" xmlns:r="http://schemas.openxmlformats.org/officeDocument/2006/relationships" xmlns:m="http://schemas.openxmlformats.org/officeDocument/2006/math" xmlns:v="urn:schemas-microsoft-com:vml" xmlns:w10="urn:schemas-microsoft-com:office:word" xmlns:w="http://schemas.openxmlformats.org/wordprocessingml/2006/main" xmlns:w14="http://schemas.microsoft.com/office/word/2010/wordml" xmlns:w15="http://schemas.microsoft.com/office/word/2012/wordml" xmlns:sl="http://schemas.openxmlformats.org/schemaLibrary/2006/main" mc:Ignorable="w14 w15">
-  <w:view w:val="normal"/>
-  <w:defaultTabStop w:val="708"/>
-  <w:hyphenationZone w:val="425"/>
-  <w:characterSpacingControl w:val="doNotCompress"/>
-  <w:compat>
-    <w:useFELayout/>
-    <w:compatSetting w:name="compatibilityMode" w:uri="http://schemas.microsoft.com/office/word" w:val="15"/>
-    <w:compatSetting w:name="overrideTableStyleFontSizeAndJustification" w:uri="http://schemas.microsoft.com/office/word" w:val="1"/>
-    <w:compatSetting w:name="enableOpenTypeFeatures" w:uri="http://schemas.microsoft.com/office/word" w:val="1"/>
-    <w:compatSetting w:name="doNotFlipMirrorIndents" w:uri="http://schemas.microsoft.com/office/word" w:val="1"/>
-    <w:compatSetting w:name="differentiateMultirowTableHeaders" w:uri="http://schemas.microsoft.com/office/word" w:val="1"/>
-  </w:compat>
-  <w:rsids>
-    <w:rsidRoot w:val="00DB3894"/>
-    <w:rsid w:val="00C23312"/>
-    <w:rsid w:val="00DB3894"/>
-  </w:rsids>
-  <m:mathPr>
-    <m:mathFont m:val="Cambria Math"/>
-    <m:brkBin m:val="before"/>
-    <m:brkBinSub m:val="--"/>
-    <m:smallFrac m:val="0"/>
-    <m:dispDef/>
-    <m:lMargin m:val="0"/>
-    <m:rMargin m:val="0"/>
-    <m:defJc m:val="centerGroup"/>
-    <m:wrapIndent m:val="1440"/>
-    <m:intLim m:val="subSup"/>
-    <m:naryLim m:val="undOvr"/>
-  </m:mathPr>
-  <w:themeFontLang w:val="de-DE"/>
-  <w:clrSchemeMapping w:bg1="light1" w:t1="dark1" w:bg2="light2" w:t2="dark2" w:accent1="accent1" w:accent2="accent2" w:accent3="accent3" w:accent4="accent4" w:accent5="accent5" w:accent6="accent6" w:hyperlink="hyperlink" w:followedHyperlink="followedHyperlink"/>
-  <w:decimalSymbol w:val=","/>
-  <w:listSeparator w:val=";"/>
-  <w15:chartTrackingRefBased/>
-</w:settings>
-</file>
-
-<file path=word/glossary/styles.xml><?xml version="1.0" encoding="utf-8"?>
-<w:styles xmlns:mc="http://schemas.openxmlformats.org/markup-compatibility/2006" xmlns:r="http://schemas.openxmlformats.org/officeDocument/2006/relationships" xmlns:w="http://schemas.openxmlformats.org/wordprocessingml/2006/main" xmlns:w14="http://schemas.microsoft.com/office/word/2010/wordml" xmlns:w15="http://schemas.microsoft.com/office/word/2012/wordml" mc:Ignorable="w14 w15">
-  <w:docDefaults>
-    <w:rPrDefault>
-      <w:rPr>
-        <w:rFonts w:asciiTheme="minorHAnsi" w:eastAsiaTheme="minorEastAsia" w:hAnsiTheme="minorHAnsi" w:cstheme="minorBidi"/>
-        <w:sz w:val="22"/>
-        <w:szCs w:val="22"/>
-        <w:lang w:val="de-DE" w:eastAsia="de-DE" w:bidi="ar-SA"/>
-      </w:rPr>
-    </w:rPrDefault>
-    <w:pPrDefault>
-      <w:pPr>
-        <w:spacing w:after="160" w:line="259" w:lineRule="auto"/>
-      </w:pPr>
-    </w:pPrDefault>
-  </w:docDefaults>
-  <w:latentStyles w:defLockedState="0" w:defUIPriority="99" w:defSemiHidden="0" w:defUnhideWhenUsed="0" w:defQFormat="0" w:count="371">
-    <w:lsdException w:name="Normal" w:uiPriority="0" w:qFormat="1"/>
-    <w:lsdException w:name="heading 1" w:uiPriority="9" w:qFormat="1"/>
-    <w:lsdException w:name="heading 2" w:semiHidden="1" w:uiPriority="9" w:unhideWhenUsed="1" w:qFormat="1"/>
-    <w:lsdException w:name="heading 3" w:semiHidden="1" w:uiPriority="9" w:unhideWhenUsed="1" w:qFormat="1"/>
-    <w:lsdException w:name="heading 4" w:semiHidden="1" w:uiPriority="9" w:unhideWhenUsed="1" w:qFormat="1"/>
-    <w:lsdException w:name="heading 5" w:semiHidden="1" w:uiPriority="9" w:unhideWhenUsed="1" w:qFormat="1"/>
-    <w:lsdException w:name="heading 6" w:semiHidden="1" w:uiPriority="9" w:unhideWhenUsed="1" w:qFormat="1"/>
-    <w:lsdException w:name="heading 7" w:semiHidden="1" w:uiPriority="9" w:unhideWhenUsed="1" w:qFormat="1"/>
-    <w:lsdException w:name="heading 8" w:semiHidden="1" w:uiPriority="9" w:unhideWhenUsed="1" w:qFormat="1"/>
-    <w:lsdException w:name="heading 9" w:semiHidden="1" w:uiPriority="9" w:unhideWhenUsed="1" w:qFormat="1"/>
-    <w:lsdException w:name="index 1" w:semiHidden="1" w:unhideWhenUsed="1"/>
-    <w:lsdException w:name="index 2" w:semiHidden="1" w:unhideWhenUsed="1"/>
-    <w:lsdException w:name="index 3" w:semiHidden="1" w:unhideWhenUsed="1"/>
-    <w:lsdException w:name="index 4" w:semiHidden="1" w:unhideWhenUsed="1"/>
-    <w:lsdException w:name="index 5" w:semiHidden="1" w:unhideWhenUsed="1"/>
-    <w:lsdException w:name="index 6" w:semiHidden="1" w:unhideWhenUsed="1"/>
-    <w:lsdException w:name="index 7" w:semiHidden="1" w:unhideWhenUsed="1"/>
-    <w:lsdException w:name="index 8" w:semiHidden="1" w:unhideWhenUsed="1"/>
-    <w:lsdException w:name="index 9" w:semiHidden="1" w:unhideWhenUsed="1"/>
-    <w:lsdException w:name="toc 1" w:semiHidden="1" w:uiPriority="39" w:unhideWhenUsed="1"/>
-    <w:lsdException w:name="toc 2" w:semiHidden="1" w:uiPriority="39" w:unhideWhenUsed="1"/>
-    <w:lsdException w:name="toc 3" w:semiHidden="1" w:uiPriority="39" w:unhideWhenUsed="1"/>
-    <w:lsdException w:name="toc 4" w:semiHidden="1" w:uiPriority="39" w:unhideWhenUsed="1"/>
-    <w:lsdException w:name="toc 5" w:semiHidden="1" w:uiPriority="39" w:unhideWhenUsed="1"/>
-    <w:lsdException w:name="toc 6" w:semiHidden="1" w:uiPriority="39" w:unhideWhenUsed="1"/>
-    <w:lsdException w:name="toc 7" w:semiHidden="1" w:uiPriority="39" w:unhideWhenUsed="1"/>
-    <w:lsdException w:name="toc 8" w:semiHidden="1" w:uiPriority="39" w:unhideWhenUsed="1"/>
-    <w:lsdException w:name="toc 9" w:semiHidden="1" w:uiPriority="39" w:unhideWhenUsed="1"/>
-    <w:lsdException w:name="Normal Indent" w:semiHidden="1" w:unhideWhenUsed="1"/>
-    <w:lsdException w:name="footnote text" w:semiHidden="1" w:unhideWhenUsed="1"/>
-    <w:lsdException w:name="annotation text" w:semiHidden="1" w:unhideWhenUsed="1"/>
-    <w:lsdException w:name="header" w:semiHidden="1" w:unhideWhenUsed="1"/>
-    <w:lsdException w:name="footer" w:semiHidden="1" w:unhideWhenUsed="1"/>
-    <w:lsdException w:name="index heading" w:semiHidden="1" w:unhideWhenUsed="1"/>
-    <w:lsdException w:name="caption" w:semiHidden="1" w:uiPriority="35" w:unhideWhenUsed="1" w:qFormat="1"/>
-    <w:lsdException w:name="table of figures" w:semiHidden="1" w:unhideWhenUsed="1"/>
-    <w:lsdException w:name="envelope address" w:semiHidden="1" w:unhideWhenUsed="1"/>
-    <w:lsdException w:name="envelope return" w:semiHidden="1" w:unhideWhenUsed="1"/>
-    <w:lsdException w:name="footnote reference" w:semiHidden="1" w:unhideWhenUsed="1"/>
-    <w:lsdException w:name="annotation reference" w:semiHidden="1" w:unhideWhenUsed="1"/>
-    <w:lsdException w:name="line number" w:semiHidden="1" w:unhideWhenUsed="1"/>
-    <w:lsdException w:name="page number" w:semiHidden="1" w:unhideWhenUsed="1"/>
-    <w:lsdException w:name="endnote reference" w:semiHidden="1" w:unhideWhenUsed="1"/>
-    <w:lsdException w:name="endnote text" w:semiHidden="1" w:unhideWhenUsed="1"/>
-    <w:lsdException w:name="table of authorities" w:semiHidden="1" w:unhideWhenUsed="1"/>
-    <w:lsdException w:name="macro" w:semiHidden="1" w:unhideWhenUsed="1"/>
-    <w:lsdException w:name="toa heading" w:semiHidden="1" w:unhideWhenUsed="1"/>
-    <w:lsdException w:name="List" w:semiHidden="1" w:unhideWhenUsed="1"/>
-    <w:lsdException w:name="List Bullet" w:semiHidden="1" w:unhideWhenUsed="1"/>
-    <w:lsdException w:name="List Number" w:semiHidden="1" w:unhideWhenUsed="1"/>
-    <w:lsdException w:name="List 2" w:semiHidden="1" w:unhideWhenUsed="1"/>
-    <w:lsdException w:name="List 3" w:semiHidden="1" w:unhideWhenUsed="1"/>
-    <w:lsdException w:name="List 4" w:semiHidden="1" w:unhideWhenUsed="1"/>
-    <w:lsdException w:name="List 5" w:semiHidden="1" w:unhideWhenUsed="1"/>
-    <w:lsdException w:name="List Bullet 2" w:semiHidden="1" w:unhideWhenUsed="1"/>
-    <w:lsdException w:name="List Bullet 3" w:semiHidden="1" w:unhideWhenUsed="1"/>
-    <w:lsdException w:name="List Bullet 4" w:semiHidden="1" w:unhideWhenUsed="1"/>
-    <w:lsdException w:name="List Bullet 5" w:semiHidden="1" w:unhideWhenUsed="1"/>
-    <w:lsdException w:name="List Number 2" w:semiHidden="1" w:unhideWhenUsed="1"/>
-    <w:lsdException w:name="List Number 3" w:semiHidden="1" w:unhideWhenUsed="1"/>
-    <w:lsdException w:name="List Number 4" w:semiHidden="1" w:unhideWhenUsed="1"/>
-    <w:lsdException w:name="List Number 5" w:semiHidden="1" w:unhideWhenUsed="1"/>
-    <w:lsdException w:name="Title" w:uiPriority="10" w:qFormat="1"/>
-    <w:lsdException w:name="Closing" w:semiHidden="1" w:unhideWhenUsed="1"/>
-    <w:lsdException w:name="Signature" w:semiHidden="1" w:unhideWhenUsed="1"/>
-    <w:lsdException w:name="Default Paragraph Font" w:semiHidden="1" w:uiPriority="1" w:unhideWhenUsed="1"/>
-    <w:lsdException w:name="Body Text" w:semiHidden="1" w:unhideWhenUsed="1"/>
-    <w:lsdException w:name="Body Text Indent" w:semiHidden="1" w:unhideWhenUsed="1"/>
-    <w:lsdException w:name="List Continue" w:semiHidden="1" w:unhideWhenUsed="1"/>
-    <w:lsdException w:name="List Continue 2" w:semiHidden="1" w:unhideWhenUsed="1"/>
-    <w:lsdException w:name="List Continue 3" w:semiHidden="1" w:unhideWhenUsed="1"/>
-    <w:lsdException w:name="List Continue 4" w:semiHidden="1" w:unhideWhenUsed="1"/>
-    <w:lsdException w:name="List Continue 5" w:semiHidden="1" w:unhideWhenUsed="1"/>
-    <w:lsdException w:name="Message Header" w:semiHidden="1" w:unhideWhenUsed="1"/>
-    <w:lsdException w:name="Subtitle" w:uiPriority="11" w:qFormat="1"/>
-    <w:lsdException w:name="Salutation" w:semiHidden="1" w:unhideWhenUsed="1"/>
-    <w:lsdException w:name="Date" w:semiHidden="1" w:unhideWhenUsed="1"/>
-    <w:lsdException w:name="Body Text First Indent" w:semiHidden="1" w:unhideWhenUsed="1"/>
-    <w:lsdException w:name="Body Text First Indent 2" w:semiHidden="1" w:unhideWhenUsed="1"/>
-    <w:lsdException w:name="Note Heading" w:semiHidden="1" w:unhideWhenUsed="1"/>
-    <w:lsdException w:name="Body Text 2" w:semiHidden="1" w:unhideWhenUsed="1"/>
-    <w:lsdException w:name="Body Text 3" w:semiHidden="1" w:unhideWhenUsed="1"/>
-    <w:lsdException w:name="Body Text Indent 2" w:semiHidden="1" w:unhideWhenUsed="1"/>
-    <w:lsdException w:name="Body Text Indent 3" w:semiHidden="1" w:unhideWhenUsed="1"/>
-    <w:lsdException w:name="Block Text" w:semiHidden="1" w:unhideWhenUsed="1"/>
-    <w:lsdException w:name="Hyperlink" w:semiHidden="1" w:unhideWhenUsed="1"/>
-    <w:lsdException w:name="FollowedHyperlink" w:semiHidden="1" w:unhideWhenUsed="1"/>
-    <w:lsdException w:name="Strong" w:uiPriority="22" w:qFormat="1"/>
-    <w:lsdException w:name="Emphasis" w:uiPriority="20" w:qFormat="1"/>
-    <w:lsdException w:name="Document Map" w:semiHidden="1" w:unhideWhenUsed="1"/>
-    <w:lsdException w:name="Plain Text" w:semiHidden="1" w:unhideWhenUsed="1"/>
-    <w:lsdException w:name="E-mail Signature" w:semiHidden="1" w:unhideWhenUsed="1"/>
-    <w:lsdException w:name="HTML Top of Form" w:semiHidden="1" w:unhideWhenUsed="1"/>
-    <w:lsdException w:name="HTML Bottom of Form" w:semiHidden="1" w:unhideWhenUsed="1"/>
-    <w:lsdException w:name="Normal (Web)" w:semiHidden="1" w:unhideWhenUsed="1"/>
-    <w:lsdException w:name="HTML Acronym" w:semiHidden="1" w:unhideWhenUsed="1"/>
-    <w:lsdException w:name="HTML Address" w:semiHidden="1" w:unhideWhenUsed="1"/>
-    <w:lsdException w:name="HTML Cite" w:semiHidden="1" w:unhideWhenUsed="1"/>
-    <w:lsdException w:name="HTML Code" w:semiHidden="1" w:unhideWhenUsed="1"/>
-    <w:lsdException w:name="HTML Definition" w:semiHidden="1" w:unhideWhenUsed="1"/>
-    <w:lsdException w:name="HTML Keyboard" w:semiHidden="1" w:unhideWhenUsed="1"/>
-    <w:lsdException w:name="HTML Preformatted" w:semiHidden="1" w:unhideWhenUsed="1"/>
-    <w:lsdException w:name="HTML Sample" w:semiHidden="1" w:unhideWhenUsed="1"/>
-    <w:lsdException w:name="HTML Typewriter" w:semiHidden="1" w:unhideWhenUsed="1"/>
-    <w:lsdException w:name="HTML Variable" w:semiHidden="1" w:unhideWhenUsed="1"/>
-    <w:lsdException w:name="Normal Table" w:semiHidden="1" w:unhideWhenUsed="1"/>
-    <w:lsdException w:name="annotation subject" w:semiHidden="1" w:unhideWhenUsed="1"/>
-    <w:lsdException w:name="No List" w:semiHidden="1" w:unhideWhenUsed="1"/>
-    <w:lsdException w:name="Outline List 1" w:semiHidden="1" w:unhideWhenUsed="1"/>
-    <w:lsdException w:name="Outline List 2" w:semiHidden="1" w:unhideWhenUsed="1"/>
-    <w:lsdException w:name="Outline List 3" w:semiHidden="1" w:unhideWhenUsed="1"/>
-    <w:lsdException w:name="Table Simple 1" w:semiHidden="1" w:unhideWhenUsed="1"/>
-    <w:lsdException w:name="Table Simple 2" w:semiHidden="1" w:unhideWhenUsed="1"/>
-    <w:lsdException w:name="Table Simple 3" w:semiHidden="1" w:unhideWhenUsed="1"/>
-    <w:lsdException w:name="Table Classic 1" w:semiHidden="1" w:unhideWhenUsed="1"/>
-    <w:lsdException w:name="Table Classic 2" w:semiHidden="1" w:unhideWhenUsed="1"/>
-    <w:lsdException w:name="Table Classic 3" w:semiHidden="1" w:unhideWhenUsed="1"/>
-    <w:lsdException w:name="Table Classic 4" w:semiHidden="1" w:unhideWhenUsed="1"/>
-    <w:lsdException w:name="Table Colorful 1" w:semiHidden="1" w:unhideWhenUsed="1"/>
-    <w:lsdException w:name="Table Colorful 2" w:semiHidden="1" w:unhideWhenUsed="1"/>
-    <w:lsdException w:name="Table Colorful 3" w:semiHidden="1" w:unhideWhenUsed="1"/>
-    <w:lsdException w:name="Table Columns 1" w:semiHidden="1" w:unhideWhenUsed="1"/>
-    <w:lsdException w:name="Table Columns 2" w:semiHidden="1" w:unhideWhenUsed="1"/>
-    <w:lsdException w:name="Table Columns 3" w:semiHidden="1" w:unhideWhenUsed="1"/>
-    <w:lsdException w:name="Table Columns 4" w:semiHidden="1" w:unhideWhenUsed="1"/>
-    <w:lsdException w:name="Table Columns 5" w:semiHidden="1" w:unhideWhenUsed="1"/>
-    <w:lsdException w:name="Table Grid 1" w:semiHidden="1" w:unhideWhenUsed="1"/>
-    <w:lsdException w:name="Table Grid 2" w:semiHidden="1" w:unhideWhenUsed="1"/>
-    <w:lsdException w:name="Table Grid 3" w:semiHidden="1" w:unhideWhenUsed="1"/>
-    <w:lsdException w:name="Table Grid 4" w:semiHidden="1" w:unhideWhenUsed="1"/>
-    <w:lsdException w:name="Table Grid 5" w:semiHidden="1" w:unhideWhenUsed="1"/>
-    <w:lsdException w:name="Table Grid 6" w:semiHidden="1" w:unhideWhenUsed="1"/>
-    <w:lsdException w:name="Table Grid 7" w:semiHidden="1" w:unhideWhenUsed="1"/>
-    <w:lsdException w:name="Table Grid 8" w:semiHidden="1" w:unhideWhenUsed="1"/>
-    <w:lsdException w:name="Table List 1" w:semiHidden="1" w:unhideWhenUsed="1"/>
-    <w:lsdException w:name="Table List 2" w:semiHidden="1" w:unhideWhenUsed="1"/>
-    <w:lsdException w:name="Table List 3" w:semiHidden="1" w:unhideWhenUsed="1"/>
-    <w:lsdException w:name="Table List 4" w:semiHidden="1" w:unhideWhenUsed="1"/>
-    <w:lsdException w:name="Table List 5" w:semiHidden="1" w:unhideWhenUsed="1"/>
-    <w:lsdException w:name="Table List 6" w:semiHidden="1" w:unhideWhenUsed="1"/>
-    <w:lsdException w:name="Table List 7" w:semiHidden="1" w:unhideWhenUsed="1"/>
-    <w:lsdException w:name="Table List 8" w:semiHidden="1" w:unhideWhenUsed="1"/>
-    <w:lsdException w:name="Table 3D effects 1" w:semiHidden="1" w:unhideWhenUsed="1"/>
-    <w:lsdException w:name="Table 3D effects 2" w:semiHidden="1" w:unhideWhenUsed="1"/>
-    <w:lsdException w:name="Table 3D effects 3" w:semiHidden="1" w:unhideWhenUsed="1"/>
-    <w:lsdException w:name="Table Contemporary" w:semiHidden="1" w:unhideWhenUsed="1"/>
-    <w:lsdException w:name="Table Elegant" w:semiHidden="1" w:unhideWhenUsed="1"/>
-    <w:lsdException w:name="Table Professional" w:semiHidden="1" w:unhideWhenUsed="1"/>
-    <w:lsdException w:name="Table Subtle 1" w:semiHidden="1" w:unhideWhenUsed="1"/>
-    <w:lsdException w:name="Table Subtle 2" w:semiHidden="1" w:unhideWhenUsed="1"/>
-    <w:lsdException w:name="Table Web 1" w:semiHidden="1" w:unhideWhenUsed="1"/>
-    <w:lsdException w:name="Table Web 2" w:semiHidden="1" w:unhideWhenUsed="1"/>
-    <w:lsdException w:name="Table Web 3" w:semiHidden="1" w:unhideWhenUsed="1"/>
-    <w:lsdException w:name="Balloon Text" w:semiHidden="1" w:unhideWhenUsed="1"/>
-    <w:lsdException w:name="Table Grid" w:uiPriority="39"/>
-    <w:lsdException w:name="Table Theme" w:semiHidden="1" w:unhideWhenUsed="1"/>
-    <w:lsdException w:name="Placeholder Text" w:semiHidden="1"/>
-    <w:lsdException w:name="No Spacing" w:uiPriority="1" w:qFormat="1"/>
-    <w:lsdException w:name="Light Shading" w:uiPriority="60"/>
-    <w:lsdException w:name="Light List" w:uiPriority="61"/>
-    <w:lsdException w:name="Light Grid" w:uiPriority="62"/>
-    <w:lsdException w:name="Medium Shading 1" w:uiPriority="63"/>
-    <w:lsdException w:name="Medium Shading 2" w:uiPriority="64"/>
-    <w:lsdException w:name="Medium List 1" w:uiPriority="65"/>
-    <w:lsdException w:name="Medium List 2" w:uiPriority="66"/>
-    <w:lsdException w:name="Medium Grid 1" w:uiPriority="67"/>
-    <w:lsdException w:name="Medium Grid 2" w:uiPriority="68"/>
-    <w:lsdException w:name="Medium Grid 3" w:uiPriority="69"/>
-    <w:lsdException w:name="Dark List" w:uiPriority="70"/>
-    <w:lsdException w:name="Colorful Shading" w:uiPriority="71"/>
-    <w:lsdException w:name="Colorful List" w:uiPriority="72"/>
-    <w:lsdException w:name="Colorful Grid" w:uiPriority="73"/>
-    <w:lsdException w:name="Light Shading Accent 1" w:uiPriority="60"/>
-    <w:lsdException w:name="Light List Accent 1" w:uiPriority="61"/>
-    <w:lsdException w:name="Light Grid Accent 1" w:uiPriority="62"/>
-    <w:lsdException w:name="Medium Shading 1 Accent 1" w:uiPriority="63"/>
-    <w:lsdException w:name="Medium Shading 2 Accent 1" w:uiPriority="64"/>
-    <w:lsdException w:name="Medium List 1 Accent 1" w:uiPriority="65"/>
-    <w:lsdException w:name="Revision" w:semiHidden="1"/>
-    <w:lsdException w:name="List Paragraph" w:uiPriority="34" w:qFormat="1"/>
-    <w:lsdException w:name="Quote" w:uiPriority="29" w:qFormat="1"/>
-    <w:lsdException w:name="Intense Quote" w:uiPriority="30" w:qFormat="1"/>
-    <w:lsdException w:name="Medium List 2 Accent 1" w:uiPriority="66"/>
-    <w:lsdException w:name="Medium Grid 1 Accent 1" w:uiPriority="67"/>
-    <w:lsdException w:name="Medium Grid 2 Accent 1" w:uiPriority="68"/>
-    <w:lsdException w:name="Medium Grid 3 Accent 1" w:uiPriority="69"/>
-    <w:lsdException w:name="Dark List Accent 1" w:uiPriority="70"/>
-    <w:lsdException w:name="Colorful Shading Accent 1" w:uiPriority="71"/>
-    <w:lsdException w:name="Colorful List Accent 1" w:uiPriority="72"/>
-    <w:lsdException w:name="Colorful Grid Accent 1" w:uiPriority="73"/>
-    <w:lsdException w:name="Light Shading Accent 2" w:uiPriority="60"/>
-    <w:lsdException w:name="Light List Accent 2" w:uiPriority="61"/>
-    <w:lsdException w:name="Light Grid Accent 2" w:uiPriority="62"/>
-    <w:lsdException w:name="Medium Shading 1 Accent 2" w:uiPriority="63"/>
-    <w:lsdException w:name="Medium Shading 2 Accent 2" w:uiPriority="64"/>
-    <w:lsdException w:name="Medium List 1 Accent 2" w:uiPriority="65"/>
-    <w:lsdException w:name="Medium List 2 Accent 2" w:uiPriority="66"/>
-    <w:lsdException w:name="Medium Grid 1 Accent 2" w:uiPriority="67"/>
-    <w:lsdException w:name="Medium Grid 2 Accent 2" w:uiPriority="68"/>
-    <w:lsdException w:name="Medium Grid 3 Accent 2" w:uiPriority="69"/>
-    <w:lsdException w:name="Dark List Accent 2" w:uiPriority="70"/>
-    <w:lsdException w:name="Colorful Shading Accent 2" w:uiPriority="71"/>
-    <w:lsdException w:name="Colorful List Accent 2" w:uiPriority="72"/>
-    <w:lsdException w:name="Colorful Grid Accent 2" w:uiPriority="73"/>
-    <w:lsdException w:name="Light Shading Accent 3" w:uiPriority="60"/>
-    <w:lsdException w:name="Light List Accent 3" w:uiPriority="61"/>
-    <w:lsdException w:name="Light Grid Accent 3" w:uiPriority="62"/>
-    <w:lsdException w:name="Medium Shading 1 Accent 3" w:uiPriority="63"/>
-    <w:lsdException w:name="Medium Shading 2 Accent 3" w:uiPriority="64"/>
-    <w:lsdException w:name="Medium List 1 Accent 3" w:uiPriority="65"/>
-    <w:lsdException w:name="Medium List 2 Accent 3" w:uiPriority="66"/>
-    <w:lsdException w:name="Medium Grid 1 Accent 3" w:uiPriority="67"/>
-    <w:lsdException w:name="Medium Grid 2 Accent 3" w:uiPriority="68"/>
-    <w:lsdException w:name="Medium Grid 3 Accent 3" w:uiPriority="69"/>
-    <w:lsdException w:name="Dark List Accent 3" w:uiPriority="70"/>
-    <w:lsdException w:name="Colorful Shading Accent 3" w:uiPriority="71"/>
-    <w:lsdException w:name="Colorful List Accent 3" w:uiPriority="72"/>
-    <w:lsdException w:name="Colorful Grid Accent 3" w:uiPriority="73"/>
-    <w:lsdException w:name="Light Shading Accent 4" w:uiPriority="60"/>
-    <w:lsdException w:name="Light List Accent 4" w:uiPriority="61"/>
-    <w:lsdException w:name="Light Grid Accent 4" w:uiPriority="62"/>
-    <w:lsdException w:name="Medium Shading 1 Accent 4" w:uiPriority="63"/>
-    <w:lsdException w:name="Medium Shading 2 Accent 4" w:uiPriority="64"/>
-    <w:lsdException w:name="Medium List 1 Accent 4" w:uiPriority="65"/>
-    <w:lsdException w:name="Medium List 2 Accent 4" w:uiPriority="66"/>
-    <w:lsdException w:name="Medium Grid 1 Accent 4" w:uiPriority="67"/>
-    <w:lsdException w:name="Medium Grid 2 Accent 4" w:uiPriority="68"/>
-    <w:lsdException w:name="Medium Grid 3 Accent 4" w:uiPriority="69"/>
-    <w:lsdException w:name="Dark List Accent 4" w:uiPriority="70"/>
-    <w:lsdException w:name="Colorful Shading Accent 4" w:uiPriority="71"/>
-    <w:lsdException w:name="Colorful List Accent 4" w:uiPriority="72"/>
-    <w:lsdException w:name="Colorful Grid Accent 4" w:uiPriority="73"/>
-    <w:lsdException w:name="Light Shading Accent 5" w:uiPriority="60"/>
-    <w:lsdException w:name="Light List Accent 5" w:uiPriority="61"/>
-    <w:lsdException w:name="Light Grid Accent 5" w:uiPriority="62"/>
-    <w:lsdException w:name="Medium Shading 1 Accent 5" w:uiPriority="63"/>
-    <w:lsdException w:name="Medium Shading 2 Accent 5" w:uiPriority="64"/>
-    <w:lsdException w:name="Medium List 1 Accent 5" w:uiPriority="65"/>
-    <w:lsdException w:name="Medium List 2 Accent 5" w:uiPriority="66"/>
-    <w:lsdException w:name="Medium Grid 1 Accent 5" w:uiPriority="67"/>
-    <w:lsdException w:name="Medium Grid 2 Accent 5" w:uiPriority="68"/>
-    <w:lsdException w:name="Medium Grid 3 Accent 5" w:uiPriority="69"/>
-    <w:lsdException w:name="Dark List Accent 5" w:uiPriority="70"/>
-    <w:lsdException w:name="Colorful Shading Accent 5" w:uiPriority="71"/>
-    <w:lsdException w:name="Colorful List Accent 5" w:uiPriority="72"/>
-    <w:lsdException w:name="Colorful Grid Accent 5" w:uiPriority="73"/>
-    <w:lsdException w:name="Light Shading Accent 6" w:uiPriority="60"/>
-    <w:lsdException w:name="Light List Accent 6" w:uiPriority="61"/>
-    <w:lsdException w:name="Light Grid Accent 6" w:uiPriority="62"/>
-    <w:lsdException w:name="Medium Shading 1 Accent 6" w:uiPriority="63"/>
-    <w:lsdException w:name="Medium Shading 2 Accent 6" w:uiPriority="64"/>
-    <w:lsdException w:name="Medium List 1 Accent 6" w:uiPriority="65"/>
-    <w:lsdException w:name="Medium List 2 Accent 6" w:uiPriority="66"/>
-    <w:lsdException w:name="Medium Grid 1 Accent 6" w:uiPriority="67"/>
-    <w:lsdException w:name="Medium Grid 2 Accent 6" w:uiPriority="68"/>
-    <w:lsdException w:name="Medium Grid 3 Accent 6" w:uiPriority="69"/>
-    <w:lsdException w:name="Dark List Accent 6" w:uiPriority="70"/>
-    <w:lsdException w:name="Colorful Shading Accent 6" w:uiPriority="71"/>
-    <w:lsdException w:name="Colorful List Accent 6" w:uiPriority="72"/>
-    <w:lsdException w:name="Colorful Grid Accent 6" w:uiPriority="73"/>
-    <w:lsdException w:name="Subtle Emphasis" w:uiPriority="19" w:qFormat="1"/>
-    <w:lsdException w:name="Intense Emphasis" w:uiPriority="21" w:qFormat="1"/>
-    <w:lsdException w:name="Subtle Reference" w:uiPriority="31" w:qFormat="1"/>
-    <w:lsdException w:name="Intense Reference" w:uiPriority="32" w:qFormat="1"/>
-    <w:lsdException w:name="Book Title" w:uiPriority="33" w:qFormat="1"/>
-    <w:lsdException w:name="Bibliography" w:semiHidden="1" w:uiPriority="37" w:unhideWhenUsed="1"/>
-    <w:lsdException w:name="TOC Heading" w:semiHidden="1" w:uiPriority="39" w:unhideWhenUsed="1" w:qFormat="1"/>
-    <w:lsdException w:name="Plain Table 1" w:uiPriority="41"/>
-    <w:lsdException w:name="Plain Table 2" w:uiPriority="42"/>
-    <w:lsdException w:name="Plain Table 3" w:uiPriority="43"/>
-    <w:lsdException w:name="Plain Table 4" w:uiPriority="44"/>
-    <w:lsdException w:name="Plain Table 5" w:uiPriority="45"/>
-    <w:lsdException w:name="Grid Table Light" w:uiPriority="40"/>
-    <w:lsdException w:name="Grid Table 1 Light" w:uiPriority="46"/>
-    <w:lsdException w:name="Grid Table 2" w:uiPriority="47"/>
-    <w:lsdException w:name="Grid Table 3" w:uiPriority="48"/>
-    <w:lsdException w:name="Grid Table 4" w:uiPriority="49"/>
-    <w:lsdException w:name="Grid Table 5 Dark" w:uiPriority="50"/>
-    <w:lsdException w:name="Grid Table 6 Colorful" w:uiPriority="51"/>
-    <w:lsdException w:name="Grid Table 7 Colorful" w:uiPriority="52"/>
-    <w:lsdException w:name="Grid Table 1 Light Accent 1" w:uiPriority="46"/>
-    <w:lsdException w:name="Grid Table 2 Accent 1" w:uiPriority="47"/>
-    <w:lsdException w:name="Grid Table 3 Accent 1" w:uiPriority="48"/>
-    <w:lsdException w:name="Grid Table 4 Accent 1" w:uiPriority="49"/>
-    <w:lsdException w:name="Grid Table 5 Dark Accent 1" w:uiPriority="50"/>
-    <w:lsdException w:name="Grid Table 6 Colorful Accent 1" w:uiPriority="51"/>
-    <w:lsdException w:name="Grid Table 7 Colorful Accent 1" w:uiPriority="52"/>
-    <w:lsdException w:name="Grid Table 1 Light Accent 2" w:uiPriority="46"/>
-    <w:lsdException w:name="Grid Table 2 Accent 2" w:uiPriority="47"/>
-    <w:lsdException w:name="Grid Table 3 Accent 2" w:uiPriority="48"/>
-    <w:lsdException w:name="Grid Table 4 Accent 2" w:uiPriority="49"/>
-    <w:lsdException w:name="Grid Table 5 Dark Accent 2" w:uiPriority="50"/>
-    <w:lsdException w:name="Grid Table 6 Colorful Accent 2" w:uiPriority="51"/>
-    <w:lsdException w:name="Grid Table 7 Colorful Accent 2" w:uiPriority="52"/>
-    <w:lsdException w:name="Grid Table 1 Light Accent 3" w:uiPriority="46"/>
-    <w:lsdException w:name="Grid Table 2 Accent 3" w:uiPriority="47"/>
-    <w:lsdException w:name="Grid Table 3 Accent 3" w:uiPriority="48"/>
-    <w:lsdException w:name="Grid Table 4 Accent 3" w:uiPriority="49"/>
-    <w:lsdException w:name="Grid Table 5 Dark Accent 3" w:uiPriority="50"/>
-    <w:lsdException w:name="Grid Table 6 Colorful Accent 3" w:uiPriority="51"/>
-    <w:lsdException w:name="Grid Table 7 Colorful Accent 3" w:uiPriority="52"/>
-    <w:lsdException w:name="Grid Table 1 Light Accent 4" w:uiPriority="46"/>
-    <w:lsdException w:name="Grid Table 2 Accent 4" w:uiPriority="47"/>
-    <w:lsdException w:name="Grid Table 3 Accent 4" w:uiPriority="48"/>
-    <w:lsdException w:name="Grid Table 4 Accent 4" w:uiPriority="49"/>
-    <w:lsdException w:name="Grid Table 5 Dark Accent 4" w:uiPriority="50"/>
-    <w:lsdException w:name="Grid Table 6 Colorful Accent 4" w:uiPriority="51"/>
-    <w:lsdException w:name="Grid Table 7 Colorful Accent 4" w:uiPriority="52"/>
-    <w:lsdException w:name="Grid Table 1 Light Accent 5" w:uiPriority="46"/>
-    <w:lsdException w:name="Grid Table 2 Accent 5" w:uiPriority="47"/>
-    <w:lsdException w:name="Grid Table 3 Accent 5" w:uiPriority="48"/>
-    <w:lsdException w:name="Grid Table 4 Accent 5" w:uiPriority="49"/>
-    <w:lsdException w:name="Grid Table 5 Dark Accent 5" w:uiPriority="50"/>
-    <w:lsdException w:name="Grid Table 6 Colorful Accent 5" w:uiPriority="51"/>
-    <w:lsdException w:name="Grid Table 7 Colorful Accent 5" w:uiPriority="52"/>
-    <w:lsdException w:name="Grid Table 1 Light Accent 6" w:uiPriority="46"/>
-    <w:lsdException w:name="Grid Table 2 Accent 6" w:uiPriority="47"/>
-    <w:lsdException w:name="Grid Table 3 Accent 6" w:uiPriority="48"/>
-    <w:lsdException w:name="Grid Table 4 Accent 6" w:uiPriority="49"/>
-    <w:lsdException w:name="Grid Table 5 Dark Accent 6" w:uiPriority="50"/>
-    <w:lsdException w:name="Grid Table 6 Colorful Accent 6" w:uiPriority="51"/>
-    <w:lsdException w:name="Grid Table 7 Colorful Accent 6" w:uiPriority="52"/>
-    <w:lsdException w:name="List Table 1 Light" w:uiPriority="46"/>
-    <w:lsdException w:name="List Table 2" w:uiPriority="47"/>
-    <w:lsdException w:name="List Table 3" w:uiPriority="48"/>
-    <w:lsdException w:name="List Table 4" w:uiPriority="49"/>
-    <w:lsdException w:name="List Table 5 Dark" w:uiPriority="50"/>
-    <w:lsdException w:name="List Table 6 Colorful" w:uiPriority="51"/>
-    <w:lsdException w:name="List Table 7 Colorful" w:uiPriority="52"/>
-    <w:lsdException w:name="List Table 1 Light Accent 1" w:uiPriority="46"/>
-    <w:lsdException w:name="List Table 2 Accent 1" w:uiPriority="47"/>
-    <w:lsdException w:name="List Table 3 Accent 1" w:uiPriority="48"/>
-    <w:lsdException w:name="List Table 4 Accent 1" w:uiPriority="49"/>
-    <w:lsdException w:name="List Table 5 Dark Accent 1" w:uiPriority="50"/>
-    <w:lsdException w:name="List Table 6 Colorful Accent 1" w:uiPriority="51"/>
-    <w:lsdException w:name="List Table 7 Colorful Accent 1" w:uiPriority="52"/>
-    <w:lsdException w:name="List Table 1 Light Accent 2" w:uiPriority="46"/>
-    <w:lsdException w:name="List Table 2 Accent 2" w:uiPriority="47"/>
-    <w:lsdException w:name="List Table 3 Accent 2" w:uiPriority="48"/>
-    <w:lsdException w:name="List Table 4 Accent 2" w:uiPriority="49"/>
-    <w:lsdException w:name="List Table 5 Dark Accent 2" w:uiPriority="50"/>
-    <w:lsdException w:name="List Table 6 Colorful Accent 2" w:uiPriority="51"/>
-    <w:lsdException w:name="List Table 7 Colorful Accent 2" w:uiPriority="52"/>
-    <w:lsdException w:name="List Table 1 Light Accent 3" w:uiPriority="46"/>
-    <w:lsdException w:name="List Table 2 Accent 3" w:uiPriority="47"/>
-    <w:lsdException w:name="List Table 3 Accent 3" w:uiPriority="48"/>
-    <w:lsdException w:name="List Table 4 Accent 3" w:uiPriority="49"/>
-    <w:lsdException w:name="List Table 5 Dark Accent 3" w:uiPriority="50"/>
-    <w:lsdException w:name="List Table 6 Colorful Accent 3" w:uiPriority="51"/>
-    <w:lsdException w:name="List Table 7 Colorful Accent 3" w:uiPriority="52"/>
-    <w:lsdException w:name="List Table 1 Light Accent 4" w:uiPriority="46"/>
-    <w:lsdException w:name="List Table 2 Accent 4" w:uiPriority="47"/>
-    <w:lsdException w:name="List Table 3 Accent 4" w:uiPriority="48"/>
-    <w:lsdException w:name="List Table 4 Accent 4" w:uiPriority="49"/>
-    <w:lsdException w:name="List Table 5 Dark Accent 4" w:uiPriority="50"/>
-    <w:lsdException w:name="List Table 6 Colorful Accent 4" w:uiPriority="51"/>
-    <w:lsdException w:name="List Table 7 Colorful Accent 4" w:uiPriority="52"/>
-    <w:lsdException w:name="List Table 1 Light Accent 5" w:uiPriority="46"/>
-    <w:lsdException w:name="List Table 2 Accent 5" w:uiPriority="47"/>
-    <w:lsdException w:name="List Table 3 Accent 5" w:uiPriority="48"/>
-    <w:lsdException w:name="List Table 4 Accent 5" w:uiPriority="49"/>
-    <w:lsdException w:name="List Table 5 Dark Accent 5" w:uiPriority="50"/>
-    <w:lsdException w:name="List Table 6 Colorful Accent 5" w:uiPriority="51"/>
-    <w:lsdException w:name="List Table 7 Colorful Accent 5" w:uiPriority="52"/>
-    <w:lsdException w:name="List Table 1 Light Accent 6" w:uiPriority="46"/>
-    <w:lsdException w:name="List Table 2 Accent 6" w:uiPriority="47"/>
-    <w:lsdException w:name="List Table 3 Accent 6" w:uiPriority="48"/>
-    <w:lsdException w:name="List Table 4 Accent 6" w:uiPriority="49"/>
-    <w:lsdException w:name="List Table 5 Dark Accent 6" w:uiPriority="50"/>
-    <w:lsdException w:name="List Table 6 Colorful Accent 6" w:uiPriority="51"/>
-    <w:lsdException w:name="List Table 7 Colorful Accent 6" w:uiPriority="52"/>
-  </w:latentStyles>
-  <w:style w:type="paragraph" w:default="1" w:styleId="Standard">
-    <w:name w:val="Normal"/>
-    <w:qFormat/>
-  </w:style>
-  <w:style w:type="character" w:default="1" w:styleId="Absatz-Standardschriftart">
-    <w:name w:val="Default Paragraph Font"/>
-    <w:uiPriority w:val="1"/>
-    <w:semiHidden/>
-    <w:unhideWhenUsed/>
-  </w:style>
-  <w:style w:type="table" w:default="1" w:styleId="NormaleTabelle">
-    <w:name w:val="Normal Table"/>
-    <w:uiPriority w:val="99"/>
-    <w:semiHidden/>
-    <w:unhideWhenUsed/>
-    <w:tblPr>
-      <w:tblInd w:w="0" w:type="dxa"/>
-      <w:tblCellMar>
-        <w:top w:w="0" w:type="dxa"/>
-        <w:left w:w="108" w:type="dxa"/>
-        <w:bottom w:w="0" w:type="dxa"/>
-        <w:right w:w="108" w:type="dxa"/>
-      </w:tblCellMar>
-    </w:tblPr>
-  </w:style>
-  <w:style w:type="numbering" w:default="1" w:styleId="KeineListe">
-    <w:name w:val="No List"/>
-    <w:uiPriority w:val="99"/>
-    <w:semiHidden/>
-    <w:unhideWhenUsed/>
-  </w:style>
-  <w:style w:type="paragraph" w:customStyle="1" w:styleId="43F35132402A4669A04DFD7653634548">
-    <w:name w:val="43F35132402A4669A04DFD7653634548"/>
-    <w:rsid w:val="00DB3894"/>
-  </w:style>
-</w:styles>
-</file>
-
-<file path=word/glossary/webSettings.xml><?xml version="1.0" encoding="utf-8"?>
-<w:webSettings xmlns:mc="http://schemas.openxmlformats.org/markup-compatibility/2006" xmlns:r="http://schemas.openxmlformats.org/officeDocument/2006/relationships" xmlns:w="http://schemas.openxmlformats.org/wordprocessingml/2006/main" xmlns:w14="http://schemas.microsoft.com/office/word/2010/wordml" xmlns:w15="http://schemas.microsoft.com/office/word/2012/wordml" mc:Ignorable="w14 w15">
-  <w:optimizeForBrowser/>
-  <w:allowPNG/>
-</w:webSettings>
-</file>
-
 <file path=word/theme/theme1.xml><?xml version="1.0" encoding="utf-8"?>
 <a:theme xmlns:a="http://schemas.openxmlformats.org/drawingml/2006/main" name="Office Theme">
   <a:themeElements>
@@ -7838,7 +7308,7 @@
 </file>
 
 <file path=customXml/itemProps1.xml><?xml version="1.0" encoding="utf-8"?>
-<ds:datastoreItem xmlns:ds="http://schemas.openxmlformats.org/officeDocument/2006/customXml" ds:itemID="{ACA49224-9E14-4E94-A88B-58B653F226BD}">
+<ds:datastoreItem xmlns:ds="http://schemas.openxmlformats.org/officeDocument/2006/customXml" ds:itemID="{5890027F-F514-4C9D-8F24-CA1299C01423}">
   <ds:schemaRefs>
     <ds:schemaRef ds:uri="http://schemas.openxmlformats.org/officeDocument/2006/bibliography"/>
   </ds:schemaRefs>

--- a/Doku/Dokumentation Wende, Zinkiewicz.docx
+++ b/Doku/Dokumentation Wende, Zinkiewicz.docx
@@ -1692,7 +1692,22 @@
         <w:pStyle w:val="Text"/>
       </w:pPr>
       <w:r>
-        <w:t xml:space="preserve">Getestet wurde über den Android Emulator – welcher in Android Studio enthalten ist, mit API-Level 23 – und über ein Samsung </w:t>
+        <w:t>Getestet wurde über den Android Emulator – welcher</w:t>
+      </w:r>
+      <w:r>
+        <w:t xml:space="preserve"> </w:t>
+      </w:r>
+      <w:r>
+        <w:t>mit API-Level 23</w:t>
+      </w:r>
+      <w:r>
+        <w:t xml:space="preserve"> </w:t>
+      </w:r>
+      <w:r>
+        <w:t xml:space="preserve">in Android Studio enthalten ist </w:t>
+      </w:r>
+      <w:r>
+        <w:t xml:space="preserve">– und über ein Samsung </w:t>
       </w:r>
       <w:proofErr w:type="spellStart"/>
       <w:r>
@@ -1710,36 +1725,42 @@
       <w:r>
         <w:t xml:space="preserve"> 12.1, was der Android-Version 5.1.1 und damit dem API-Level 22 entspricht.</w:t>
       </w:r>
-      <w:bookmarkStart w:id="1" w:name="_GoBack"/>
+    </w:p>
+    <w:p>
+      <w:pPr>
+        <w:pStyle w:val="berschrift1"/>
+      </w:pPr>
+      <w:bookmarkStart w:id="1" w:name="_Toc436509363"/>
+      <w:r>
+        <w:lastRenderedPageBreak/>
+        <w:t>Spezifikationen</w:t>
+      </w:r>
       <w:bookmarkEnd w:id="1"/>
     </w:p>
     <w:p>
       <w:pPr>
-        <w:pStyle w:val="berschrift1"/>
-      </w:pPr>
-      <w:bookmarkStart w:id="2" w:name="_Toc436509363"/>
-      <w:r>
-        <w:lastRenderedPageBreak/>
-        <w:t>Spezifikationen</w:t>
+        <w:pStyle w:val="berschrift2"/>
+      </w:pPr>
+      <w:bookmarkStart w:id="2" w:name="_Toc436509364"/>
+      <w:r>
+        <w:t>Allgemeine Anforderungen</w:t>
       </w:r>
       <w:bookmarkEnd w:id="2"/>
     </w:p>
     <w:p>
       <w:pPr>
-        <w:pStyle w:val="berschrift2"/>
-      </w:pPr>
-      <w:bookmarkStart w:id="3" w:name="_Toc436509364"/>
-      <w:r>
-        <w:t>Allgemeine Anforderungen</w:t>
-      </w:r>
-      <w:bookmarkEnd w:id="3"/>
+        <w:pStyle w:val="Gliederung1"/>
+      </w:pPr>
+      <w:r>
+        <w:t>Gruppenarbeit mit 2 – 3 Personen</w:t>
+      </w:r>
     </w:p>
     <w:p>
       <w:pPr>
         <w:pStyle w:val="Gliederung1"/>
       </w:pPr>
       <w:r>
-        <w:t>Gruppenarbeit mit 2 – 3 Personen</w:t>
+        <w:t>Ergebnis: Ausführliche Dokumentation der Implementation (10 – 12 Seiten)</w:t>
       </w:r>
     </w:p>
     <w:p>
@@ -1747,7 +1768,7 @@
         <w:pStyle w:val="Gliederung1"/>
       </w:pPr>
       <w:r>
-        <w:t>Ergebnis: Ausführliche Dokumentation der Implementation (10 – 12 Seiten)</w:t>
+        <w:t>Kompilierfähiger Quellcode</w:t>
       </w:r>
     </w:p>
     <w:p>
@@ -1755,7 +1776,7 @@
         <w:pStyle w:val="Gliederung1"/>
       </w:pPr>
       <w:r>
-        <w:t>Kompilierfähiger Quellcode</w:t>
+        <w:t>Android Studio als IDE</w:t>
       </w:r>
     </w:p>
     <w:p>
@@ -1763,26 +1784,18 @@
         <w:pStyle w:val="Gliederung1"/>
       </w:pPr>
       <w:r>
-        <w:t>Android Studio als IDE</w:t>
+        <w:t>Abgabe bis 29.11.15</w:t>
       </w:r>
     </w:p>
     <w:p>
       <w:pPr>
-        <w:pStyle w:val="Gliederung1"/>
-      </w:pPr>
-      <w:r>
-        <w:t>Abgabe bis 29.11.15</w:t>
-      </w:r>
-    </w:p>
-    <w:p>
-      <w:pPr>
         <w:pStyle w:val="berschrift2"/>
       </w:pPr>
-      <w:bookmarkStart w:id="4" w:name="_Toc436509365"/>
+      <w:bookmarkStart w:id="3" w:name="_Toc436509365"/>
       <w:r>
         <w:t>Funktionale Anforderungen</w:t>
       </w:r>
-      <w:bookmarkEnd w:id="4"/>
+      <w:bookmarkEnd w:id="3"/>
     </w:p>
     <w:tbl>
       <w:tblPr>
@@ -2185,11 +2198,11 @@
       <w:pPr>
         <w:pStyle w:val="berschrift2"/>
       </w:pPr>
-      <w:bookmarkStart w:id="5" w:name="_Toc436509366"/>
+      <w:bookmarkStart w:id="4" w:name="_Toc436509366"/>
       <w:r>
         <w:t>Extras</w:t>
       </w:r>
-      <w:bookmarkEnd w:id="5"/>
+      <w:bookmarkEnd w:id="4"/>
     </w:p>
     <w:tbl>
       <w:tblPr>
@@ -2389,12 +2402,12 @@
       <w:pPr>
         <w:pStyle w:val="berschrift1"/>
       </w:pPr>
-      <w:bookmarkStart w:id="6" w:name="_Toc436509367"/>
+      <w:bookmarkStart w:id="5" w:name="_Toc436509367"/>
       <w:r>
         <w:lastRenderedPageBreak/>
         <w:t>Bewertung</w:t>
       </w:r>
-      <w:bookmarkEnd w:id="6"/>
+      <w:bookmarkEnd w:id="5"/>
     </w:p>
     <w:tbl>
       <w:tblPr>
@@ -2727,22 +2740,22 @@
       <w:pPr>
         <w:pStyle w:val="berschrift1"/>
       </w:pPr>
-      <w:bookmarkStart w:id="7" w:name="_Toc436509368"/>
+      <w:bookmarkStart w:id="6" w:name="_Toc436509368"/>
       <w:r>
         <w:lastRenderedPageBreak/>
         <w:t>Dokumentation</w:t>
       </w:r>
-      <w:bookmarkEnd w:id="7"/>
+      <w:bookmarkEnd w:id="6"/>
     </w:p>
     <w:p>
       <w:pPr>
         <w:pStyle w:val="berschrift2"/>
       </w:pPr>
-      <w:bookmarkStart w:id="8" w:name="_Toc436509369"/>
+      <w:bookmarkStart w:id="7" w:name="_Toc436509369"/>
       <w:r>
         <w:t>Implementation F-00</w:t>
       </w:r>
-      <w:bookmarkEnd w:id="8"/>
+      <w:bookmarkEnd w:id="7"/>
     </w:p>
     <w:p>
       <w:pPr>
@@ -2987,11 +3000,11 @@
       <w:pPr>
         <w:pStyle w:val="berschrift2"/>
       </w:pPr>
-      <w:bookmarkStart w:id="9" w:name="_Toc436509370"/>
+      <w:bookmarkStart w:id="8" w:name="_Toc436509370"/>
       <w:r>
         <w:t>Implementation F-10</w:t>
       </w:r>
-      <w:bookmarkEnd w:id="9"/>
+      <w:bookmarkEnd w:id="8"/>
     </w:p>
     <w:p>
       <w:pPr>
@@ -3084,12 +3097,12 @@
       <w:pPr>
         <w:pStyle w:val="berschrift2"/>
       </w:pPr>
-      <w:bookmarkStart w:id="10" w:name="_Toc436509371"/>
+      <w:bookmarkStart w:id="9" w:name="_Toc436509371"/>
       <w:r>
         <w:lastRenderedPageBreak/>
         <w:t>Implementation F-20</w:t>
       </w:r>
-      <w:bookmarkEnd w:id="10"/>
+      <w:bookmarkEnd w:id="9"/>
     </w:p>
     <w:p>
       <w:pPr>
@@ -3274,12 +3287,12 @@
       <w:pPr>
         <w:pStyle w:val="berschrift2"/>
       </w:pPr>
-      <w:bookmarkStart w:id="11" w:name="_Toc436509372"/>
+      <w:bookmarkStart w:id="10" w:name="_Toc436509372"/>
       <w:r>
         <w:lastRenderedPageBreak/>
         <w:t>Implementation F-30</w:t>
       </w:r>
-      <w:bookmarkEnd w:id="11"/>
+      <w:bookmarkEnd w:id="10"/>
     </w:p>
     <w:p>
       <w:pPr>
@@ -3398,10 +3411,62 @@
       <w:pPr>
         <w:pStyle w:val="berschrift2"/>
       </w:pPr>
-      <w:bookmarkStart w:id="12" w:name="_Toc436509373"/>
+      <w:bookmarkStart w:id="11" w:name="_Toc436509373"/>
       <w:r>
         <w:lastRenderedPageBreak/>
         <w:t>Implementation F-40</w:t>
+      </w:r>
+      <w:bookmarkEnd w:id="11"/>
+    </w:p>
+    <w:p>
+      <w:pPr>
+        <w:pStyle w:val="Anfang"/>
+      </w:pPr>
+      <w:r>
+        <w:t xml:space="preserve">Ein </w:t>
+      </w:r>
+      <w:proofErr w:type="spellStart"/>
+      <w:r>
+        <w:t>Tap</w:t>
+      </w:r>
+      <w:proofErr w:type="spellEnd"/>
+      <w:r>
+        <w:t xml:space="preserve"> auf</w:t>
+      </w:r>
+      <w:r>
+        <w:t xml:space="preserve"> den Button</w:t>
+      </w:r>
+      <w:r>
+        <w:t xml:space="preserve"> „Send </w:t>
+      </w:r>
+      <w:r>
+        <w:t>via</w:t>
+      </w:r>
+      <w:r>
+        <w:t xml:space="preserve"> </w:t>
+      </w:r>
+      <w:r>
+        <w:t>M</w:t>
+      </w:r>
+      <w:r>
+        <w:t xml:space="preserve">ail“ öffnet das installierte E-Mail-Programm. Dazu wird ein </w:t>
+      </w:r>
+      <w:proofErr w:type="spellStart"/>
+      <w:r>
+        <w:t>Intent</w:t>
+      </w:r>
+      <w:proofErr w:type="spellEnd"/>
+      <w:r>
+        <w:t xml:space="preserve"> erstellt, der im Mailprogramm eine neue Mail erstellt, Betreff und Nachricht ausfüllt und das Bild anhängt.</w:t>
+      </w:r>
+    </w:p>
+    <w:p>
+      <w:pPr>
+        <w:pStyle w:val="berschrift2"/>
+      </w:pPr>
+      <w:bookmarkStart w:id="12" w:name="_Toc436509374"/>
+      <w:r>
+        <w:t>Implementation F-50</w:t>
       </w:r>
       <w:bookmarkEnd w:id="12"/>
     </w:p>
@@ -3410,75 +3475,21 @@
         <w:pStyle w:val="Anfang"/>
       </w:pPr>
       <w:r>
-        <w:t xml:space="preserve">Ein </w:t>
+        <w:t>Wählt man das Exportieren des Bildes in die Android-Gale</w:t>
+      </w:r>
+      <w:r>
+        <w:t xml:space="preserve">rie über den Button „Export </w:t>
       </w:r>
       <w:proofErr w:type="spellStart"/>
       <w:r>
-        <w:t>Tap</w:t>
+        <w:t>to</w:t>
       </w:r>
       <w:proofErr w:type="spellEnd"/>
       <w:r>
-        <w:t xml:space="preserve"> auf</w:t>
-      </w:r>
-      <w:r>
-        <w:t xml:space="preserve"> den Button</w:t>
-      </w:r>
-      <w:r>
-        <w:t xml:space="preserve"> „Send </w:t>
-      </w:r>
-      <w:r>
-        <w:t>via</w:t>
-      </w:r>
-      <w:r>
-        <w:t xml:space="preserve"> </w:t>
-      </w:r>
-      <w:r>
-        <w:t>m</w:t>
-      </w:r>
-      <w:r>
-        <w:t xml:space="preserve">ail“ öffnet das installierte E-Mail-Programm. Dazu wird ein </w:t>
-      </w:r>
-      <w:proofErr w:type="spellStart"/>
-      <w:r>
-        <w:t>Intent</w:t>
-      </w:r>
-      <w:proofErr w:type="spellEnd"/>
-      <w:r>
-        <w:t xml:space="preserve"> erstellt, der im Mailprogramm eine neue Mail erstellt, Betreff und Nachricht ausfüllt und das Bild anhängt.</w:t>
-      </w:r>
-    </w:p>
-    <w:p>
-      <w:pPr>
-        <w:pStyle w:val="berschrift2"/>
-      </w:pPr>
-      <w:bookmarkStart w:id="13" w:name="_Toc436509374"/>
-      <w:r>
-        <w:t>Implementation F-50</w:t>
-      </w:r>
-      <w:bookmarkEnd w:id="13"/>
-    </w:p>
-    <w:p>
-      <w:pPr>
-        <w:pStyle w:val="Anfang"/>
-      </w:pPr>
-      <w:r>
-        <w:t xml:space="preserve">Wählt man das Exportieren des Bildes in die Android-Galerie über den Button „Export </w:t>
-      </w:r>
-      <w:proofErr w:type="spellStart"/>
-      <w:r>
-        <w:t>to</w:t>
-      </w:r>
-      <w:proofErr w:type="spellEnd"/>
-      <w:r>
-        <w:t xml:space="preserve"> </w:t>
-      </w:r>
-      <w:proofErr w:type="spellStart"/>
-      <w:r>
-        <w:t>gallery</w:t>
-      </w:r>
-      <w:proofErr w:type="spellEnd"/>
-      <w:r>
-        <w:t xml:space="preserve">“, wird </w:t>
+        <w:t xml:space="preserve"> G</w:t>
+      </w:r>
+      <w:r>
+        <w:t xml:space="preserve">allery“, wird </w:t>
       </w:r>
       <w:r>
         <w:t>das Bild</w:t>
@@ -3512,6 +3523,8 @@
       <w:r>
         <w:t>veröffentlicht.</w:t>
       </w:r>
+      <w:bookmarkStart w:id="13" w:name="_GoBack"/>
+      <w:bookmarkEnd w:id="13"/>
     </w:p>
     <w:p>
       <w:pPr>
@@ -3680,7 +3693,7 @@
             <w:noProof/>
             <w:sz w:val="18"/>
           </w:rPr>
-          <w:t>2</w:t>
+          <w:t>6</w:t>
         </w:r>
         <w:r>
           <w:rPr>
@@ -7308,7 +7321,7 @@
 </file>
 
 <file path=customXml/itemProps1.xml><?xml version="1.0" encoding="utf-8"?>
-<ds:datastoreItem xmlns:ds="http://schemas.openxmlformats.org/officeDocument/2006/customXml" ds:itemID="{5890027F-F514-4C9D-8F24-CA1299C01423}">
+<ds:datastoreItem xmlns:ds="http://schemas.openxmlformats.org/officeDocument/2006/customXml" ds:itemID="{99C7E095-5E02-41A0-B517-DE05E55423C5}">
   <ds:schemaRefs>
     <ds:schemaRef ds:uri="http://schemas.openxmlformats.org/officeDocument/2006/bibliography"/>
   </ds:schemaRefs>
